--- a/docs/Nhom3.docx
+++ b/docs/Nhom3.docx
@@ -1,6 +1,6 @@
 
 <file path=word/document.xml><?xml version="1.0" encoding="utf-8"?>
-<w:document xmlns:wpc="http://schemas.microsoft.com/office/word/2010/wordprocessingCanvas" xmlns:cx="http://schemas.microsoft.com/office/drawing/2014/chartex" xmlns:cx1="http://schemas.microsoft.com/office/drawing/2015/9/8/chartex" xmlns:cx2="http://schemas.microsoft.com/office/drawing/2015/10/21/chartex" xmlns:cx3="http://schemas.microsoft.com/office/drawing/2016/5/9/chartex" xmlns:cx4="http://schemas.microsoft.com/office/drawing/2016/5/10/chartex" xmlns:cx5="http://schemas.microsoft.com/office/drawing/2016/5/11/chartex" xmlns:cx6="http://schemas.microsoft.com/office/drawing/2016/5/12/chartex" xmlns:cx7="http://schemas.microsoft.com/office/drawing/2016/5/13/chartex" xmlns:cx8="http://schemas.microsoft.com/office/drawing/2016/5/14/chartex" xmlns:mc="http://schemas.openxmlformats.org/markup-compatibility/2006" xmlns:aink="http://schemas.microsoft.com/office/drawing/2016/ink" xmlns:am3d="http://schemas.microsoft.com/office/drawing/2017/model3d" xmlns:o="urn:schemas-microsoft-com:office:office" xmlns:r="http://schemas.openxmlformats.org/officeDocument/2006/relationships" xmlns:m="http://schemas.openxmlformats.org/officeDocument/2006/math" xmlns:v="urn:schemas-microsoft-com:vml" xmlns:wp14="http://schemas.microsoft.com/office/word/2010/wordprocessingDrawing" xmlns:wp="http://schemas.openxmlformats.org/drawingml/2006/wordprocessingDrawing" xmlns:w10="urn:schemas-microsoft-com:office:word" xmlns:w="http://schemas.openxmlformats.org/wordprocessingml/2006/main" xmlns:w14="http://schemas.microsoft.com/office/word/2010/wordml" xmlns:w15="http://schemas.microsoft.com/office/word/2012/wordml" xmlns:w16cid="http://schemas.microsoft.com/office/word/2016/wordml/cid" xmlns:w16se="http://schemas.microsoft.com/office/word/2015/wordml/symex" xmlns:wpg="http://schemas.microsoft.com/office/word/2010/wordprocessingGroup" xmlns:wpi="http://schemas.microsoft.com/office/word/2010/wordprocessingInk" xmlns:wne="http://schemas.microsoft.com/office/word/2006/wordml" xmlns:wps="http://schemas.microsoft.com/office/word/2010/wordprocessingShape" mc:Ignorable="w14 w15 w16se w16cid wp14">
+<w:document xmlns:wpc="http://schemas.microsoft.com/office/word/2010/wordprocessingCanvas" xmlns:cx="http://schemas.microsoft.com/office/drawing/2014/chartex" xmlns:cx1="http://schemas.microsoft.com/office/drawing/2015/9/8/chartex" xmlns:cx2="http://schemas.microsoft.com/office/drawing/2015/10/21/chartex" xmlns:cx3="http://schemas.microsoft.com/office/drawing/2016/5/9/chartex" xmlns:cx4="http://schemas.microsoft.com/office/drawing/2016/5/10/chartex" xmlns:cx5="http://schemas.microsoft.com/office/drawing/2016/5/11/chartex" xmlns:cx6="http://schemas.microsoft.com/office/drawing/2016/5/12/chartex" xmlns:cx7="http://schemas.microsoft.com/office/drawing/2016/5/13/chartex" xmlns:cx8="http://schemas.microsoft.com/office/drawing/2016/5/14/chartex" xmlns:mc="http://schemas.openxmlformats.org/markup-compatibility/2006" xmlns:aink="http://schemas.microsoft.com/office/drawing/2016/ink" xmlns:am3d="http://schemas.microsoft.com/office/drawing/2017/model3d" xmlns:o="urn:schemas-microsoft-com:office:office" xmlns:r="http://schemas.openxmlformats.org/officeDocument/2006/relationships" xmlns:m="http://schemas.openxmlformats.org/officeDocument/2006/math" xmlns:v="urn:schemas-microsoft-com:vml" xmlns:wp14="http://schemas.microsoft.com/office/word/2010/wordprocessingDrawing" xmlns:wp="http://schemas.openxmlformats.org/drawingml/2006/wordprocessingDrawing" xmlns:w10="urn:schemas-microsoft-com:office:word" xmlns:w="http://schemas.openxmlformats.org/wordprocessingml/2006/main" xmlns:w14="http://schemas.microsoft.com/office/word/2010/wordml" xmlns:w15="http://schemas.microsoft.com/office/word/2012/wordml" xmlns:w16cex="http://schemas.microsoft.com/office/word/2018/wordml/cex" xmlns:w16cid="http://schemas.microsoft.com/office/word/2016/wordml/cid" xmlns:w16="http://schemas.microsoft.com/office/word/2018/wordml" xmlns:w16se="http://schemas.microsoft.com/office/word/2015/wordml/symex" xmlns:wpg="http://schemas.microsoft.com/office/word/2010/wordprocessingGroup" xmlns:wpi="http://schemas.microsoft.com/office/word/2010/wordprocessingInk" xmlns:wne="http://schemas.microsoft.com/office/word/2006/wordml" xmlns:wps="http://schemas.microsoft.com/office/word/2010/wordprocessingShape" mc:Ignorable="w14 w15 w16se w16cid w16 w16cex wp14">
   <w:background w:color="FFFFFF"/>
   <w:body>
     <w:p>
@@ -3155,9 +3155,19 @@
             <w:tcW w:w="1495" w:type="dxa"/>
           </w:tcPr>
           <w:p>
+            <w:proofErr w:type="spellStart"/>
             <w:r>
-              <w:t>Ngày lập</w:t>
+              <w:t>Ngày</w:t>
             </w:r>
+            <w:proofErr w:type="spellEnd"/>
+            <w:r>
+              <w:t xml:space="preserve"> </w:t>
+            </w:r>
+            <w:proofErr w:type="spellStart"/>
+            <w:r>
+              <w:t>lập</w:t>
+            </w:r>
+            <w:proofErr w:type="spellEnd"/>
           </w:p>
         </w:tc>
         <w:tc>
@@ -3171,12 +3181,56 @@
                 <w:snapToGrid w:val="0"/>
               </w:rPr>
             </w:pPr>
+            <w:proofErr w:type="spellStart"/>
             <w:r>
               <w:rPr>
                 <w:snapToGrid w:val="0"/>
               </w:rPr>
-              <w:t>Mô tả thay đổi</w:t>
+              <w:t>Mô</w:t>
             </w:r>
+            <w:proofErr w:type="spellEnd"/>
+            <w:r>
+              <w:rPr>
+                <w:snapToGrid w:val="0"/>
+              </w:rPr>
+              <w:t xml:space="preserve"> </w:t>
+            </w:r>
+            <w:proofErr w:type="spellStart"/>
+            <w:r>
+              <w:rPr>
+                <w:snapToGrid w:val="0"/>
+              </w:rPr>
+              <w:t>tả</w:t>
+            </w:r>
+            <w:proofErr w:type="spellEnd"/>
+            <w:r>
+              <w:rPr>
+                <w:snapToGrid w:val="0"/>
+              </w:rPr>
+              <w:t xml:space="preserve"> </w:t>
+            </w:r>
+            <w:proofErr w:type="spellStart"/>
+            <w:r>
+              <w:rPr>
+                <w:snapToGrid w:val="0"/>
+              </w:rPr>
+              <w:t>thay</w:t>
+            </w:r>
+            <w:proofErr w:type="spellEnd"/>
+            <w:r>
+              <w:rPr>
+                <w:snapToGrid w:val="0"/>
+              </w:rPr>
+              <w:t xml:space="preserve"> </w:t>
+            </w:r>
+            <w:proofErr w:type="spellStart"/>
+            <w:r>
+              <w:rPr>
+                <w:snapToGrid w:val="0"/>
+              </w:rPr>
+              <w:t>đổi</w:t>
+            </w:r>
+            <w:proofErr w:type="spellEnd"/>
           </w:p>
         </w:tc>
         <w:tc>
@@ -3187,9 +3241,19 @@
             <w:pPr>
               <w:cnfStyle w:val="100000000000" w:firstRow="1" w:lastRow="0" w:firstColumn="0" w:lastColumn="0" w:oddVBand="0" w:evenVBand="0" w:oddHBand="0" w:evenHBand="0" w:firstRowFirstColumn="0" w:firstRowLastColumn="0" w:lastRowFirstColumn="0" w:lastRowLastColumn="0"/>
             </w:pPr>
+            <w:proofErr w:type="spellStart"/>
             <w:r>
-              <w:t>Phiên bản</w:t>
+              <w:t>Phiên</w:t>
             </w:r>
+            <w:proofErr w:type="spellEnd"/>
+            <w:r>
+              <w:t xml:space="preserve"> </w:t>
+            </w:r>
+            <w:proofErr w:type="spellStart"/>
+            <w:r>
+              <w:t>bản</w:t>
+            </w:r>
+            <w:proofErr w:type="spellEnd"/>
           </w:p>
         </w:tc>
         <w:tc>
@@ -3200,9 +3264,19 @@
             <w:pPr>
               <w:cnfStyle w:val="100000000000" w:firstRow="1" w:lastRow="0" w:firstColumn="0" w:lastColumn="0" w:oddVBand="0" w:evenVBand="0" w:oddHBand="0" w:evenHBand="0" w:firstRowFirstColumn="0" w:firstRowLastColumn="0" w:lastRowFirstColumn="0" w:lastRowLastColumn="0"/>
             </w:pPr>
+            <w:proofErr w:type="spellStart"/>
             <w:r>
-              <w:t>Người lập</w:t>
+              <w:t>Người</w:t>
             </w:r>
+            <w:proofErr w:type="spellEnd"/>
+            <w:r>
+              <w:t xml:space="preserve"> </w:t>
+            </w:r>
+            <w:proofErr w:type="spellStart"/>
+            <w:r>
+              <w:t>lập</w:t>
+            </w:r>
+            <w:proofErr w:type="spellEnd"/>
           </w:p>
         </w:tc>
         <w:tc>
@@ -3213,9 +3287,19 @@
             <w:pPr>
               <w:cnfStyle w:val="100000000000" w:firstRow="1" w:lastRow="0" w:firstColumn="0" w:lastColumn="0" w:oddVBand="0" w:evenVBand="0" w:oddHBand="0" w:evenHBand="0" w:firstRowFirstColumn="0" w:firstRowLastColumn="0" w:lastRowFirstColumn="0" w:lastRowLastColumn="0"/>
             </w:pPr>
+            <w:proofErr w:type="spellStart"/>
             <w:r>
-              <w:t>Người duyệt</w:t>
+              <w:t>Người</w:t>
             </w:r>
+            <w:proofErr w:type="spellEnd"/>
+            <w:r>
+              <w:t xml:space="preserve"> </w:t>
+            </w:r>
+            <w:proofErr w:type="spellStart"/>
+            <w:r>
+              <w:t>duyệt</w:t>
+            </w:r>
+            <w:proofErr w:type="spellEnd"/>
           </w:p>
         </w:tc>
       </w:tr>
@@ -3782,259 +3866,1519 @@
         <w:pStyle w:val="Heading1"/>
       </w:pPr>
       <w:bookmarkStart w:id="0" w:name="_Toc527975125"/>
+      <w:proofErr w:type="spellStart"/>
       <w:r>
         <w:lastRenderedPageBreak/>
-        <w:t>Giới thiệu dự án</w:t>
+        <w:t>Giới</w:t>
+      </w:r>
+      <w:proofErr w:type="spellEnd"/>
+      <w:r>
+        <w:t xml:space="preserve"> </w:t>
+      </w:r>
+      <w:proofErr w:type="spellStart"/>
+      <w:r>
+        <w:t>thiệu</w:t>
+      </w:r>
+      <w:proofErr w:type="spellEnd"/>
+      <w:r>
+        <w:t xml:space="preserve"> </w:t>
+      </w:r>
+      <w:proofErr w:type="spellStart"/>
+      <w:r>
+        <w:t>dự</w:t>
+      </w:r>
+      <w:proofErr w:type="spellEnd"/>
+      <w:r>
+        <w:t xml:space="preserve"> </w:t>
+      </w:r>
+      <w:proofErr w:type="spellStart"/>
+      <w:r>
+        <w:t>án</w:t>
       </w:r>
       <w:bookmarkEnd w:id="0"/>
-    </w:p>
-    <w:p/>
-    <w:p>
-      <w:pPr>
-        <w:pStyle w:val="Heading1"/>
-      </w:pPr>
-      <w:bookmarkStart w:id="1" w:name="_Toc527975126"/>
-      <w:r>
-        <w:t>Các nhân sự tham gia dự án</w:t>
-      </w:r>
-      <w:bookmarkEnd w:id="1"/>
+      <w:proofErr w:type="spellEnd"/>
     </w:p>
     <w:p>
       <w:pPr>
-        <w:pStyle w:val="Heading2"/>
-      </w:pPr>
-      <w:bookmarkStart w:id="2" w:name="_Toc527975127"/>
-      <w:r>
-        <w:t>Thông tin liên hệ phía khách hàng</w:t>
-      </w:r>
-      <w:bookmarkEnd w:id="2"/>
+        <w:pStyle w:val="ListParagraph"/>
+        <w:numPr>
+          <w:ilvl w:val="0"/>
+          <w:numId w:val="33"/>
+        </w:numPr>
+      </w:pPr>
+      <w:proofErr w:type="spellStart"/>
+      <w:r>
+        <w:t>Viết</w:t>
+      </w:r>
+      <w:proofErr w:type="spellEnd"/>
+      <w:r>
+        <w:t xml:space="preserve"> </w:t>
+      </w:r>
+      <w:proofErr w:type="spellStart"/>
+      <w:r>
+        <w:t>chương</w:t>
+      </w:r>
+      <w:proofErr w:type="spellEnd"/>
+      <w:r>
+        <w:t xml:space="preserve"> </w:t>
+      </w:r>
+      <w:proofErr w:type="spellStart"/>
+      <w:r>
+        <w:t>trình</w:t>
+      </w:r>
+      <w:proofErr w:type="spellEnd"/>
+      <w:r>
+        <w:t xml:space="preserve"> chatbot </w:t>
+      </w:r>
+      <w:proofErr w:type="spellStart"/>
+      <w:r>
+        <w:t>tư</w:t>
+      </w:r>
+      <w:proofErr w:type="spellEnd"/>
+      <w:r>
+        <w:t xml:space="preserve"> </w:t>
+      </w:r>
+      <w:proofErr w:type="spellStart"/>
+      <w:r>
+        <w:t>vấn</w:t>
+      </w:r>
+      <w:proofErr w:type="spellEnd"/>
+      <w:r>
+        <w:t xml:space="preserve"> </w:t>
+      </w:r>
+      <w:proofErr w:type="spellStart"/>
+      <w:r>
+        <w:t>về</w:t>
+      </w:r>
+      <w:proofErr w:type="spellEnd"/>
+      <w:r>
+        <w:t xml:space="preserve"> dich COVID</w:t>
+      </w:r>
     </w:p>
     <w:p>
       <w:pPr>
+        <w:pStyle w:val="Heading1"/>
+      </w:pPr>
+      <w:bookmarkStart w:id="1" w:name="_Toc527975126"/>
+      <w:proofErr w:type="spellStart"/>
+      <w:r>
+        <w:t>Các</w:t>
+      </w:r>
+      <w:proofErr w:type="spellEnd"/>
+      <w:r>
+        <w:t xml:space="preserve"> </w:t>
+      </w:r>
+      <w:proofErr w:type="spellStart"/>
+      <w:r>
+        <w:t>nhân</w:t>
+      </w:r>
+      <w:proofErr w:type="spellEnd"/>
+      <w:r>
+        <w:t xml:space="preserve"> </w:t>
+      </w:r>
+      <w:proofErr w:type="spellStart"/>
+      <w:r>
+        <w:t>sự</w:t>
+      </w:r>
+      <w:proofErr w:type="spellEnd"/>
+      <w:r>
+        <w:t xml:space="preserve"> </w:t>
+      </w:r>
+      <w:proofErr w:type="spellStart"/>
+      <w:r>
+        <w:t>tham</w:t>
+      </w:r>
+      <w:proofErr w:type="spellEnd"/>
+      <w:r>
+        <w:t xml:space="preserve"> </w:t>
+      </w:r>
+      <w:proofErr w:type="spellStart"/>
+      <w:r>
+        <w:t>gia</w:t>
+      </w:r>
+      <w:proofErr w:type="spellEnd"/>
+      <w:r>
+        <w:t xml:space="preserve"> </w:t>
+      </w:r>
+      <w:proofErr w:type="spellStart"/>
+      <w:r>
+        <w:t>dự</w:t>
+      </w:r>
+      <w:proofErr w:type="spellEnd"/>
+      <w:r>
+        <w:t xml:space="preserve"> </w:t>
+      </w:r>
+      <w:proofErr w:type="spellStart"/>
+      <w:r>
+        <w:t>án</w:t>
+      </w:r>
+      <w:bookmarkEnd w:id="1"/>
+      <w:proofErr w:type="spellEnd"/>
+    </w:p>
+    <w:p>
+      <w:pPr>
         <w:pStyle w:val="Heading2"/>
       </w:pPr>
+      <w:bookmarkStart w:id="2" w:name="_Toc527975127"/>
+      <w:proofErr w:type="spellStart"/>
+      <w:r>
+        <w:t>Thông</w:t>
+      </w:r>
+      <w:proofErr w:type="spellEnd"/>
+      <w:r>
+        <w:t xml:space="preserve"> tin </w:t>
+      </w:r>
+      <w:proofErr w:type="spellStart"/>
+      <w:r>
+        <w:t>liên</w:t>
+      </w:r>
+      <w:proofErr w:type="spellEnd"/>
+      <w:r>
+        <w:t xml:space="preserve"> </w:t>
+      </w:r>
+      <w:proofErr w:type="spellStart"/>
+      <w:r>
+        <w:t>hệ</w:t>
+      </w:r>
+      <w:proofErr w:type="spellEnd"/>
+      <w:r>
+        <w:t xml:space="preserve"> </w:t>
+      </w:r>
+      <w:proofErr w:type="spellStart"/>
+      <w:r>
+        <w:t>phía</w:t>
+      </w:r>
+      <w:proofErr w:type="spellEnd"/>
+      <w:r>
+        <w:t xml:space="preserve"> </w:t>
+      </w:r>
+      <w:proofErr w:type="spellStart"/>
+      <w:r>
+        <w:t>khách</w:t>
+      </w:r>
+      <w:proofErr w:type="spellEnd"/>
+      <w:r>
+        <w:t xml:space="preserve"> </w:t>
+      </w:r>
+      <w:proofErr w:type="spellStart"/>
+      <w:r>
+        <w:t>hàng</w:t>
+      </w:r>
+      <w:bookmarkEnd w:id="2"/>
+      <w:proofErr w:type="spellEnd"/>
+    </w:p>
+    <w:p>
+      <w:pPr>
+        <w:pStyle w:val="ListParagraph"/>
+        <w:numPr>
+          <w:ilvl w:val="0"/>
+          <w:numId w:val="33"/>
+        </w:numPr>
+      </w:pPr>
+      <w:proofErr w:type="spellStart"/>
+      <w:r>
+        <w:t>Công</w:t>
+      </w:r>
+      <w:proofErr w:type="spellEnd"/>
+      <w:r>
+        <w:t xml:space="preserve"> ty TNHH </w:t>
+      </w:r>
+      <w:proofErr w:type="spellStart"/>
+      <w:r>
+        <w:t>bốn</w:t>
+      </w:r>
+      <w:proofErr w:type="spellEnd"/>
+      <w:r>
+        <w:t xml:space="preserve"> </w:t>
+      </w:r>
+      <w:proofErr w:type="spellStart"/>
+      <w:r>
+        <w:t>thành</w:t>
+      </w:r>
+      <w:proofErr w:type="spellEnd"/>
+      <w:r>
+        <w:t xml:space="preserve"> </w:t>
+      </w:r>
+      <w:proofErr w:type="spellStart"/>
+      <w:r>
+        <w:t>viên</w:t>
+      </w:r>
+      <w:proofErr w:type="spellEnd"/>
+      <w:r>
+        <w:t xml:space="preserve"> </w:t>
+      </w:r>
+      <w:proofErr w:type="spellStart"/>
+      <w:r>
+        <w:t>Lượt</w:t>
+      </w:r>
+      <w:proofErr w:type="spellEnd"/>
+      <w:r>
+        <w:t xml:space="preserve"> – Quang – Sơn – </w:t>
+      </w:r>
+      <w:proofErr w:type="spellStart"/>
+      <w:r>
+        <w:t>Tùng</w:t>
+      </w:r>
+      <w:proofErr w:type="spellEnd"/>
+    </w:p>
+    <w:p>
+      <w:pPr>
+        <w:pStyle w:val="ListParagraph"/>
+        <w:numPr>
+          <w:ilvl w:val="0"/>
+          <w:numId w:val="33"/>
+        </w:numPr>
+      </w:pPr>
+      <w:hyperlink r:id="rId11" w:history="1">
+        <w:r>
+          <w:rPr>
+            <w:rStyle w:val="Hyperlink"/>
+          </w:rPr>
+          <w:t>Luotquangsontung.hust@gmail.com</w:t>
+        </w:r>
+      </w:hyperlink>
+    </w:p>
+    <w:p>
+      <w:pPr>
+        <w:pStyle w:val="ListParagraph"/>
+        <w:numPr>
+          <w:ilvl w:val="0"/>
+          <w:numId w:val="33"/>
+        </w:numPr>
+      </w:pPr>
+      <w:r>
+        <w:t>Hotline: 038399999</w:t>
+      </w:r>
+    </w:p>
+    <w:p>
+      <w:pPr>
+        <w:pStyle w:val="ListParagraph"/>
+        <w:numPr>
+          <w:ilvl w:val="0"/>
+          <w:numId w:val="33"/>
+        </w:numPr>
+      </w:pPr>
+      <w:proofErr w:type="spellStart"/>
+      <w:r>
+        <w:t>Fanpage</w:t>
+      </w:r>
+      <w:proofErr w:type="spellEnd"/>
+      <w:r>
+        <w:t>:</w:t>
+      </w:r>
+      <w:r>
+        <w:t xml:space="preserve"> </w:t>
+      </w:r>
+      <w:hyperlink r:id="rId12" w:history="1">
+        <w:r>
+          <w:rPr>
+            <w:rStyle w:val="Hyperlink"/>
+          </w:rPr>
+          <w:t>https://www.facebook.com/</w:t>
+        </w:r>
+      </w:hyperlink>
+      <w:r>
+        <w:t>luotquangsontung</w:t>
+      </w:r>
+    </w:p>
+    <w:p>
+      <w:pPr>
+        <w:pStyle w:val="Heading2"/>
+      </w:pPr>
       <w:bookmarkStart w:id="3" w:name="_Toc527975128"/>
-      <w:r>
-        <w:t>Thông tin liên hệ phía công ty</w:t>
+      <w:proofErr w:type="spellStart"/>
+      <w:r>
+        <w:t>Thông</w:t>
+      </w:r>
+      <w:proofErr w:type="spellEnd"/>
+      <w:r>
+        <w:t xml:space="preserve"> tin </w:t>
+      </w:r>
+      <w:proofErr w:type="spellStart"/>
+      <w:r>
+        <w:t>liên</w:t>
+      </w:r>
+      <w:proofErr w:type="spellEnd"/>
+      <w:r>
+        <w:t xml:space="preserve"> </w:t>
+      </w:r>
+      <w:proofErr w:type="spellStart"/>
+      <w:r>
+        <w:t>hệ</w:t>
+      </w:r>
+      <w:proofErr w:type="spellEnd"/>
+      <w:r>
+        <w:t xml:space="preserve"> </w:t>
+      </w:r>
+      <w:proofErr w:type="spellStart"/>
+      <w:r>
+        <w:t>phía</w:t>
+      </w:r>
+      <w:proofErr w:type="spellEnd"/>
+      <w:r>
+        <w:t xml:space="preserve"> </w:t>
+      </w:r>
+      <w:proofErr w:type="spellStart"/>
+      <w:r>
+        <w:t>công</w:t>
+      </w:r>
+      <w:proofErr w:type="spellEnd"/>
+      <w:r>
+        <w:t xml:space="preserve"> ty</w:t>
       </w:r>
       <w:bookmarkEnd w:id="3"/>
     </w:p>
     <w:p>
       <w:pPr>
-        <w:pStyle w:val="Heading2"/>
-      </w:pPr>
-      <w:bookmarkStart w:id="4" w:name="_Toc527975129"/>
-      <w:r>
-        <w:t>Phân chia vai trò của thành viên dự án và khách hàng</w:t>
-      </w:r>
-      <w:bookmarkEnd w:id="4"/>
+        <w:pStyle w:val="ListParagraph"/>
+        <w:numPr>
+          <w:ilvl w:val="0"/>
+          <w:numId w:val="33"/>
+        </w:numPr>
+      </w:pPr>
+      <w:proofErr w:type="spellStart"/>
+      <w:r>
+        <w:t>Công</w:t>
+      </w:r>
+      <w:proofErr w:type="spellEnd"/>
+      <w:r>
+        <w:t xml:space="preserve"> ty TNHH </w:t>
+      </w:r>
+      <w:proofErr w:type="spellStart"/>
+      <w:r>
+        <w:t>bốn</w:t>
+      </w:r>
+      <w:proofErr w:type="spellEnd"/>
+      <w:r>
+        <w:t xml:space="preserve"> </w:t>
+      </w:r>
+      <w:proofErr w:type="spellStart"/>
+      <w:r>
+        <w:t>thành</w:t>
+      </w:r>
+      <w:proofErr w:type="spellEnd"/>
+      <w:r>
+        <w:t xml:space="preserve"> </w:t>
+      </w:r>
+      <w:proofErr w:type="spellStart"/>
+      <w:r>
+        <w:t>viên</w:t>
+      </w:r>
+      <w:proofErr w:type="spellEnd"/>
+      <w:r>
+        <w:t xml:space="preserve"> </w:t>
+      </w:r>
+      <w:proofErr w:type="spellStart"/>
+      <w:r>
+        <w:t>Lượt</w:t>
+      </w:r>
+      <w:proofErr w:type="spellEnd"/>
+      <w:r>
+        <w:t xml:space="preserve"> – Quang – Sơn – </w:t>
+      </w:r>
+      <w:proofErr w:type="spellStart"/>
+      <w:r>
+        <w:t>Tùng</w:t>
+      </w:r>
+      <w:proofErr w:type="spellEnd"/>
     </w:p>
     <w:p>
       <w:pPr>
-        <w:pStyle w:val="Heading1"/>
-      </w:pPr>
-      <w:bookmarkStart w:id="5" w:name="_Toc527975130"/>
-      <w:r>
-        <w:t>Khảo sát dự án</w:t>
-      </w:r>
-      <w:bookmarkEnd w:id="5"/>
+        <w:pStyle w:val="ListParagraph"/>
+        <w:numPr>
+          <w:ilvl w:val="0"/>
+          <w:numId w:val="33"/>
+        </w:numPr>
+      </w:pPr>
+      <w:hyperlink r:id="rId13" w:history="1">
+        <w:r>
+          <w:rPr>
+            <w:rStyle w:val="Hyperlink"/>
+          </w:rPr>
+          <w:t>Luotquangsontung.hust@gmail.com</w:t>
+        </w:r>
+      </w:hyperlink>
     </w:p>
     <w:p>
       <w:pPr>
-        <w:pStyle w:val="Heading2"/>
-      </w:pPr>
-      <w:bookmarkStart w:id="6" w:name="_Toc527975131"/>
-      <w:r>
-        <w:t>Yêu cầu khách hàng</w:t>
-      </w:r>
-      <w:bookmarkEnd w:id="6"/>
+        <w:pStyle w:val="ListParagraph"/>
+        <w:numPr>
+          <w:ilvl w:val="0"/>
+          <w:numId w:val="33"/>
+        </w:numPr>
+      </w:pPr>
+      <w:r>
+        <w:t>Hotline: 038399999</w:t>
+      </w:r>
     </w:p>
     <w:p>
       <w:pPr>
-        <w:pStyle w:val="Heading2"/>
-      </w:pPr>
-      <w:bookmarkStart w:id="7" w:name="_Toc527975132"/>
-      <w:r>
-        <w:t xml:space="preserve">Mô hình </w:t>
-      </w:r>
-      <w:r>
-        <w:t>hoạt động</w:t>
-      </w:r>
-      <w:r>
-        <w:t xml:space="preserve"> hiện thời</w:t>
-      </w:r>
-      <w:r>
-        <w:t xml:space="preserve"> – nghiệp vụ</w:t>
-      </w:r>
-      <w:bookmarkEnd w:id="7"/>
+        <w:pStyle w:val="ListParagraph"/>
+        <w:numPr>
+          <w:ilvl w:val="0"/>
+          <w:numId w:val="33"/>
+        </w:numPr>
+      </w:pPr>
+      <w:proofErr w:type="spellStart"/>
+      <w:r>
+        <w:t>Fanpage</w:t>
+      </w:r>
+      <w:proofErr w:type="spellEnd"/>
+      <w:r>
+        <w:t>:</w:t>
+      </w:r>
+      <w:r>
+        <w:t xml:space="preserve"> </w:t>
+      </w:r>
+      <w:hyperlink r:id="rId14" w:history="1">
+        <w:r>
+          <w:rPr>
+            <w:rStyle w:val="Hyperlink"/>
+          </w:rPr>
+          <w:t>https://www.facebook.com/</w:t>
+        </w:r>
+      </w:hyperlink>
+      <w:r>
+        <w:t>luotquangsontung</w:t>
+      </w:r>
     </w:p>
     <w:p>
       <w:pPr>
         <w:pStyle w:val="Heading2"/>
       </w:pPr>
-      <w:bookmarkStart w:id="8" w:name="_Toc527975133"/>
-      <w:r>
-        <w:t>Mô hình hoạt động dự kiến sau khi áp dụng sản phẩm mới</w:t>
-      </w:r>
-      <w:bookmarkEnd w:id="8"/>
+      <w:bookmarkStart w:id="4" w:name="_Toc527975129"/>
+      <w:proofErr w:type="spellStart"/>
+      <w:r>
+        <w:t>Phân</w:t>
+      </w:r>
+      <w:proofErr w:type="spellEnd"/>
+      <w:r>
+        <w:t xml:space="preserve"> chia </w:t>
+      </w:r>
+      <w:proofErr w:type="spellStart"/>
+      <w:r>
+        <w:t>vai</w:t>
+      </w:r>
+      <w:proofErr w:type="spellEnd"/>
+      <w:r>
+        <w:t xml:space="preserve"> </w:t>
+      </w:r>
+      <w:proofErr w:type="spellStart"/>
+      <w:r>
+        <w:t>trò</w:t>
+      </w:r>
+      <w:proofErr w:type="spellEnd"/>
+      <w:r>
+        <w:t xml:space="preserve"> </w:t>
+      </w:r>
+      <w:proofErr w:type="spellStart"/>
+      <w:r>
+        <w:t>của</w:t>
+      </w:r>
+      <w:proofErr w:type="spellEnd"/>
+      <w:r>
+        <w:t xml:space="preserve"> </w:t>
+      </w:r>
+      <w:proofErr w:type="spellStart"/>
+      <w:r>
+        <w:t>thành</w:t>
+      </w:r>
+      <w:proofErr w:type="spellEnd"/>
+      <w:r>
+        <w:t xml:space="preserve"> </w:t>
+      </w:r>
+      <w:proofErr w:type="spellStart"/>
+      <w:r>
+        <w:t>viên</w:t>
+      </w:r>
+      <w:proofErr w:type="spellEnd"/>
+      <w:r>
+        <w:t xml:space="preserve"> </w:t>
+      </w:r>
+      <w:proofErr w:type="spellStart"/>
+      <w:r>
+        <w:t>dự</w:t>
+      </w:r>
+      <w:proofErr w:type="spellEnd"/>
+      <w:r>
+        <w:t xml:space="preserve"> </w:t>
+      </w:r>
+      <w:proofErr w:type="spellStart"/>
+      <w:r>
+        <w:t>án</w:t>
+      </w:r>
+      <w:proofErr w:type="spellEnd"/>
+      <w:r>
+        <w:t xml:space="preserve"> </w:t>
+      </w:r>
+      <w:proofErr w:type="spellStart"/>
+      <w:r>
+        <w:t>và</w:t>
+      </w:r>
+      <w:proofErr w:type="spellEnd"/>
+      <w:r>
+        <w:t xml:space="preserve"> </w:t>
+      </w:r>
+      <w:proofErr w:type="spellStart"/>
+      <w:r>
+        <w:t>khách</w:t>
+      </w:r>
+      <w:proofErr w:type="spellEnd"/>
+      <w:r>
+        <w:t xml:space="preserve"> </w:t>
+      </w:r>
+      <w:proofErr w:type="spellStart"/>
+      <w:r>
+        <w:t>hàng</w:t>
+      </w:r>
+      <w:bookmarkEnd w:id="4"/>
+      <w:proofErr w:type="spellEnd"/>
     </w:p>
     <w:p>
       <w:pPr>
-        <w:pStyle w:val="Heading2"/>
-      </w:pPr>
-      <w:bookmarkStart w:id="9" w:name="_Toc527975134"/>
-      <w:r>
-        <w:t>Phân tích ưu điểm/nhược điểm/lợi ích khách hàng</w:t>
-      </w:r>
-      <w:bookmarkEnd w:id="9"/>
+        <w:pStyle w:val="ListParagraph"/>
+        <w:numPr>
+          <w:ilvl w:val="0"/>
+          <w:numId w:val="34"/>
+        </w:numPr>
+      </w:pPr>
+      <w:proofErr w:type="spellStart"/>
+      <w:proofErr w:type="gramStart"/>
+      <w:r>
+        <w:t>Lượt</w:t>
+      </w:r>
+      <w:proofErr w:type="spellEnd"/>
+      <w:r>
+        <w:t xml:space="preserve"> :</w:t>
+      </w:r>
+      <w:proofErr w:type="gramEnd"/>
+      <w:r>
+        <w:t xml:space="preserve"> </w:t>
+      </w:r>
     </w:p>
     <w:p>
       <w:pPr>
-        <w:pStyle w:val="Heading1"/>
-      </w:pPr>
-      <w:bookmarkStart w:id="10" w:name="_Toc527975135"/>
-      <w:r>
-        <w:t>Ước lượng</w:t>
-      </w:r>
-      <w:bookmarkEnd w:id="10"/>
+        <w:pStyle w:val="ListParagraph"/>
+        <w:numPr>
+          <w:ilvl w:val="0"/>
+          <w:numId w:val="34"/>
+        </w:numPr>
+      </w:pPr>
+      <w:proofErr w:type="gramStart"/>
+      <w:r>
+        <w:t>Quang :</w:t>
+      </w:r>
+      <w:proofErr w:type="gramEnd"/>
     </w:p>
     <w:p>
       <w:pPr>
-        <w:pStyle w:val="Heading2"/>
-      </w:pPr>
-      <w:bookmarkStart w:id="11" w:name="_Toc527975136"/>
-      <w:r>
-        <w:t>Ước lượng tính năng</w:t>
-      </w:r>
-      <w:bookmarkEnd w:id="11"/>
+        <w:pStyle w:val="ListParagraph"/>
+        <w:numPr>
+          <w:ilvl w:val="0"/>
+          <w:numId w:val="34"/>
+        </w:numPr>
+      </w:pPr>
+      <w:proofErr w:type="gramStart"/>
+      <w:r>
+        <w:t>Sơn :</w:t>
+      </w:r>
+      <w:proofErr w:type="gramEnd"/>
     </w:p>
     <w:p>
       <w:pPr>
-        <w:pStyle w:val="Heading2"/>
-      </w:pPr>
-      <w:bookmarkStart w:id="12" w:name="_Toc527975137"/>
-      <w:r>
-        <w:t>Ước lượng cách tích hợp hệ thống</w:t>
-      </w:r>
-      <w:bookmarkEnd w:id="12"/>
+        <w:pStyle w:val="ListParagraph"/>
+        <w:numPr>
+          <w:ilvl w:val="0"/>
+          <w:numId w:val="34"/>
+        </w:numPr>
+      </w:pPr>
+      <w:proofErr w:type="gramStart"/>
+      <w:r>
+        <w:t>Tung :</w:t>
+      </w:r>
+      <w:proofErr w:type="gramEnd"/>
+      <w:r>
+        <w:t xml:space="preserve"> </w:t>
+      </w:r>
     </w:p>
     <w:p>
       <w:pPr>
-        <w:pStyle w:val="Heading2"/>
-      </w:pPr>
-      <w:bookmarkStart w:id="13" w:name="_Toc527975138"/>
-      <w:r>
-        <w:t>Ước lượng thời gian</w:t>
-      </w:r>
-      <w:bookmarkEnd w:id="13"/>
+        <w:pStyle w:val="Heading1"/>
+      </w:pPr>
+      <w:bookmarkStart w:id="5" w:name="_Toc527975130"/>
+      <w:proofErr w:type="spellStart"/>
+      <w:r>
+        <w:t>Khảo</w:t>
+      </w:r>
+      <w:proofErr w:type="spellEnd"/>
+      <w:r>
+        <w:t xml:space="preserve"> </w:t>
+      </w:r>
+      <w:proofErr w:type="spellStart"/>
+      <w:r>
+        <w:t>sát</w:t>
+      </w:r>
+      <w:proofErr w:type="spellEnd"/>
+      <w:r>
+        <w:t xml:space="preserve"> </w:t>
+      </w:r>
+      <w:proofErr w:type="spellStart"/>
+      <w:r>
+        <w:t>dự</w:t>
+      </w:r>
+      <w:proofErr w:type="spellEnd"/>
+      <w:r>
+        <w:t xml:space="preserve"> </w:t>
+      </w:r>
+      <w:proofErr w:type="spellStart"/>
+      <w:r>
+        <w:t>án</w:t>
+      </w:r>
+      <w:bookmarkEnd w:id="5"/>
+      <w:proofErr w:type="spellEnd"/>
     </w:p>
     <w:p>
       <w:pPr>
         <w:pStyle w:val="Heading2"/>
       </w:pPr>
-      <w:bookmarkStart w:id="14" w:name="_Toc527975139"/>
-      <w:r>
-        <w:t>Ước lượng rủi ro</w:t>
-      </w:r>
-      <w:bookmarkEnd w:id="14"/>
+      <w:bookmarkStart w:id="6" w:name="_Toc527975131"/>
+      <w:proofErr w:type="spellStart"/>
+      <w:r>
+        <w:t>Yêu</w:t>
+      </w:r>
+      <w:proofErr w:type="spellEnd"/>
+      <w:r>
+        <w:t xml:space="preserve"> </w:t>
+      </w:r>
+      <w:proofErr w:type="spellStart"/>
+      <w:r>
+        <w:t>cầu</w:t>
+      </w:r>
+      <w:proofErr w:type="spellEnd"/>
+      <w:r>
+        <w:t xml:space="preserve"> </w:t>
+      </w:r>
+      <w:proofErr w:type="spellStart"/>
+      <w:r>
+        <w:t>khách</w:t>
+      </w:r>
+      <w:proofErr w:type="spellEnd"/>
+      <w:r>
+        <w:t xml:space="preserve"> </w:t>
+      </w:r>
+      <w:proofErr w:type="spellStart"/>
+      <w:r>
+        <w:t>hàng</w:t>
+      </w:r>
+      <w:bookmarkEnd w:id="6"/>
+      <w:proofErr w:type="spellEnd"/>
     </w:p>
     <w:p>
       <w:pPr>
-        <w:pStyle w:val="Heading2"/>
-      </w:pPr>
-      <w:bookmarkStart w:id="15" w:name="_Toc527975140"/>
-      <w:r>
-        <w:t>Xác định các hạng mục kiểm thử</w:t>
-      </w:r>
-      <w:bookmarkEnd w:id="15"/>
+        <w:pStyle w:val="ListParagraph"/>
+        <w:numPr>
+          <w:ilvl w:val="0"/>
+          <w:numId w:val="35"/>
+        </w:numPr>
+      </w:pPr>
+      <w:r>
+        <w:t xml:space="preserve">Chatbot </w:t>
+      </w:r>
+      <w:proofErr w:type="spellStart"/>
+      <w:r>
+        <w:t>tư</w:t>
+      </w:r>
+      <w:proofErr w:type="spellEnd"/>
+      <w:r>
+        <w:t xml:space="preserve"> </w:t>
+      </w:r>
+      <w:proofErr w:type="spellStart"/>
+      <w:r>
+        <w:t>vấn</w:t>
+      </w:r>
+      <w:proofErr w:type="spellEnd"/>
+      <w:r>
+        <w:t xml:space="preserve"> </w:t>
+      </w:r>
+      <w:proofErr w:type="spellStart"/>
+      <w:r>
+        <w:t>về</w:t>
+      </w:r>
+      <w:proofErr w:type="spellEnd"/>
+      <w:r>
+        <w:t xml:space="preserve"> </w:t>
+      </w:r>
+      <w:proofErr w:type="spellStart"/>
+      <w:r>
+        <w:t>dịch</w:t>
+      </w:r>
+      <w:proofErr w:type="spellEnd"/>
+      <w:r>
+        <w:t xml:space="preserve"> COVID.</w:t>
+      </w:r>
     </w:p>
     <w:p>
       <w:pPr>
-        <w:pStyle w:val="Heading2"/>
-      </w:pPr>
-      <w:bookmarkStart w:id="16" w:name="_Toc527975141"/>
-      <w:r>
-        <w:t>Ước lượng cách thức triển khai/cài đặt</w:t>
-      </w:r>
-      <w:bookmarkEnd w:id="16"/>
+        <w:pStyle w:val="ListParagraph"/>
+        <w:numPr>
+          <w:ilvl w:val="0"/>
+          <w:numId w:val="35"/>
+        </w:numPr>
+      </w:pPr>
+      <w:proofErr w:type="spellStart"/>
+      <w:r>
+        <w:t>Tự</w:t>
+      </w:r>
+      <w:proofErr w:type="spellEnd"/>
+      <w:r>
+        <w:t xml:space="preserve"> </w:t>
+      </w:r>
+      <w:proofErr w:type="spellStart"/>
+      <w:r>
+        <w:t>động</w:t>
+      </w:r>
+      <w:proofErr w:type="spellEnd"/>
+      <w:r>
+        <w:t xml:space="preserve"> </w:t>
+      </w:r>
+      <w:proofErr w:type="spellStart"/>
+      <w:r>
+        <w:t>trả</w:t>
+      </w:r>
+      <w:proofErr w:type="spellEnd"/>
+      <w:r>
+        <w:t xml:space="preserve"> </w:t>
+      </w:r>
+      <w:proofErr w:type="spellStart"/>
+      <w:r>
+        <w:t>lời</w:t>
+      </w:r>
+      <w:proofErr w:type="spellEnd"/>
+      <w:r>
+        <w:t xml:space="preserve"> </w:t>
+      </w:r>
+      <w:proofErr w:type="spellStart"/>
+      <w:r>
+        <w:t>tư</w:t>
+      </w:r>
+      <w:proofErr w:type="spellEnd"/>
+      <w:r>
+        <w:t xml:space="preserve"> </w:t>
+      </w:r>
+      <w:proofErr w:type="spellStart"/>
+      <w:r>
+        <w:t>vấn</w:t>
+      </w:r>
+      <w:proofErr w:type="spellEnd"/>
+      <w:r>
+        <w:t xml:space="preserve"> </w:t>
+      </w:r>
+      <w:proofErr w:type="spellStart"/>
+      <w:r>
+        <w:t>cho</w:t>
+      </w:r>
+      <w:proofErr w:type="spellEnd"/>
+      <w:r>
+        <w:t xml:space="preserve"> </w:t>
+      </w:r>
+      <w:proofErr w:type="spellStart"/>
+      <w:r>
+        <w:t>mọi</w:t>
+      </w:r>
+      <w:proofErr w:type="spellEnd"/>
+      <w:r>
+        <w:t xml:space="preserve"> </w:t>
+      </w:r>
+      <w:proofErr w:type="spellStart"/>
+      <w:r>
+        <w:t>người</w:t>
+      </w:r>
+      <w:proofErr w:type="spellEnd"/>
+      <w:r>
+        <w:t>.</w:t>
+      </w:r>
     </w:p>
     <w:p>
       <w:pPr>
-        <w:pStyle w:val="Heading1"/>
-      </w:pPr>
-      <w:bookmarkStart w:id="17" w:name="_Toc527975142"/>
-      <w:r>
-        <w:t>Ước lượng giá thành</w:t>
-      </w:r>
-      <w:bookmarkEnd w:id="17"/>
+        <w:pStyle w:val="ListParagraph"/>
+        <w:numPr>
+          <w:ilvl w:val="0"/>
+          <w:numId w:val="35"/>
+        </w:numPr>
+      </w:pPr>
+      <w:r>
+        <w:t>…</w:t>
+      </w:r>
     </w:p>
     <w:p>
       <w:pPr>
-        <w:rPr>
-          <w:i/>
-        </w:rPr>
-      </w:pPr>
-      <w:r>
-        <w:rPr>
-          <w:i/>
-        </w:rPr>
-        <w:t xml:space="preserve">Chi phí </w:t>
-      </w:r>
-      <w:r>
-        <w:rPr>
-          <w:i/>
-        </w:rPr>
-        <w:t>phát triển  +  Chi phí kiểm thử</w:t>
-      </w:r>
+        <w:pStyle w:val="Heading2"/>
+      </w:pPr>
+      <w:bookmarkStart w:id="7" w:name="_Toc527975132"/>
+      <w:proofErr w:type="spellStart"/>
+      <w:r>
+        <w:t>Mô</w:t>
+      </w:r>
+      <w:proofErr w:type="spellEnd"/>
+      <w:r>
+        <w:t xml:space="preserve"> </w:t>
+      </w:r>
+      <w:proofErr w:type="spellStart"/>
+      <w:r>
+        <w:t>hình</w:t>
+      </w:r>
+      <w:proofErr w:type="spellEnd"/>
+      <w:r>
+        <w:t xml:space="preserve"> </w:t>
+      </w:r>
+      <w:proofErr w:type="spellStart"/>
+      <w:r>
+        <w:t>hoạt</w:t>
+      </w:r>
+      <w:proofErr w:type="spellEnd"/>
+      <w:r>
+        <w:t xml:space="preserve"> </w:t>
+      </w:r>
+      <w:proofErr w:type="spellStart"/>
+      <w:r>
+        <w:t>động</w:t>
+      </w:r>
+      <w:proofErr w:type="spellEnd"/>
+      <w:r>
+        <w:t xml:space="preserve"> </w:t>
+      </w:r>
+      <w:proofErr w:type="spellStart"/>
+      <w:r>
+        <w:t>hiện</w:t>
+      </w:r>
+      <w:proofErr w:type="spellEnd"/>
+      <w:r>
+        <w:t xml:space="preserve"> </w:t>
+      </w:r>
+      <w:proofErr w:type="spellStart"/>
+      <w:r>
+        <w:t>thời</w:t>
+      </w:r>
+      <w:proofErr w:type="spellEnd"/>
+      <w:r>
+        <w:t xml:space="preserve"> – </w:t>
+      </w:r>
+      <w:proofErr w:type="spellStart"/>
+      <w:r>
+        <w:t>nghiệp</w:t>
+      </w:r>
+      <w:proofErr w:type="spellEnd"/>
+      <w:r>
+        <w:t xml:space="preserve"> </w:t>
+      </w:r>
+      <w:proofErr w:type="spellStart"/>
+      <w:r>
+        <w:t>vụ</w:t>
+      </w:r>
+      <w:bookmarkEnd w:id="7"/>
+      <w:proofErr w:type="spellEnd"/>
     </w:p>
     <w:p>
       <w:pPr>
-        <w:rPr>
-          <w:i/>
-        </w:rPr>
-      </w:pPr>
-      <w:r>
-        <w:rPr>
-          <w:i/>
-        </w:rPr>
-        <w:t>Chi phí vận hành</w:t>
-      </w:r>
-      <w:r>
-        <w:rPr>
-          <w:i/>
-        </w:rPr>
-        <w:t>, quản lý, hành chính</w:t>
-      </w:r>
+        <w:pStyle w:val="ListParagraph"/>
+        <w:numPr>
+          <w:ilvl w:val="0"/>
+          <w:numId w:val="36"/>
+        </w:numPr>
+      </w:pPr>
+      <w:proofErr w:type="spellStart"/>
+      <w:r>
+        <w:t>Adasdasdas</w:t>
+      </w:r>
+      <w:proofErr w:type="spellEnd"/>
     </w:p>
     <w:p>
       <w:pPr>
-        <w:rPr>
-          <w:i/>
-        </w:rPr>
-      </w:pPr>
-      <w:r>
-        <w:rPr>
-          <w:i/>
-        </w:rPr>
-        <w:t>Chi phí kính doanh, quảng cáo, tiếp thị</w:t>
-      </w:r>
+        <w:pStyle w:val="ListParagraph"/>
+        <w:numPr>
+          <w:ilvl w:val="0"/>
+          <w:numId w:val="36"/>
+        </w:numPr>
+      </w:pPr>
+      <w:proofErr w:type="spellStart"/>
+      <w:r>
+        <w:t>Ádas</w:t>
+      </w:r>
+      <w:proofErr w:type="spellEnd"/>
     </w:p>
     <w:p>
       <w:pPr>
-        <w:pStyle w:val="Heading1"/>
-      </w:pPr>
-      <w:bookmarkStart w:id="18" w:name="_Toc527975143"/>
-      <w:r>
-        <w:lastRenderedPageBreak/>
-        <w:t>Phân chia các giai đoạn</w:t>
-      </w:r>
-      <w:r>
-        <w:t xml:space="preserve"> chính</w:t>
-      </w:r>
-      <w:bookmarkEnd w:id="18"/>
+        <w:pStyle w:val="ListParagraph"/>
+        <w:numPr>
+          <w:ilvl w:val="0"/>
+          <w:numId w:val="36"/>
+        </w:numPr>
+      </w:pPr>
+      <w:r>
+        <w:t>Da</w:t>
+      </w:r>
     </w:p>
     <w:p>
       <w:pPr>
+        <w:pStyle w:val="ListParagraph"/>
+        <w:numPr>
+          <w:ilvl w:val="0"/>
+          <w:numId w:val="36"/>
+        </w:numPr>
+      </w:pPr>
+      <w:proofErr w:type="spellStart"/>
+      <w:r>
+        <w:t>sdasdasdas</w:t>
+      </w:r>
+      <w:proofErr w:type="spellEnd"/>
+    </w:p>
+    <w:p>
+      <w:pPr>
+        <w:pStyle w:val="Heading2"/>
+      </w:pPr>
+      <w:bookmarkStart w:id="8" w:name="_Toc527975133"/>
+      <w:proofErr w:type="spellStart"/>
+      <w:r>
+        <w:lastRenderedPageBreak/>
+        <w:t>Mô</w:t>
+      </w:r>
+      <w:proofErr w:type="spellEnd"/>
+      <w:r>
+        <w:t xml:space="preserve"> </w:t>
+      </w:r>
+      <w:proofErr w:type="spellStart"/>
+      <w:r>
+        <w:t>hình</w:t>
+      </w:r>
+      <w:proofErr w:type="spellEnd"/>
+      <w:r>
+        <w:t xml:space="preserve"> </w:t>
+      </w:r>
+      <w:proofErr w:type="spellStart"/>
+      <w:r>
+        <w:t>hoạt</w:t>
+      </w:r>
+      <w:proofErr w:type="spellEnd"/>
+      <w:r>
+        <w:t xml:space="preserve"> </w:t>
+      </w:r>
+      <w:proofErr w:type="spellStart"/>
+      <w:r>
+        <w:t>động</w:t>
+      </w:r>
+      <w:proofErr w:type="spellEnd"/>
+      <w:r>
+        <w:t xml:space="preserve"> </w:t>
+      </w:r>
+      <w:proofErr w:type="spellStart"/>
+      <w:r>
+        <w:t>dự</w:t>
+      </w:r>
+      <w:proofErr w:type="spellEnd"/>
+      <w:r>
+        <w:t xml:space="preserve"> </w:t>
+      </w:r>
+      <w:proofErr w:type="spellStart"/>
+      <w:r>
+        <w:t>kiến</w:t>
+      </w:r>
+      <w:proofErr w:type="spellEnd"/>
+      <w:r>
+        <w:t xml:space="preserve"> </w:t>
+      </w:r>
+      <w:proofErr w:type="spellStart"/>
+      <w:r>
+        <w:t>sau</w:t>
+      </w:r>
+      <w:proofErr w:type="spellEnd"/>
+      <w:r>
+        <w:t xml:space="preserve"> </w:t>
+      </w:r>
+      <w:proofErr w:type="spellStart"/>
+      <w:r>
+        <w:t>khi</w:t>
+      </w:r>
+      <w:proofErr w:type="spellEnd"/>
+      <w:r>
+        <w:t xml:space="preserve"> </w:t>
+      </w:r>
+      <w:proofErr w:type="spellStart"/>
+      <w:r>
+        <w:t>áp</w:t>
+      </w:r>
+      <w:proofErr w:type="spellEnd"/>
+      <w:r>
+        <w:t xml:space="preserve"> </w:t>
+      </w:r>
+      <w:proofErr w:type="spellStart"/>
+      <w:r>
+        <w:t>dụng</w:t>
+      </w:r>
+      <w:proofErr w:type="spellEnd"/>
+      <w:r>
+        <w:t xml:space="preserve"> </w:t>
+      </w:r>
+      <w:proofErr w:type="spellStart"/>
+      <w:r>
+        <w:t>sản</w:t>
+      </w:r>
+      <w:proofErr w:type="spellEnd"/>
+      <w:r>
+        <w:t xml:space="preserve"> </w:t>
+      </w:r>
+      <w:proofErr w:type="spellStart"/>
+      <w:r>
+        <w:t>phẩm</w:t>
+      </w:r>
+      <w:proofErr w:type="spellEnd"/>
+      <w:r>
+        <w:t xml:space="preserve"> </w:t>
+      </w:r>
+      <w:proofErr w:type="spellStart"/>
+      <w:r>
+        <w:t>mới</w:t>
+      </w:r>
+      <w:bookmarkEnd w:id="8"/>
+      <w:proofErr w:type="spellEnd"/>
+    </w:p>
+    <w:p>
+      <w:pPr>
+        <w:pStyle w:val="Heading2"/>
+      </w:pPr>
+      <w:bookmarkStart w:id="9" w:name="_Toc527975134"/>
+      <w:proofErr w:type="spellStart"/>
+      <w:r>
+        <w:t>Phân</w:t>
+      </w:r>
+      <w:proofErr w:type="spellEnd"/>
+      <w:r>
+        <w:t xml:space="preserve"> </w:t>
+      </w:r>
+      <w:proofErr w:type="spellStart"/>
+      <w:r>
+        <w:t>tích</w:t>
+      </w:r>
+      <w:proofErr w:type="spellEnd"/>
+      <w:r>
+        <w:t xml:space="preserve"> </w:t>
+      </w:r>
+      <w:proofErr w:type="spellStart"/>
+      <w:r>
+        <w:t>ưu</w:t>
+      </w:r>
+      <w:proofErr w:type="spellEnd"/>
+      <w:r>
+        <w:t xml:space="preserve"> </w:t>
+      </w:r>
+      <w:proofErr w:type="spellStart"/>
+      <w:r>
+        <w:t>điểm</w:t>
+      </w:r>
+      <w:proofErr w:type="spellEnd"/>
+      <w:r>
+        <w:t>/</w:t>
+      </w:r>
+      <w:proofErr w:type="spellStart"/>
+      <w:r>
+        <w:t>nhược</w:t>
+      </w:r>
+      <w:proofErr w:type="spellEnd"/>
+      <w:r>
+        <w:t xml:space="preserve"> </w:t>
+      </w:r>
+      <w:proofErr w:type="spellStart"/>
+      <w:r>
+        <w:t>điểm</w:t>
+      </w:r>
+      <w:proofErr w:type="spellEnd"/>
+      <w:r>
+        <w:t>/</w:t>
+      </w:r>
+      <w:proofErr w:type="spellStart"/>
+      <w:r>
+        <w:t>lợi</w:t>
+      </w:r>
+      <w:proofErr w:type="spellEnd"/>
+      <w:r>
+        <w:t xml:space="preserve"> </w:t>
+      </w:r>
+      <w:proofErr w:type="spellStart"/>
+      <w:r>
+        <w:t>ích</w:t>
+      </w:r>
+      <w:proofErr w:type="spellEnd"/>
+      <w:r>
+        <w:t xml:space="preserve"> </w:t>
+      </w:r>
+      <w:proofErr w:type="spellStart"/>
+      <w:r>
+        <w:t>khách</w:t>
+      </w:r>
+      <w:proofErr w:type="spellEnd"/>
+      <w:r>
+        <w:t xml:space="preserve"> </w:t>
+      </w:r>
+      <w:proofErr w:type="spellStart"/>
+      <w:r>
+        <w:t>hàng</w:t>
+      </w:r>
+      <w:bookmarkEnd w:id="9"/>
+      <w:proofErr w:type="spellEnd"/>
+    </w:p>
+    <w:p>
+      <w:pPr>
+        <w:pStyle w:val="Heading1"/>
+      </w:pPr>
+      <w:bookmarkStart w:id="10" w:name="_Toc527975135"/>
+      <w:proofErr w:type="spellStart"/>
+      <w:r>
+        <w:t>Ước</w:t>
+      </w:r>
+      <w:proofErr w:type="spellEnd"/>
+      <w:r>
+        <w:t xml:space="preserve"> </w:t>
+      </w:r>
+      <w:proofErr w:type="spellStart"/>
+      <w:r>
+        <w:t>lượng</w:t>
+      </w:r>
+      <w:bookmarkEnd w:id="10"/>
+      <w:proofErr w:type="spellEnd"/>
+    </w:p>
+    <w:p>
+      <w:pPr>
+        <w:pStyle w:val="Heading2"/>
+      </w:pPr>
+      <w:bookmarkStart w:id="11" w:name="_Toc527975136"/>
+      <w:proofErr w:type="spellStart"/>
+      <w:r>
+        <w:t>Ước</w:t>
+      </w:r>
+      <w:proofErr w:type="spellEnd"/>
+      <w:r>
+        <w:t xml:space="preserve"> </w:t>
+      </w:r>
+      <w:proofErr w:type="spellStart"/>
+      <w:r>
+        <w:t>lượng</w:t>
+      </w:r>
+      <w:proofErr w:type="spellEnd"/>
+      <w:r>
+        <w:t xml:space="preserve"> </w:t>
+      </w:r>
+      <w:proofErr w:type="spellStart"/>
+      <w:r>
+        <w:t>tính</w:t>
+      </w:r>
+      <w:proofErr w:type="spellEnd"/>
+      <w:r>
+        <w:t xml:space="preserve"> </w:t>
+      </w:r>
+      <w:proofErr w:type="spellStart"/>
+      <w:r>
+        <w:t>năng</w:t>
+      </w:r>
+      <w:bookmarkEnd w:id="11"/>
+      <w:proofErr w:type="spellEnd"/>
+    </w:p>
+    <w:p>
+      <w:pPr>
+        <w:pStyle w:val="Heading2"/>
+      </w:pPr>
+      <w:bookmarkStart w:id="12" w:name="_Toc527975137"/>
+      <w:proofErr w:type="spellStart"/>
+      <w:r>
+        <w:t>Ước</w:t>
+      </w:r>
+      <w:proofErr w:type="spellEnd"/>
+      <w:r>
+        <w:t xml:space="preserve"> </w:t>
+      </w:r>
+      <w:proofErr w:type="spellStart"/>
+      <w:r>
+        <w:t>lượng</w:t>
+      </w:r>
+      <w:proofErr w:type="spellEnd"/>
+      <w:r>
+        <w:t xml:space="preserve"> </w:t>
+      </w:r>
+      <w:proofErr w:type="spellStart"/>
+      <w:r>
+        <w:t>cách</w:t>
+      </w:r>
+      <w:proofErr w:type="spellEnd"/>
+      <w:r>
+        <w:t xml:space="preserve"> </w:t>
+      </w:r>
+      <w:proofErr w:type="spellStart"/>
+      <w:r>
+        <w:t>tích</w:t>
+      </w:r>
+      <w:proofErr w:type="spellEnd"/>
+      <w:r>
+        <w:t xml:space="preserve"> </w:t>
+      </w:r>
+      <w:proofErr w:type="spellStart"/>
+      <w:r>
+        <w:t>hợp</w:t>
+      </w:r>
+      <w:proofErr w:type="spellEnd"/>
+      <w:r>
+        <w:t xml:space="preserve"> </w:t>
+      </w:r>
+      <w:proofErr w:type="spellStart"/>
+      <w:r>
+        <w:t>hệ</w:t>
+      </w:r>
+      <w:proofErr w:type="spellEnd"/>
+      <w:r>
+        <w:t xml:space="preserve"> </w:t>
+      </w:r>
+      <w:proofErr w:type="spellStart"/>
+      <w:r>
+        <w:t>thống</w:t>
+      </w:r>
+      <w:bookmarkEnd w:id="12"/>
+      <w:proofErr w:type="spellEnd"/>
+    </w:p>
+    <w:p>
+      <w:pPr>
+        <w:pStyle w:val="Heading2"/>
+      </w:pPr>
+      <w:bookmarkStart w:id="13" w:name="_Toc527975138"/>
+      <w:proofErr w:type="spellStart"/>
+      <w:r>
+        <w:t>Ước</w:t>
+      </w:r>
+      <w:proofErr w:type="spellEnd"/>
+      <w:r>
+        <w:t xml:space="preserve"> </w:t>
+      </w:r>
+      <w:proofErr w:type="spellStart"/>
+      <w:r>
+        <w:t>lượng</w:t>
+      </w:r>
+      <w:proofErr w:type="spellEnd"/>
+      <w:r>
+        <w:t xml:space="preserve"> </w:t>
+      </w:r>
+      <w:proofErr w:type="spellStart"/>
+      <w:r>
+        <w:t>thời</w:t>
+      </w:r>
+      <w:proofErr w:type="spellEnd"/>
+      <w:r>
+        <w:t xml:space="preserve"> </w:t>
+      </w:r>
+      <w:proofErr w:type="spellStart"/>
+      <w:r>
+        <w:t>gian</w:t>
+      </w:r>
+      <w:bookmarkEnd w:id="13"/>
+      <w:proofErr w:type="spellEnd"/>
+    </w:p>
+    <w:p>
+      <w:pPr>
+        <w:pStyle w:val="Heading2"/>
+      </w:pPr>
+      <w:bookmarkStart w:id="14" w:name="_Toc527975139"/>
+      <w:proofErr w:type="spellStart"/>
+      <w:r>
+        <w:t>Ước</w:t>
+      </w:r>
+      <w:proofErr w:type="spellEnd"/>
+      <w:r>
+        <w:t xml:space="preserve"> </w:t>
+      </w:r>
+      <w:proofErr w:type="spellStart"/>
+      <w:r>
+        <w:t>lượng</w:t>
+      </w:r>
+      <w:proofErr w:type="spellEnd"/>
+      <w:r>
+        <w:t xml:space="preserve"> </w:t>
+      </w:r>
+      <w:proofErr w:type="spellStart"/>
+      <w:r>
+        <w:t>rủi</w:t>
+      </w:r>
+      <w:proofErr w:type="spellEnd"/>
+      <w:r>
+        <w:t xml:space="preserve"> </w:t>
+      </w:r>
+      <w:proofErr w:type="spellStart"/>
+      <w:r>
+        <w:t>ro</w:t>
+      </w:r>
+      <w:bookmarkEnd w:id="14"/>
+      <w:proofErr w:type="spellEnd"/>
+    </w:p>
+    <w:p>
+      <w:pPr>
+        <w:pStyle w:val="Heading2"/>
+      </w:pPr>
+      <w:bookmarkStart w:id="15" w:name="_Toc527975140"/>
+      <w:proofErr w:type="spellStart"/>
+      <w:r>
+        <w:t>Xác</w:t>
+      </w:r>
+      <w:proofErr w:type="spellEnd"/>
+      <w:r>
+        <w:t xml:space="preserve"> </w:t>
+      </w:r>
+      <w:proofErr w:type="spellStart"/>
+      <w:r>
+        <w:t>định</w:t>
+      </w:r>
+      <w:proofErr w:type="spellEnd"/>
+      <w:r>
+        <w:t xml:space="preserve"> </w:t>
+      </w:r>
+      <w:proofErr w:type="spellStart"/>
+      <w:r>
+        <w:t>các</w:t>
+      </w:r>
+      <w:proofErr w:type="spellEnd"/>
+      <w:r>
+        <w:t xml:space="preserve"> </w:t>
+      </w:r>
+      <w:proofErr w:type="spellStart"/>
+      <w:r>
+        <w:t>hạng</w:t>
+      </w:r>
+      <w:proofErr w:type="spellEnd"/>
+      <w:r>
+        <w:t xml:space="preserve"> </w:t>
+      </w:r>
+      <w:proofErr w:type="spellStart"/>
+      <w:r>
+        <w:t>mục</w:t>
+      </w:r>
+      <w:proofErr w:type="spellEnd"/>
+      <w:r>
+        <w:t xml:space="preserve"> </w:t>
+      </w:r>
+      <w:proofErr w:type="spellStart"/>
+      <w:r>
+        <w:t>kiểm</w:t>
+      </w:r>
+      <w:proofErr w:type="spellEnd"/>
+      <w:r>
+        <w:t xml:space="preserve"> </w:t>
+      </w:r>
+      <w:proofErr w:type="spellStart"/>
+      <w:r>
+        <w:t>thử</w:t>
+      </w:r>
+      <w:bookmarkEnd w:id="15"/>
+      <w:proofErr w:type="spellEnd"/>
+    </w:p>
+    <w:p>
+      <w:pPr>
+        <w:pStyle w:val="Heading2"/>
+      </w:pPr>
+      <w:bookmarkStart w:id="16" w:name="_Toc527975141"/>
+      <w:proofErr w:type="spellStart"/>
+      <w:r>
+        <w:t>Ước</w:t>
+      </w:r>
+      <w:proofErr w:type="spellEnd"/>
+      <w:r>
+        <w:t xml:space="preserve"> </w:t>
+      </w:r>
+      <w:proofErr w:type="spellStart"/>
+      <w:r>
+        <w:t>lượng</w:t>
+      </w:r>
+      <w:proofErr w:type="spellEnd"/>
+      <w:r>
+        <w:t xml:space="preserve"> </w:t>
+      </w:r>
+      <w:proofErr w:type="spellStart"/>
+      <w:r>
+        <w:t>cách</w:t>
+      </w:r>
+      <w:proofErr w:type="spellEnd"/>
+      <w:r>
+        <w:t xml:space="preserve"> </w:t>
+      </w:r>
+      <w:proofErr w:type="spellStart"/>
+      <w:r>
+        <w:t>thức</w:t>
+      </w:r>
+      <w:proofErr w:type="spellEnd"/>
+      <w:r>
+        <w:t xml:space="preserve"> </w:t>
+      </w:r>
+      <w:proofErr w:type="spellStart"/>
+      <w:r>
+        <w:t>triển</w:t>
+      </w:r>
+      <w:proofErr w:type="spellEnd"/>
+      <w:r>
+        <w:t xml:space="preserve"> </w:t>
+      </w:r>
+      <w:proofErr w:type="spellStart"/>
+      <w:r>
+        <w:t>khai</w:t>
+      </w:r>
+      <w:proofErr w:type="spellEnd"/>
+      <w:r>
+        <w:t>/</w:t>
+      </w:r>
+      <w:proofErr w:type="spellStart"/>
+      <w:r>
+        <w:t>cài</w:t>
+      </w:r>
+      <w:proofErr w:type="spellEnd"/>
+      <w:r>
+        <w:t xml:space="preserve"> </w:t>
+      </w:r>
+      <w:proofErr w:type="spellStart"/>
+      <w:r>
+        <w:t>đặt</w:t>
+      </w:r>
+      <w:bookmarkEnd w:id="16"/>
+      <w:proofErr w:type="spellEnd"/>
+    </w:p>
+    <w:p>
+      <w:pPr>
+        <w:pStyle w:val="Heading1"/>
+      </w:pPr>
+      <w:bookmarkStart w:id="17" w:name="_Toc527975142"/>
+      <w:proofErr w:type="spellStart"/>
+      <w:r>
+        <w:t>Ước</w:t>
+      </w:r>
+      <w:proofErr w:type="spellEnd"/>
+      <w:r>
+        <w:t xml:space="preserve"> </w:t>
+      </w:r>
+      <w:proofErr w:type="spellStart"/>
+      <w:r>
+        <w:t>lượng</w:t>
+      </w:r>
+      <w:proofErr w:type="spellEnd"/>
+      <w:r>
+        <w:t xml:space="preserve"> </w:t>
+      </w:r>
+      <w:proofErr w:type="spellStart"/>
+      <w:r>
+        <w:t>giá</w:t>
+      </w:r>
+      <w:proofErr w:type="spellEnd"/>
+      <w:r>
+        <w:t xml:space="preserve"> </w:t>
+      </w:r>
+      <w:proofErr w:type="spellStart"/>
+      <w:r>
+        <w:t>thành</w:t>
+      </w:r>
+      <w:bookmarkEnd w:id="17"/>
+      <w:proofErr w:type="spellEnd"/>
+    </w:p>
+    <w:p>
+      <w:pPr>
         <w:rPr>
           <w:i/>
         </w:rPr>
@@ -4043,13 +5387,416 @@
         <w:rPr>
           <w:i/>
         </w:rPr>
-        <w:t xml:space="preserve">Phân </w:t>
-      </w:r>
+        <w:t xml:space="preserve">Chi </w:t>
+      </w:r>
+      <w:proofErr w:type="spellStart"/>
       <w:r>
         <w:rPr>
           <w:i/>
         </w:rPr>
-        <w:t>chia để sao cho:</w:t>
+        <w:t>phí</w:t>
+      </w:r>
+      <w:proofErr w:type="spellEnd"/>
+      <w:r>
+        <w:rPr>
+          <w:i/>
+        </w:rPr>
+        <w:t xml:space="preserve"> </w:t>
+      </w:r>
+      <w:proofErr w:type="spellStart"/>
+      <w:r>
+        <w:rPr>
+          <w:i/>
+        </w:rPr>
+        <w:t>phát</w:t>
+      </w:r>
+      <w:proofErr w:type="spellEnd"/>
+      <w:r>
+        <w:rPr>
+          <w:i/>
+        </w:rPr>
+        <w:t xml:space="preserve"> </w:t>
+      </w:r>
+      <w:proofErr w:type="spellStart"/>
+      <w:proofErr w:type="gramStart"/>
+      <w:r>
+        <w:rPr>
+          <w:i/>
+        </w:rPr>
+        <w:t>triển</w:t>
+      </w:r>
+      <w:proofErr w:type="spellEnd"/>
+      <w:r>
+        <w:rPr>
+          <w:i/>
+        </w:rPr>
+        <w:t xml:space="preserve">  +</w:t>
+      </w:r>
+      <w:proofErr w:type="gramEnd"/>
+      <w:r>
+        <w:rPr>
+          <w:i/>
+        </w:rPr>
+        <w:t xml:space="preserve">  Chi </w:t>
+      </w:r>
+      <w:proofErr w:type="spellStart"/>
+      <w:r>
+        <w:rPr>
+          <w:i/>
+        </w:rPr>
+        <w:t>phí</w:t>
+      </w:r>
+      <w:proofErr w:type="spellEnd"/>
+      <w:r>
+        <w:rPr>
+          <w:i/>
+        </w:rPr>
+        <w:t xml:space="preserve"> </w:t>
+      </w:r>
+      <w:proofErr w:type="spellStart"/>
+      <w:r>
+        <w:rPr>
+          <w:i/>
+        </w:rPr>
+        <w:t>kiểm</w:t>
+      </w:r>
+      <w:proofErr w:type="spellEnd"/>
+      <w:r>
+        <w:rPr>
+          <w:i/>
+        </w:rPr>
+        <w:t xml:space="preserve"> </w:t>
+      </w:r>
+      <w:proofErr w:type="spellStart"/>
+      <w:r>
+        <w:rPr>
+          <w:i/>
+        </w:rPr>
+        <w:t>thử</w:t>
+      </w:r>
+      <w:proofErr w:type="spellEnd"/>
+    </w:p>
+    <w:p>
+      <w:pPr>
+        <w:rPr>
+          <w:i/>
+        </w:rPr>
+      </w:pPr>
+      <w:r>
+        <w:rPr>
+          <w:i/>
+        </w:rPr>
+        <w:t xml:space="preserve">Chi </w:t>
+      </w:r>
+      <w:proofErr w:type="spellStart"/>
+      <w:r>
+        <w:rPr>
+          <w:i/>
+        </w:rPr>
+        <w:t>phí</w:t>
+      </w:r>
+      <w:proofErr w:type="spellEnd"/>
+      <w:r>
+        <w:rPr>
+          <w:i/>
+        </w:rPr>
+        <w:t xml:space="preserve"> </w:t>
+      </w:r>
+      <w:proofErr w:type="spellStart"/>
+      <w:r>
+        <w:rPr>
+          <w:i/>
+        </w:rPr>
+        <w:t>vận</w:t>
+      </w:r>
+      <w:proofErr w:type="spellEnd"/>
+      <w:r>
+        <w:rPr>
+          <w:i/>
+        </w:rPr>
+        <w:t xml:space="preserve"> </w:t>
+      </w:r>
+      <w:proofErr w:type="spellStart"/>
+      <w:r>
+        <w:rPr>
+          <w:i/>
+        </w:rPr>
+        <w:t>hành</w:t>
+      </w:r>
+      <w:proofErr w:type="spellEnd"/>
+      <w:r>
+        <w:rPr>
+          <w:i/>
+        </w:rPr>
+        <w:t xml:space="preserve">, </w:t>
+      </w:r>
+      <w:proofErr w:type="spellStart"/>
+      <w:r>
+        <w:rPr>
+          <w:i/>
+        </w:rPr>
+        <w:t>quản</w:t>
+      </w:r>
+      <w:proofErr w:type="spellEnd"/>
+      <w:r>
+        <w:rPr>
+          <w:i/>
+        </w:rPr>
+        <w:t xml:space="preserve"> </w:t>
+      </w:r>
+      <w:proofErr w:type="spellStart"/>
+      <w:r>
+        <w:rPr>
+          <w:i/>
+        </w:rPr>
+        <w:t>lý</w:t>
+      </w:r>
+      <w:proofErr w:type="spellEnd"/>
+      <w:r>
+        <w:rPr>
+          <w:i/>
+        </w:rPr>
+        <w:t xml:space="preserve">, </w:t>
+      </w:r>
+      <w:proofErr w:type="spellStart"/>
+      <w:r>
+        <w:rPr>
+          <w:i/>
+        </w:rPr>
+        <w:t>hành</w:t>
+      </w:r>
+      <w:proofErr w:type="spellEnd"/>
+      <w:r>
+        <w:rPr>
+          <w:i/>
+        </w:rPr>
+        <w:t xml:space="preserve"> </w:t>
+      </w:r>
+      <w:proofErr w:type="spellStart"/>
+      <w:r>
+        <w:rPr>
+          <w:i/>
+        </w:rPr>
+        <w:t>chính</w:t>
+      </w:r>
+      <w:proofErr w:type="spellEnd"/>
+    </w:p>
+    <w:p>
+      <w:pPr>
+        <w:rPr>
+          <w:i/>
+        </w:rPr>
+      </w:pPr>
+      <w:r>
+        <w:rPr>
+          <w:i/>
+        </w:rPr>
+        <w:t xml:space="preserve">Chi </w:t>
+      </w:r>
+      <w:proofErr w:type="spellStart"/>
+      <w:r>
+        <w:rPr>
+          <w:i/>
+        </w:rPr>
+        <w:t>phí</w:t>
+      </w:r>
+      <w:proofErr w:type="spellEnd"/>
+      <w:r>
+        <w:rPr>
+          <w:i/>
+        </w:rPr>
+        <w:t xml:space="preserve"> </w:t>
+      </w:r>
+      <w:proofErr w:type="spellStart"/>
+      <w:r>
+        <w:rPr>
+          <w:i/>
+        </w:rPr>
+        <w:t>kính</w:t>
+      </w:r>
+      <w:proofErr w:type="spellEnd"/>
+      <w:r>
+        <w:rPr>
+          <w:i/>
+        </w:rPr>
+        <w:t xml:space="preserve"> </w:t>
+      </w:r>
+      <w:proofErr w:type="spellStart"/>
+      <w:r>
+        <w:rPr>
+          <w:i/>
+        </w:rPr>
+        <w:t>doanh</w:t>
+      </w:r>
+      <w:proofErr w:type="spellEnd"/>
+      <w:r>
+        <w:rPr>
+          <w:i/>
+        </w:rPr>
+        <w:t xml:space="preserve">, </w:t>
+      </w:r>
+      <w:proofErr w:type="spellStart"/>
+      <w:r>
+        <w:rPr>
+          <w:i/>
+        </w:rPr>
+        <w:t>quảng</w:t>
+      </w:r>
+      <w:proofErr w:type="spellEnd"/>
+      <w:r>
+        <w:rPr>
+          <w:i/>
+        </w:rPr>
+        <w:t xml:space="preserve"> </w:t>
+      </w:r>
+      <w:proofErr w:type="spellStart"/>
+      <w:r>
+        <w:rPr>
+          <w:i/>
+        </w:rPr>
+        <w:t>cáo</w:t>
+      </w:r>
+      <w:proofErr w:type="spellEnd"/>
+      <w:r>
+        <w:rPr>
+          <w:i/>
+        </w:rPr>
+        <w:t xml:space="preserve">, </w:t>
+      </w:r>
+      <w:proofErr w:type="spellStart"/>
+      <w:r>
+        <w:rPr>
+          <w:i/>
+        </w:rPr>
+        <w:t>tiếp</w:t>
+      </w:r>
+      <w:proofErr w:type="spellEnd"/>
+      <w:r>
+        <w:rPr>
+          <w:i/>
+        </w:rPr>
+        <w:t xml:space="preserve"> </w:t>
+      </w:r>
+      <w:proofErr w:type="spellStart"/>
+      <w:r>
+        <w:rPr>
+          <w:i/>
+        </w:rPr>
+        <w:t>thị</w:t>
+      </w:r>
+      <w:proofErr w:type="spellEnd"/>
+    </w:p>
+    <w:p>
+      <w:pPr>
+        <w:pStyle w:val="Heading1"/>
+      </w:pPr>
+      <w:bookmarkStart w:id="18" w:name="_Toc527975143"/>
+      <w:proofErr w:type="spellStart"/>
+      <w:r>
+        <w:t>Phân</w:t>
+      </w:r>
+      <w:proofErr w:type="spellEnd"/>
+      <w:r>
+        <w:t xml:space="preserve"> chia </w:t>
+      </w:r>
+      <w:proofErr w:type="spellStart"/>
+      <w:r>
+        <w:t>các</w:t>
+      </w:r>
+      <w:proofErr w:type="spellEnd"/>
+      <w:r>
+        <w:t xml:space="preserve"> </w:t>
+      </w:r>
+      <w:proofErr w:type="spellStart"/>
+      <w:r>
+        <w:t>giai</w:t>
+      </w:r>
+      <w:proofErr w:type="spellEnd"/>
+      <w:r>
+        <w:t xml:space="preserve"> </w:t>
+      </w:r>
+      <w:proofErr w:type="spellStart"/>
+      <w:r>
+        <w:t>đoạn</w:t>
+      </w:r>
+      <w:proofErr w:type="spellEnd"/>
+      <w:r>
+        <w:t xml:space="preserve"> </w:t>
+      </w:r>
+      <w:proofErr w:type="spellStart"/>
+      <w:r>
+        <w:t>chính</w:t>
+      </w:r>
+      <w:bookmarkEnd w:id="18"/>
+      <w:proofErr w:type="spellEnd"/>
+    </w:p>
+    <w:p>
+      <w:pPr>
+        <w:rPr>
+          <w:i/>
+        </w:rPr>
+      </w:pPr>
+      <w:proofErr w:type="spellStart"/>
+      <w:r>
+        <w:rPr>
+          <w:i/>
+        </w:rPr>
+        <w:t>Phân</w:t>
+      </w:r>
+      <w:proofErr w:type="spellEnd"/>
+      <w:r>
+        <w:rPr>
+          <w:i/>
+        </w:rPr>
+        <w:t xml:space="preserve"> </w:t>
+      </w:r>
+      <w:r>
+        <w:rPr>
+          <w:i/>
+        </w:rPr>
+        <w:t xml:space="preserve">chia </w:t>
+      </w:r>
+      <w:proofErr w:type="spellStart"/>
+      <w:r>
+        <w:rPr>
+          <w:i/>
+        </w:rPr>
+        <w:t>để</w:t>
+      </w:r>
+      <w:proofErr w:type="spellEnd"/>
+      <w:r>
+        <w:rPr>
+          <w:i/>
+        </w:rPr>
+        <w:t xml:space="preserve"> </w:t>
+      </w:r>
+      <w:proofErr w:type="spellStart"/>
+      <w:r>
+        <w:rPr>
+          <w:i/>
+        </w:rPr>
+        <w:t>sao</w:t>
+      </w:r>
+      <w:proofErr w:type="spellEnd"/>
+      <w:r>
+        <w:rPr>
+          <w:i/>
+        </w:rPr>
+        <w:t xml:space="preserve"> </w:t>
+      </w:r>
+      <w:proofErr w:type="spellStart"/>
+      <w:r>
+        <w:rPr>
+          <w:i/>
+        </w:rPr>
+        <w:t>cho</w:t>
+      </w:r>
+      <w:proofErr w:type="spellEnd"/>
+      <w:r>
+        <w:rPr>
+          <w:i/>
+        </w:rPr>
+        <w:t>:</w:t>
       </w:r>
     </w:p>
     <w:p>
@@ -4067,20 +5814,134 @@
         <w:rPr>
           <w:i/>
         </w:rPr>
-        <w:t xml:space="preserve"> phù hợp v</w:t>
-      </w:r>
+        <w:t xml:space="preserve"> </w:t>
+      </w:r>
+      <w:proofErr w:type="spellStart"/>
       <w:r>
         <w:rPr>
           <w:i/>
         </w:rPr>
-        <w:t xml:space="preserve">ề tiến độ hoàn thành </w:t>
-      </w:r>
+        <w:t>phù</w:t>
+      </w:r>
+      <w:proofErr w:type="spellEnd"/>
       <w:r>
         <w:rPr>
           <w:i/>
         </w:rPr>
-        <w:t>tính năng</w:t>
-      </w:r>
+        <w:t xml:space="preserve"> </w:t>
+      </w:r>
+      <w:proofErr w:type="spellStart"/>
+      <w:r>
+        <w:rPr>
+          <w:i/>
+        </w:rPr>
+        <w:t>hợp</w:t>
+      </w:r>
+      <w:proofErr w:type="spellEnd"/>
+      <w:r>
+        <w:rPr>
+          <w:i/>
+        </w:rPr>
+        <w:t xml:space="preserve"> </w:t>
+      </w:r>
+      <w:proofErr w:type="spellStart"/>
+      <w:r>
+        <w:rPr>
+          <w:i/>
+        </w:rPr>
+        <w:t>v</w:t>
+      </w:r>
+      <w:r>
+        <w:rPr>
+          <w:i/>
+        </w:rPr>
+        <w:t>ề</w:t>
+      </w:r>
+      <w:proofErr w:type="spellEnd"/>
+      <w:r>
+        <w:rPr>
+          <w:i/>
+        </w:rPr>
+        <w:t xml:space="preserve"> </w:t>
+      </w:r>
+      <w:proofErr w:type="spellStart"/>
+      <w:r>
+        <w:rPr>
+          <w:i/>
+        </w:rPr>
+        <w:t>tiến</w:t>
+      </w:r>
+      <w:proofErr w:type="spellEnd"/>
+      <w:r>
+        <w:rPr>
+          <w:i/>
+        </w:rPr>
+        <w:t xml:space="preserve"> </w:t>
+      </w:r>
+      <w:proofErr w:type="spellStart"/>
+      <w:r>
+        <w:rPr>
+          <w:i/>
+        </w:rPr>
+        <w:t>độ</w:t>
+      </w:r>
+      <w:proofErr w:type="spellEnd"/>
+      <w:r>
+        <w:rPr>
+          <w:i/>
+        </w:rPr>
+        <w:t xml:space="preserve"> </w:t>
+      </w:r>
+      <w:proofErr w:type="spellStart"/>
+      <w:r>
+        <w:rPr>
+          <w:i/>
+        </w:rPr>
+        <w:t>hoàn</w:t>
+      </w:r>
+      <w:proofErr w:type="spellEnd"/>
+      <w:r>
+        <w:rPr>
+          <w:i/>
+        </w:rPr>
+        <w:t xml:space="preserve"> </w:t>
+      </w:r>
+      <w:proofErr w:type="spellStart"/>
+      <w:r>
+        <w:rPr>
+          <w:i/>
+        </w:rPr>
+        <w:t>thành</w:t>
+      </w:r>
+      <w:proofErr w:type="spellEnd"/>
+      <w:r>
+        <w:rPr>
+          <w:i/>
+        </w:rPr>
+        <w:t xml:space="preserve"> </w:t>
+      </w:r>
+      <w:proofErr w:type="spellStart"/>
+      <w:r>
+        <w:rPr>
+          <w:i/>
+        </w:rPr>
+        <w:t>tính</w:t>
+      </w:r>
+      <w:proofErr w:type="spellEnd"/>
+      <w:r>
+        <w:rPr>
+          <w:i/>
+        </w:rPr>
+        <w:t xml:space="preserve"> </w:t>
+      </w:r>
+      <w:proofErr w:type="spellStart"/>
+      <w:r>
+        <w:rPr>
+          <w:i/>
+        </w:rPr>
+        <w:t>năng</w:t>
+      </w:r>
+      <w:proofErr w:type="spellEnd"/>
     </w:p>
     <w:p>
       <w:pPr>
@@ -4093,11 +5954,223 @@
           <w:i/>
         </w:rPr>
       </w:pPr>
+      <w:proofErr w:type="spellStart"/>
       <w:r>
         <w:rPr>
           <w:i/>
         </w:rPr>
-        <w:t>phù hợp với thời điểm nghiệm thu và thanh toán theo giai đoạn (tháng, quý..)</w:t>
+        <w:t>phù</w:t>
+      </w:r>
+      <w:proofErr w:type="spellEnd"/>
+      <w:r>
+        <w:rPr>
+          <w:i/>
+        </w:rPr>
+        <w:t xml:space="preserve"> </w:t>
+      </w:r>
+      <w:proofErr w:type="spellStart"/>
+      <w:r>
+        <w:rPr>
+          <w:i/>
+        </w:rPr>
+        <w:t>hợp</w:t>
+      </w:r>
+      <w:proofErr w:type="spellEnd"/>
+      <w:r>
+        <w:rPr>
+          <w:i/>
+        </w:rPr>
+        <w:t xml:space="preserve"> </w:t>
+      </w:r>
+      <w:proofErr w:type="spellStart"/>
+      <w:r>
+        <w:rPr>
+          <w:i/>
+        </w:rPr>
+        <w:t>với</w:t>
+      </w:r>
+      <w:proofErr w:type="spellEnd"/>
+      <w:r>
+        <w:rPr>
+          <w:i/>
+        </w:rPr>
+        <w:t xml:space="preserve"> </w:t>
+      </w:r>
+      <w:proofErr w:type="spellStart"/>
+      <w:r>
+        <w:rPr>
+          <w:i/>
+        </w:rPr>
+        <w:t>thời</w:t>
+      </w:r>
+      <w:proofErr w:type="spellEnd"/>
+      <w:r>
+        <w:rPr>
+          <w:i/>
+        </w:rPr>
+        <w:t xml:space="preserve"> </w:t>
+      </w:r>
+      <w:proofErr w:type="spellStart"/>
+      <w:r>
+        <w:rPr>
+          <w:i/>
+        </w:rPr>
+        <w:t>điểm</w:t>
+      </w:r>
+      <w:proofErr w:type="spellEnd"/>
+      <w:r>
+        <w:rPr>
+          <w:i/>
+        </w:rPr>
+        <w:t xml:space="preserve"> </w:t>
+      </w:r>
+      <w:proofErr w:type="spellStart"/>
+      <w:r>
+        <w:rPr>
+          <w:i/>
+        </w:rPr>
+        <w:t>nghiệm</w:t>
+      </w:r>
+      <w:proofErr w:type="spellEnd"/>
+      <w:r>
+        <w:rPr>
+          <w:i/>
+        </w:rPr>
+        <w:t xml:space="preserve"> </w:t>
+      </w:r>
+      <w:proofErr w:type="spellStart"/>
+      <w:r>
+        <w:rPr>
+          <w:i/>
+        </w:rPr>
+        <w:t>thu</w:t>
+      </w:r>
+      <w:proofErr w:type="spellEnd"/>
+      <w:r>
+        <w:rPr>
+          <w:i/>
+        </w:rPr>
+        <w:t xml:space="preserve"> </w:t>
+      </w:r>
+      <w:proofErr w:type="spellStart"/>
+      <w:r>
+        <w:rPr>
+          <w:i/>
+        </w:rPr>
+        <w:t>và</w:t>
+      </w:r>
+      <w:proofErr w:type="spellEnd"/>
+      <w:r>
+        <w:rPr>
+          <w:i/>
+        </w:rPr>
+        <w:t xml:space="preserve"> </w:t>
+      </w:r>
+      <w:proofErr w:type="spellStart"/>
+      <w:r>
+        <w:rPr>
+          <w:i/>
+        </w:rPr>
+        <w:t>thanh</w:t>
+      </w:r>
+      <w:proofErr w:type="spellEnd"/>
+      <w:r>
+        <w:rPr>
+          <w:i/>
+        </w:rPr>
+        <w:t xml:space="preserve"> </w:t>
+      </w:r>
+      <w:proofErr w:type="spellStart"/>
+      <w:r>
+        <w:rPr>
+          <w:i/>
+        </w:rPr>
+        <w:t>toán</w:t>
+      </w:r>
+      <w:proofErr w:type="spellEnd"/>
+      <w:r>
+        <w:rPr>
+          <w:i/>
+        </w:rPr>
+        <w:t xml:space="preserve"> </w:t>
+      </w:r>
+      <w:proofErr w:type="spellStart"/>
+      <w:r>
+        <w:rPr>
+          <w:i/>
+        </w:rPr>
+        <w:t>theo</w:t>
+      </w:r>
+      <w:proofErr w:type="spellEnd"/>
+      <w:r>
+        <w:rPr>
+          <w:i/>
+        </w:rPr>
+        <w:t xml:space="preserve"> </w:t>
+      </w:r>
+      <w:proofErr w:type="spellStart"/>
+      <w:r>
+        <w:rPr>
+          <w:i/>
+        </w:rPr>
+        <w:t>giai</w:t>
+      </w:r>
+      <w:proofErr w:type="spellEnd"/>
+      <w:r>
+        <w:rPr>
+          <w:i/>
+        </w:rPr>
+        <w:t xml:space="preserve"> </w:t>
+      </w:r>
+      <w:proofErr w:type="spellStart"/>
+      <w:r>
+        <w:rPr>
+          <w:i/>
+        </w:rPr>
+        <w:t>đoạn</w:t>
+      </w:r>
+      <w:proofErr w:type="spellEnd"/>
+      <w:r>
+        <w:rPr>
+          <w:i/>
+        </w:rPr>
+        <w:t xml:space="preserve"> (</w:t>
+      </w:r>
+      <w:proofErr w:type="spellStart"/>
+      <w:r>
+        <w:rPr>
+          <w:i/>
+        </w:rPr>
+        <w:t>tháng</w:t>
+      </w:r>
+      <w:proofErr w:type="spellEnd"/>
+      <w:r>
+        <w:rPr>
+          <w:i/>
+        </w:rPr>
+        <w:t xml:space="preserve">, </w:t>
+      </w:r>
+      <w:proofErr w:type="spellStart"/>
+      <w:proofErr w:type="gramStart"/>
+      <w:r>
+        <w:rPr>
+          <w:i/>
+        </w:rPr>
+        <w:t>quý</w:t>
+      </w:r>
+      <w:proofErr w:type="spellEnd"/>
+      <w:r>
+        <w:rPr>
+          <w:i/>
+        </w:rPr>
+        <w:t>..</w:t>
+      </w:r>
+      <w:proofErr w:type="gramEnd"/>
+      <w:r>
+        <w:rPr>
+          <w:i/>
+        </w:rPr>
+        <w:t>)</w:t>
       </w:r>
     </w:p>
     <w:p>
@@ -4105,10 +6178,37 @@
         <w:pStyle w:val="Heading1"/>
       </w:pPr>
       <w:bookmarkStart w:id="19" w:name="_Toc527975144"/>
-      <w:r>
-        <w:t>Phân tích thiết kế</w:t>
+      <w:proofErr w:type="spellStart"/>
+      <w:r>
+        <w:lastRenderedPageBreak/>
+        <w:t>Phân</w:t>
+      </w:r>
+      <w:proofErr w:type="spellEnd"/>
+      <w:r>
+        <w:t xml:space="preserve"> </w:t>
+      </w:r>
+      <w:proofErr w:type="spellStart"/>
+      <w:r>
+        <w:t>tích</w:t>
+      </w:r>
+      <w:proofErr w:type="spellEnd"/>
+      <w:r>
+        <w:t xml:space="preserve"> </w:t>
+      </w:r>
+      <w:proofErr w:type="spellStart"/>
+      <w:r>
+        <w:t>thiết</w:t>
+      </w:r>
+      <w:proofErr w:type="spellEnd"/>
+      <w:r>
+        <w:t xml:space="preserve"> </w:t>
+      </w:r>
+      <w:proofErr w:type="spellStart"/>
+      <w:r>
+        <w:t>kế</w:t>
       </w:r>
       <w:bookmarkEnd w:id="19"/>
+      <w:proofErr w:type="spellEnd"/>
       <w:r>
         <w:t xml:space="preserve"> </w:t>
       </w:r>
@@ -4121,13 +6221,113 @@
         </w:rPr>
       </w:pPr>
       <w:bookmarkStart w:id="20" w:name="_Toc527975145"/>
+      <w:proofErr w:type="spellStart"/>
       <w:r>
         <w:rPr>
           <w:lang w:eastAsia="en-US" w:bidi="ar-SA"/>
         </w:rPr>
-        <w:t>Mô hình tích hợp phần cứng/phần mềm</w:t>
+        <w:t>Mô</w:t>
+      </w:r>
+      <w:proofErr w:type="spellEnd"/>
+      <w:r>
+        <w:rPr>
+          <w:lang w:eastAsia="en-US" w:bidi="ar-SA"/>
+        </w:rPr>
+        <w:t xml:space="preserve"> </w:t>
+      </w:r>
+      <w:proofErr w:type="spellStart"/>
+      <w:r>
+        <w:rPr>
+          <w:lang w:eastAsia="en-US" w:bidi="ar-SA"/>
+        </w:rPr>
+        <w:t>hình</w:t>
+      </w:r>
+      <w:proofErr w:type="spellEnd"/>
+      <w:r>
+        <w:rPr>
+          <w:lang w:eastAsia="en-US" w:bidi="ar-SA"/>
+        </w:rPr>
+        <w:t xml:space="preserve"> </w:t>
+      </w:r>
+      <w:proofErr w:type="spellStart"/>
+      <w:r>
+        <w:rPr>
+          <w:lang w:eastAsia="en-US" w:bidi="ar-SA"/>
+        </w:rPr>
+        <w:t>tích</w:t>
+      </w:r>
+      <w:proofErr w:type="spellEnd"/>
+      <w:r>
+        <w:rPr>
+          <w:lang w:eastAsia="en-US" w:bidi="ar-SA"/>
+        </w:rPr>
+        <w:t xml:space="preserve"> </w:t>
+      </w:r>
+      <w:proofErr w:type="spellStart"/>
+      <w:r>
+        <w:rPr>
+          <w:lang w:eastAsia="en-US" w:bidi="ar-SA"/>
+        </w:rPr>
+        <w:t>hợp</w:t>
+      </w:r>
+      <w:proofErr w:type="spellEnd"/>
+      <w:r>
+        <w:rPr>
+          <w:lang w:eastAsia="en-US" w:bidi="ar-SA"/>
+        </w:rPr>
+        <w:t xml:space="preserve"> </w:t>
+      </w:r>
+      <w:proofErr w:type="spellStart"/>
+      <w:r>
+        <w:rPr>
+          <w:lang w:eastAsia="en-US" w:bidi="ar-SA"/>
+        </w:rPr>
+        <w:t>phần</w:t>
+      </w:r>
+      <w:proofErr w:type="spellEnd"/>
+      <w:r>
+        <w:rPr>
+          <w:lang w:eastAsia="en-US" w:bidi="ar-SA"/>
+        </w:rPr>
+        <w:t xml:space="preserve"> </w:t>
+      </w:r>
+      <w:proofErr w:type="spellStart"/>
+      <w:r>
+        <w:rPr>
+          <w:lang w:eastAsia="en-US" w:bidi="ar-SA"/>
+        </w:rPr>
+        <w:t>cứng</w:t>
+      </w:r>
+      <w:proofErr w:type="spellEnd"/>
+      <w:r>
+        <w:rPr>
+          <w:lang w:eastAsia="en-US" w:bidi="ar-SA"/>
+        </w:rPr>
+        <w:t>/</w:t>
+      </w:r>
+      <w:proofErr w:type="spellStart"/>
+      <w:r>
+        <w:rPr>
+          <w:lang w:eastAsia="en-US" w:bidi="ar-SA"/>
+        </w:rPr>
+        <w:t>phần</w:t>
+      </w:r>
+      <w:proofErr w:type="spellEnd"/>
+      <w:r>
+        <w:rPr>
+          <w:lang w:eastAsia="en-US" w:bidi="ar-SA"/>
+        </w:rPr>
+        <w:t xml:space="preserve"> </w:t>
+      </w:r>
+      <w:proofErr w:type="spellStart"/>
+      <w:r>
+        <w:rPr>
+          <w:lang w:eastAsia="en-US" w:bidi="ar-SA"/>
+        </w:rPr>
+        <w:t>mềm</w:t>
       </w:r>
       <w:bookmarkEnd w:id="20"/>
+      <w:proofErr w:type="spellEnd"/>
     </w:p>
     <w:p>
       <w:pPr>
@@ -4137,15 +6337,21 @@
         </w:rPr>
       </w:pPr>
       <w:bookmarkStart w:id="21" w:name="_Toc527975146"/>
-      <w:bookmarkStart w:id="22" w:name="_GoBack"/>
-      <w:bookmarkEnd w:id="22"/>
       <w:r>
         <w:rPr>
           <w:lang w:eastAsia="en-US" w:bidi="ar-SA"/>
         </w:rPr>
-        <w:t>Giao diện</w:t>
+        <w:t xml:space="preserve">Giao </w:t>
+      </w:r>
+      <w:proofErr w:type="spellStart"/>
+      <w:r>
+        <w:rPr>
+          <w:lang w:eastAsia="en-US" w:bidi="ar-SA"/>
+        </w:rPr>
+        <w:t>diện</w:t>
       </w:r>
       <w:bookmarkEnd w:id="21"/>
+      <w:proofErr w:type="spellEnd"/>
     </w:p>
     <w:p>
       <w:pPr>
@@ -4154,14 +6360,58 @@
           <w:lang w:eastAsia="en-US" w:bidi="ar-SA"/>
         </w:rPr>
       </w:pPr>
-      <w:bookmarkStart w:id="23" w:name="_Toc527975147"/>
+      <w:bookmarkStart w:id="22" w:name="_Toc527975147"/>
+      <w:proofErr w:type="spellStart"/>
       <w:r>
         <w:rPr>
           <w:lang w:eastAsia="en-US" w:bidi="ar-SA"/>
         </w:rPr>
-        <w:t>Cơ sở dữ liệu</w:t>
-      </w:r>
-      <w:bookmarkEnd w:id="23"/>
+        <w:t>Cơ</w:t>
+      </w:r>
+      <w:proofErr w:type="spellEnd"/>
+      <w:r>
+        <w:rPr>
+          <w:lang w:eastAsia="en-US" w:bidi="ar-SA"/>
+        </w:rPr>
+        <w:t xml:space="preserve"> </w:t>
+      </w:r>
+      <w:proofErr w:type="spellStart"/>
+      <w:r>
+        <w:rPr>
+          <w:lang w:eastAsia="en-US" w:bidi="ar-SA"/>
+        </w:rPr>
+        <w:t>sở</w:t>
+      </w:r>
+      <w:proofErr w:type="spellEnd"/>
+      <w:r>
+        <w:rPr>
+          <w:lang w:eastAsia="en-US" w:bidi="ar-SA"/>
+        </w:rPr>
+        <w:t xml:space="preserve"> </w:t>
+      </w:r>
+      <w:proofErr w:type="spellStart"/>
+      <w:r>
+        <w:rPr>
+          <w:lang w:eastAsia="en-US" w:bidi="ar-SA"/>
+        </w:rPr>
+        <w:t>dữ</w:t>
+      </w:r>
+      <w:proofErr w:type="spellEnd"/>
+      <w:r>
+        <w:rPr>
+          <w:lang w:eastAsia="en-US" w:bidi="ar-SA"/>
+        </w:rPr>
+        <w:t xml:space="preserve"> </w:t>
+      </w:r>
+      <w:proofErr w:type="spellStart"/>
+      <w:r>
+        <w:rPr>
+          <w:lang w:eastAsia="en-US" w:bidi="ar-SA"/>
+        </w:rPr>
+        <w:t>liệu</w:t>
+      </w:r>
+      <w:bookmarkEnd w:id="22"/>
+      <w:proofErr w:type="spellEnd"/>
     </w:p>
     <w:p>
       <w:pPr>
@@ -4170,14 +6420,16 @@
           <w:lang w:eastAsia="en-US" w:bidi="ar-SA"/>
         </w:rPr>
       </w:pPr>
-      <w:bookmarkStart w:id="24" w:name="_Toc527975148"/>
+      <w:bookmarkStart w:id="23" w:name="_Toc527975148"/>
+      <w:proofErr w:type="spellStart"/>
       <w:r>
         <w:rPr>
           <w:lang w:eastAsia="en-US" w:bidi="ar-SA"/>
         </w:rPr>
         <w:t>Mạng</w:t>
       </w:r>
-      <w:bookmarkEnd w:id="24"/>
+      <w:bookmarkEnd w:id="23"/>
+      <w:proofErr w:type="spellEnd"/>
     </w:p>
     <w:p>
       <w:pPr>
@@ -4186,12 +6438,122 @@
           <w:lang w:eastAsia="en-US" w:bidi="ar-SA"/>
         </w:rPr>
       </w:pPr>
-      <w:bookmarkStart w:id="25" w:name="_Toc527975149"/>
+      <w:bookmarkStart w:id="24" w:name="_Toc527975149"/>
+      <w:proofErr w:type="spellStart"/>
       <w:r>
         <w:rPr>
           <w:lang w:eastAsia="en-US" w:bidi="ar-SA"/>
         </w:rPr>
-        <w:t>Tương tác người dùng</w:t>
+        <w:t>Tương</w:t>
+      </w:r>
+      <w:proofErr w:type="spellEnd"/>
+      <w:r>
+        <w:rPr>
+          <w:lang w:eastAsia="en-US" w:bidi="ar-SA"/>
+        </w:rPr>
+        <w:t xml:space="preserve"> </w:t>
+      </w:r>
+      <w:proofErr w:type="spellStart"/>
+      <w:r>
+        <w:rPr>
+          <w:lang w:eastAsia="en-US" w:bidi="ar-SA"/>
+        </w:rPr>
+        <w:t>tác</w:t>
+      </w:r>
+      <w:proofErr w:type="spellEnd"/>
+      <w:r>
+        <w:rPr>
+          <w:lang w:eastAsia="en-US" w:bidi="ar-SA"/>
+        </w:rPr>
+        <w:t xml:space="preserve"> </w:t>
+      </w:r>
+      <w:proofErr w:type="spellStart"/>
+      <w:r>
+        <w:rPr>
+          <w:lang w:eastAsia="en-US" w:bidi="ar-SA"/>
+        </w:rPr>
+        <w:t>người</w:t>
+      </w:r>
+      <w:proofErr w:type="spellEnd"/>
+      <w:r>
+        <w:rPr>
+          <w:lang w:eastAsia="en-US" w:bidi="ar-SA"/>
+        </w:rPr>
+        <w:t xml:space="preserve"> </w:t>
+      </w:r>
+      <w:proofErr w:type="spellStart"/>
+      <w:r>
+        <w:rPr>
+          <w:lang w:eastAsia="en-US" w:bidi="ar-SA"/>
+        </w:rPr>
+        <w:t>dùng</w:t>
+      </w:r>
+      <w:bookmarkEnd w:id="24"/>
+      <w:proofErr w:type="spellEnd"/>
+    </w:p>
+    <w:p>
+      <w:pPr>
+        <w:pStyle w:val="Heading2"/>
+        <w:rPr>
+          <w:lang w:eastAsia="en-US" w:bidi="ar-SA"/>
+        </w:rPr>
+      </w:pPr>
+      <w:bookmarkStart w:id="25" w:name="_Toc527975150"/>
+      <w:proofErr w:type="spellStart"/>
+      <w:r>
+        <w:rPr>
+          <w:lang w:eastAsia="en-US" w:bidi="ar-SA"/>
+        </w:rPr>
+        <w:t>Đặc</w:t>
+      </w:r>
+      <w:proofErr w:type="spellEnd"/>
+      <w:r>
+        <w:rPr>
+          <w:lang w:eastAsia="en-US" w:bidi="ar-SA"/>
+        </w:rPr>
+        <w:t xml:space="preserve"> </w:t>
+      </w:r>
+      <w:proofErr w:type="spellStart"/>
+      <w:r>
+        <w:rPr>
+          <w:lang w:eastAsia="en-US" w:bidi="ar-SA"/>
+        </w:rPr>
+        <w:t>tả</w:t>
+      </w:r>
+      <w:proofErr w:type="spellEnd"/>
+      <w:r>
+        <w:rPr>
+          <w:lang w:eastAsia="en-US" w:bidi="ar-SA"/>
+        </w:rPr>
+        <w:t xml:space="preserve"> </w:t>
+      </w:r>
+      <w:proofErr w:type="spellStart"/>
+      <w:r>
+        <w:rPr>
+          <w:lang w:eastAsia="en-US" w:bidi="ar-SA"/>
+        </w:rPr>
+        <w:t>giao</w:t>
+      </w:r>
+      <w:proofErr w:type="spellEnd"/>
+      <w:r>
+        <w:rPr>
+          <w:lang w:eastAsia="en-US" w:bidi="ar-SA"/>
+        </w:rPr>
+        <w:t xml:space="preserve"> </w:t>
+      </w:r>
+      <w:proofErr w:type="spellStart"/>
+      <w:r>
+        <w:rPr>
+          <w:lang w:eastAsia="en-US" w:bidi="ar-SA"/>
+        </w:rPr>
+        <w:t>diện</w:t>
+      </w:r>
+      <w:proofErr w:type="spellEnd"/>
+      <w:r>
+        <w:rPr>
+          <w:lang w:eastAsia="en-US" w:bidi="ar-SA"/>
+        </w:rPr>
+        <w:t xml:space="preserve"> API (interface)</w:t>
       </w:r>
       <w:bookmarkEnd w:id="25"/>
     </w:p>
@@ -4202,14 +6564,30 @@
           <w:lang w:eastAsia="en-US" w:bidi="ar-SA"/>
         </w:rPr>
       </w:pPr>
-      <w:bookmarkStart w:id="26" w:name="_Toc527975150"/>
+      <w:bookmarkStart w:id="26" w:name="_Toc527975151"/>
+      <w:proofErr w:type="spellStart"/>
       <w:r>
         <w:rPr>
           <w:lang w:eastAsia="en-US" w:bidi="ar-SA"/>
         </w:rPr>
-        <w:t>Đặc tả giao diện API (interface)</w:t>
+        <w:t>Bảo</w:t>
+      </w:r>
+      <w:proofErr w:type="spellEnd"/>
+      <w:r>
+        <w:rPr>
+          <w:lang w:eastAsia="en-US" w:bidi="ar-SA"/>
+        </w:rPr>
+        <w:t xml:space="preserve"> </w:t>
+      </w:r>
+      <w:proofErr w:type="spellStart"/>
+      <w:r>
+        <w:rPr>
+          <w:lang w:eastAsia="en-US" w:bidi="ar-SA"/>
+        </w:rPr>
+        <w:t>mật</w:t>
       </w:r>
       <w:bookmarkEnd w:id="26"/>
+      <w:proofErr w:type="spellEnd"/>
     </w:p>
     <w:p>
       <w:pPr>
@@ -4218,14 +6596,50 @@
           <w:lang w:eastAsia="en-US" w:bidi="ar-SA"/>
         </w:rPr>
       </w:pPr>
-      <w:bookmarkStart w:id="27" w:name="_Toc527975151"/>
+      <w:bookmarkStart w:id="27" w:name="_Toc527975152"/>
       <w:r>
         <w:rPr>
           <w:lang w:eastAsia="en-US" w:bidi="ar-SA"/>
         </w:rPr>
-        <w:t>Bảo mật</w:t>
+        <w:t xml:space="preserve">Sao </w:t>
+      </w:r>
+      <w:proofErr w:type="spellStart"/>
+      <w:r>
+        <w:rPr>
+          <w:lang w:eastAsia="en-US" w:bidi="ar-SA"/>
+        </w:rPr>
+        <w:t>lưu</w:t>
+      </w:r>
+      <w:proofErr w:type="spellEnd"/>
+      <w:r>
+        <w:rPr>
+          <w:lang w:eastAsia="en-US" w:bidi="ar-SA"/>
+        </w:rPr>
+        <w:t xml:space="preserve"> </w:t>
+      </w:r>
+      <w:proofErr w:type="spellStart"/>
+      <w:r>
+        <w:rPr>
+          <w:lang w:eastAsia="en-US" w:bidi="ar-SA"/>
+        </w:rPr>
+        <w:t>phục</w:t>
+      </w:r>
+      <w:proofErr w:type="spellEnd"/>
+      <w:r>
+        <w:rPr>
+          <w:lang w:eastAsia="en-US" w:bidi="ar-SA"/>
+        </w:rPr>
+        <w:t xml:space="preserve"> </w:t>
+      </w:r>
+      <w:proofErr w:type="spellStart"/>
+      <w:r>
+        <w:rPr>
+          <w:lang w:eastAsia="en-US" w:bidi="ar-SA"/>
+        </w:rPr>
+        <w:t>hồi</w:t>
       </w:r>
       <w:bookmarkEnd w:id="27"/>
+      <w:proofErr w:type="spellEnd"/>
     </w:p>
     <w:p>
       <w:pPr>
@@ -4234,53 +6648,153 @@
           <w:lang w:eastAsia="en-US" w:bidi="ar-SA"/>
         </w:rPr>
       </w:pPr>
-      <w:bookmarkStart w:id="28" w:name="_Toc527975152"/>
+      <w:bookmarkStart w:id="28" w:name="_Toc527975153"/>
+      <w:proofErr w:type="spellStart"/>
       <w:r>
         <w:rPr>
           <w:lang w:eastAsia="en-US" w:bidi="ar-SA"/>
         </w:rPr>
-        <w:t>Sao lưu phục hồi</w:t>
+        <w:t>Chuyển</w:t>
+      </w:r>
+      <w:proofErr w:type="spellEnd"/>
+      <w:r>
+        <w:rPr>
+          <w:lang w:eastAsia="en-US" w:bidi="ar-SA"/>
+        </w:rPr>
+        <w:t xml:space="preserve"> </w:t>
+      </w:r>
+      <w:proofErr w:type="spellStart"/>
+      <w:r>
+        <w:rPr>
+          <w:lang w:eastAsia="en-US" w:bidi="ar-SA"/>
+        </w:rPr>
+        <w:t>đổi</w:t>
+      </w:r>
+      <w:proofErr w:type="spellEnd"/>
+      <w:r>
+        <w:rPr>
+          <w:lang w:eastAsia="en-US" w:bidi="ar-SA"/>
+        </w:rPr>
+        <w:t xml:space="preserve"> </w:t>
+      </w:r>
+      <w:proofErr w:type="spellStart"/>
+      <w:r>
+        <w:rPr>
+          <w:lang w:eastAsia="en-US" w:bidi="ar-SA"/>
+        </w:rPr>
+        <w:t>dữ</w:t>
+      </w:r>
+      <w:proofErr w:type="spellEnd"/>
+      <w:r>
+        <w:rPr>
+          <w:lang w:eastAsia="en-US" w:bidi="ar-SA"/>
+        </w:rPr>
+        <w:t xml:space="preserve"> </w:t>
+      </w:r>
+      <w:proofErr w:type="spellStart"/>
+      <w:r>
+        <w:rPr>
+          <w:lang w:eastAsia="en-US" w:bidi="ar-SA"/>
+        </w:rPr>
+        <w:t>liệu</w:t>
       </w:r>
       <w:bookmarkEnd w:id="28"/>
+      <w:proofErr w:type="spellEnd"/>
     </w:p>
     <w:p>
       <w:pPr>
-        <w:pStyle w:val="Heading2"/>
         <w:rPr>
           <w:lang w:eastAsia="en-US" w:bidi="ar-SA"/>
         </w:rPr>
       </w:pPr>
-      <w:bookmarkStart w:id="29" w:name="_Toc527975153"/>
-      <w:r>
-        <w:rPr>
-          <w:lang w:eastAsia="en-US" w:bidi="ar-SA"/>
-        </w:rPr>
-        <w:t>Chuyển đổi dữ liệu</w:t>
-      </w:r>
-      <w:bookmarkEnd w:id="29"/>
     </w:p>
     <w:p>
       <w:pPr>
+        <w:pStyle w:val="Heading1"/>
         <w:rPr>
           <w:lang w:eastAsia="en-US" w:bidi="ar-SA"/>
         </w:rPr>
       </w:pPr>
-    </w:p>
-    <w:p>
-      <w:pPr>
-        <w:pStyle w:val="Heading1"/>
+      <w:bookmarkStart w:id="29" w:name="_Toc527975154"/>
+      <w:proofErr w:type="spellStart"/>
+      <w:r>
         <w:rPr>
           <w:lang w:eastAsia="en-US" w:bidi="ar-SA"/>
         </w:rPr>
-      </w:pPr>
-      <w:bookmarkStart w:id="30" w:name="_Toc527975154"/>
+        <w:t>Danh</w:t>
+      </w:r>
+      <w:proofErr w:type="spellEnd"/>
       <w:r>
         <w:rPr>
           <w:lang w:eastAsia="en-US" w:bidi="ar-SA"/>
         </w:rPr>
-        <w:t>Danh mục tài liệu liên quan</w:t>
-      </w:r>
-      <w:bookmarkEnd w:id="30"/>
+        <w:t xml:space="preserve"> </w:t>
+      </w:r>
+      <w:proofErr w:type="spellStart"/>
+      <w:r>
+        <w:rPr>
+          <w:lang w:eastAsia="en-US" w:bidi="ar-SA"/>
+        </w:rPr>
+        <w:t>mục</w:t>
+      </w:r>
+      <w:proofErr w:type="spellEnd"/>
+      <w:r>
+        <w:rPr>
+          <w:lang w:eastAsia="en-US" w:bidi="ar-SA"/>
+        </w:rPr>
+        <w:t xml:space="preserve"> </w:t>
+      </w:r>
+      <w:proofErr w:type="spellStart"/>
+      <w:r>
+        <w:rPr>
+          <w:lang w:eastAsia="en-US" w:bidi="ar-SA"/>
+        </w:rPr>
+        <w:t>tài</w:t>
+      </w:r>
+      <w:proofErr w:type="spellEnd"/>
+      <w:r>
+        <w:rPr>
+          <w:lang w:eastAsia="en-US" w:bidi="ar-SA"/>
+        </w:rPr>
+        <w:t xml:space="preserve"> </w:t>
+      </w:r>
+      <w:proofErr w:type="spellStart"/>
+      <w:r>
+        <w:rPr>
+          <w:lang w:eastAsia="en-US" w:bidi="ar-SA"/>
+        </w:rPr>
+        <w:t>liệu</w:t>
+      </w:r>
+      <w:proofErr w:type="spellEnd"/>
+      <w:r>
+        <w:rPr>
+          <w:lang w:eastAsia="en-US" w:bidi="ar-SA"/>
+        </w:rPr>
+        <w:t xml:space="preserve"> </w:t>
+      </w:r>
+      <w:proofErr w:type="spellStart"/>
+      <w:r>
+        <w:rPr>
+          <w:lang w:eastAsia="en-US" w:bidi="ar-SA"/>
+        </w:rPr>
+        <w:t>liên</w:t>
+      </w:r>
+      <w:proofErr w:type="spellEnd"/>
+      <w:r>
+        <w:rPr>
+          <w:lang w:eastAsia="en-US" w:bidi="ar-SA"/>
+        </w:rPr>
+        <w:t xml:space="preserve"> </w:t>
+      </w:r>
+      <w:proofErr w:type="spellStart"/>
+      <w:r>
+        <w:rPr>
+          <w:lang w:eastAsia="en-US" w:bidi="ar-SA"/>
+        </w:rPr>
+        <w:t>quan</w:t>
+      </w:r>
+      <w:bookmarkEnd w:id="29"/>
+      <w:proofErr w:type="spellEnd"/>
     </w:p>
     <w:p>
       <w:pPr>
@@ -4308,12 +6822,12 @@
     <w:p/>
     <w:p/>
     <w:sectPr>
-      <w:headerReference w:type="even" r:id="rId11"/>
-      <w:headerReference w:type="default" r:id="rId12"/>
-      <w:footerReference w:type="even" r:id="rId13"/>
-      <w:footerReference w:type="default" r:id="rId14"/>
-      <w:headerReference w:type="first" r:id="rId15"/>
-      <w:footerReference w:type="first" r:id="rId16"/>
+      <w:headerReference w:type="even" r:id="rId15"/>
+      <w:headerReference w:type="default" r:id="rId16"/>
+      <w:footerReference w:type="even" r:id="rId17"/>
+      <w:footerReference w:type="default" r:id="rId18"/>
+      <w:headerReference w:type="first" r:id="rId19"/>
+      <w:footerReference w:type="first" r:id="rId20"/>
       <w:footnotePr>
         <w:pos w:val="beneathText"/>
       </w:footnotePr>
@@ -4327,7 +6841,7 @@
 </file>
 
 <file path=word/endnotes.xml><?xml version="1.0" encoding="utf-8"?>
-<w:endnotes xmlns:wpc="http://schemas.microsoft.com/office/word/2010/wordprocessingCanvas" xmlns:cx="http://schemas.microsoft.com/office/drawing/2014/chartex" xmlns:cx1="http://schemas.microsoft.com/office/drawing/2015/9/8/chartex" xmlns:cx2="http://schemas.microsoft.com/office/drawing/2015/10/21/chartex" xmlns:cx3="http://schemas.microsoft.com/office/drawing/2016/5/9/chartex" xmlns:cx4="http://schemas.microsoft.com/office/drawing/2016/5/10/chartex" xmlns:cx5="http://schemas.microsoft.com/office/drawing/2016/5/11/chartex" xmlns:cx6="http://schemas.microsoft.com/office/drawing/2016/5/12/chartex" xmlns:cx7="http://schemas.microsoft.com/office/drawing/2016/5/13/chartex" xmlns:cx8="http://schemas.microsoft.com/office/drawing/2016/5/14/chartex" xmlns:mc="http://schemas.openxmlformats.org/markup-compatibility/2006" xmlns:aink="http://schemas.microsoft.com/office/drawing/2016/ink" xmlns:am3d="http://schemas.microsoft.com/office/drawing/2017/model3d" xmlns:o="urn:schemas-microsoft-com:office:office" xmlns:r="http://schemas.openxmlformats.org/officeDocument/2006/relationships" xmlns:m="http://schemas.openxmlformats.org/officeDocument/2006/math" xmlns:v="urn:schemas-microsoft-com:vml" xmlns:wp14="http://schemas.microsoft.com/office/word/2010/wordprocessingDrawing" xmlns:wp="http://schemas.openxmlformats.org/drawingml/2006/wordprocessingDrawing" xmlns:w10="urn:schemas-microsoft-com:office:word" xmlns:w="http://schemas.openxmlformats.org/wordprocessingml/2006/main" xmlns:w14="http://schemas.microsoft.com/office/word/2010/wordml" xmlns:w15="http://schemas.microsoft.com/office/word/2012/wordml" xmlns:w16cid="http://schemas.microsoft.com/office/word/2016/wordml/cid" xmlns:w16se="http://schemas.microsoft.com/office/word/2015/wordml/symex" xmlns:wpg="http://schemas.microsoft.com/office/word/2010/wordprocessingGroup" xmlns:wpi="http://schemas.microsoft.com/office/word/2010/wordprocessingInk" xmlns:wne="http://schemas.microsoft.com/office/word/2006/wordml" xmlns:wps="http://schemas.microsoft.com/office/word/2010/wordprocessingShape" mc:Ignorable="w14 w15 w16se w16cid wp14">
+<w:endnotes xmlns:wpc="http://schemas.microsoft.com/office/word/2010/wordprocessingCanvas" xmlns:cx="http://schemas.microsoft.com/office/drawing/2014/chartex" xmlns:cx1="http://schemas.microsoft.com/office/drawing/2015/9/8/chartex" xmlns:cx2="http://schemas.microsoft.com/office/drawing/2015/10/21/chartex" xmlns:cx3="http://schemas.microsoft.com/office/drawing/2016/5/9/chartex" xmlns:cx4="http://schemas.microsoft.com/office/drawing/2016/5/10/chartex" xmlns:cx5="http://schemas.microsoft.com/office/drawing/2016/5/11/chartex" xmlns:cx6="http://schemas.microsoft.com/office/drawing/2016/5/12/chartex" xmlns:cx7="http://schemas.microsoft.com/office/drawing/2016/5/13/chartex" xmlns:cx8="http://schemas.microsoft.com/office/drawing/2016/5/14/chartex" xmlns:mc="http://schemas.openxmlformats.org/markup-compatibility/2006" xmlns:aink="http://schemas.microsoft.com/office/drawing/2016/ink" xmlns:am3d="http://schemas.microsoft.com/office/drawing/2017/model3d" xmlns:o="urn:schemas-microsoft-com:office:office" xmlns:r="http://schemas.openxmlformats.org/officeDocument/2006/relationships" xmlns:m="http://schemas.openxmlformats.org/officeDocument/2006/math" xmlns:v="urn:schemas-microsoft-com:vml" xmlns:wp14="http://schemas.microsoft.com/office/word/2010/wordprocessingDrawing" xmlns:wp="http://schemas.openxmlformats.org/drawingml/2006/wordprocessingDrawing" xmlns:w10="urn:schemas-microsoft-com:office:word" xmlns:w="http://schemas.openxmlformats.org/wordprocessingml/2006/main" xmlns:w14="http://schemas.microsoft.com/office/word/2010/wordml" xmlns:w15="http://schemas.microsoft.com/office/word/2012/wordml" xmlns:w16cex="http://schemas.microsoft.com/office/word/2018/wordml/cex" xmlns:w16cid="http://schemas.microsoft.com/office/word/2016/wordml/cid" xmlns:w16="http://schemas.microsoft.com/office/word/2018/wordml" xmlns:w16se="http://schemas.microsoft.com/office/word/2015/wordml/symex" xmlns:wpg="http://schemas.microsoft.com/office/word/2010/wordprocessingGroup" xmlns:wpi="http://schemas.microsoft.com/office/word/2010/wordprocessingInk" xmlns:wne="http://schemas.microsoft.com/office/word/2006/wordml" xmlns:wps="http://schemas.microsoft.com/office/word/2010/wordprocessingShape" mc:Ignorable="w14 w15 w16se w16cid w16 w16cex wp14">
   <w:endnote w:type="separator" w:id="-1">
     <w:p>
       <w:r>
@@ -4348,7 +6862,7 @@
 </file>
 
 <file path=word/footer1.xml><?xml version="1.0" encoding="utf-8"?>
-<w:ftr xmlns:wpc="http://schemas.microsoft.com/office/word/2010/wordprocessingCanvas" xmlns:cx="http://schemas.microsoft.com/office/drawing/2014/chartex" xmlns:cx1="http://schemas.microsoft.com/office/drawing/2015/9/8/chartex" xmlns:cx2="http://schemas.microsoft.com/office/drawing/2015/10/21/chartex" xmlns:cx3="http://schemas.microsoft.com/office/drawing/2016/5/9/chartex" xmlns:cx4="http://schemas.microsoft.com/office/drawing/2016/5/10/chartex" xmlns:cx5="http://schemas.microsoft.com/office/drawing/2016/5/11/chartex" xmlns:cx6="http://schemas.microsoft.com/office/drawing/2016/5/12/chartex" xmlns:cx7="http://schemas.microsoft.com/office/drawing/2016/5/13/chartex" xmlns:cx8="http://schemas.microsoft.com/office/drawing/2016/5/14/chartex" xmlns:mc="http://schemas.openxmlformats.org/markup-compatibility/2006" xmlns:aink="http://schemas.microsoft.com/office/drawing/2016/ink" xmlns:am3d="http://schemas.microsoft.com/office/drawing/2017/model3d" xmlns:o="urn:schemas-microsoft-com:office:office" xmlns:r="http://schemas.openxmlformats.org/officeDocument/2006/relationships" xmlns:m="http://schemas.openxmlformats.org/officeDocument/2006/math" xmlns:v="urn:schemas-microsoft-com:vml" xmlns:wp14="http://schemas.microsoft.com/office/word/2010/wordprocessingDrawing" xmlns:wp="http://schemas.openxmlformats.org/drawingml/2006/wordprocessingDrawing" xmlns:w10="urn:schemas-microsoft-com:office:word" xmlns:w="http://schemas.openxmlformats.org/wordprocessingml/2006/main" xmlns:w14="http://schemas.microsoft.com/office/word/2010/wordml" xmlns:w15="http://schemas.microsoft.com/office/word/2012/wordml" xmlns:w16cid="http://schemas.microsoft.com/office/word/2016/wordml/cid" xmlns:w16se="http://schemas.microsoft.com/office/word/2015/wordml/symex" xmlns:wpg="http://schemas.microsoft.com/office/word/2010/wordprocessingGroup" xmlns:wpi="http://schemas.microsoft.com/office/word/2010/wordprocessingInk" xmlns:wne="http://schemas.microsoft.com/office/word/2006/wordml" xmlns:wps="http://schemas.microsoft.com/office/word/2010/wordprocessingShape" mc:Ignorable="w14 w15 w16se w16cid wp14">
+<w:ftr xmlns:wpc="http://schemas.microsoft.com/office/word/2010/wordprocessingCanvas" xmlns:cx="http://schemas.microsoft.com/office/drawing/2014/chartex" xmlns:cx1="http://schemas.microsoft.com/office/drawing/2015/9/8/chartex" xmlns:cx2="http://schemas.microsoft.com/office/drawing/2015/10/21/chartex" xmlns:cx3="http://schemas.microsoft.com/office/drawing/2016/5/9/chartex" xmlns:cx4="http://schemas.microsoft.com/office/drawing/2016/5/10/chartex" xmlns:cx5="http://schemas.microsoft.com/office/drawing/2016/5/11/chartex" xmlns:cx6="http://schemas.microsoft.com/office/drawing/2016/5/12/chartex" xmlns:cx7="http://schemas.microsoft.com/office/drawing/2016/5/13/chartex" xmlns:cx8="http://schemas.microsoft.com/office/drawing/2016/5/14/chartex" xmlns:mc="http://schemas.openxmlformats.org/markup-compatibility/2006" xmlns:aink="http://schemas.microsoft.com/office/drawing/2016/ink" xmlns:am3d="http://schemas.microsoft.com/office/drawing/2017/model3d" xmlns:o="urn:schemas-microsoft-com:office:office" xmlns:r="http://schemas.openxmlformats.org/officeDocument/2006/relationships" xmlns:m="http://schemas.openxmlformats.org/officeDocument/2006/math" xmlns:v="urn:schemas-microsoft-com:vml" xmlns:wp14="http://schemas.microsoft.com/office/word/2010/wordprocessingDrawing" xmlns:wp="http://schemas.openxmlformats.org/drawingml/2006/wordprocessingDrawing" xmlns:w10="urn:schemas-microsoft-com:office:word" xmlns:w="http://schemas.openxmlformats.org/wordprocessingml/2006/main" xmlns:w14="http://schemas.microsoft.com/office/word/2010/wordml" xmlns:w15="http://schemas.microsoft.com/office/word/2012/wordml" xmlns:w16cex="http://schemas.microsoft.com/office/word/2018/wordml/cex" xmlns:w16cid="http://schemas.microsoft.com/office/word/2016/wordml/cid" xmlns:w16="http://schemas.microsoft.com/office/word/2018/wordml" xmlns:w16se="http://schemas.microsoft.com/office/word/2015/wordml/symex" xmlns:wpg="http://schemas.microsoft.com/office/word/2010/wordprocessingGroup" xmlns:wpi="http://schemas.microsoft.com/office/word/2010/wordprocessingInk" xmlns:wne="http://schemas.microsoft.com/office/word/2006/wordml" xmlns:wps="http://schemas.microsoft.com/office/word/2010/wordprocessingShape" mc:Ignorable="w14 w15 w16se w16cid w16 w16cex wp14">
   <w:p>
     <w:pPr>
       <w:pStyle w:val="Footer"/>
@@ -4426,7 +6940,7 @@
 </file>
 
 <file path=word/footer2.xml><?xml version="1.0" encoding="utf-8"?>
-<w:ftr xmlns:wpc="http://schemas.microsoft.com/office/word/2010/wordprocessingCanvas" xmlns:cx="http://schemas.microsoft.com/office/drawing/2014/chartex" xmlns:cx1="http://schemas.microsoft.com/office/drawing/2015/9/8/chartex" xmlns:cx2="http://schemas.microsoft.com/office/drawing/2015/10/21/chartex" xmlns:cx3="http://schemas.microsoft.com/office/drawing/2016/5/9/chartex" xmlns:cx4="http://schemas.microsoft.com/office/drawing/2016/5/10/chartex" xmlns:cx5="http://schemas.microsoft.com/office/drawing/2016/5/11/chartex" xmlns:cx6="http://schemas.microsoft.com/office/drawing/2016/5/12/chartex" xmlns:cx7="http://schemas.microsoft.com/office/drawing/2016/5/13/chartex" xmlns:cx8="http://schemas.microsoft.com/office/drawing/2016/5/14/chartex" xmlns:mc="http://schemas.openxmlformats.org/markup-compatibility/2006" xmlns:aink="http://schemas.microsoft.com/office/drawing/2016/ink" xmlns:am3d="http://schemas.microsoft.com/office/drawing/2017/model3d" xmlns:o="urn:schemas-microsoft-com:office:office" xmlns:r="http://schemas.openxmlformats.org/officeDocument/2006/relationships" xmlns:m="http://schemas.openxmlformats.org/officeDocument/2006/math" xmlns:v="urn:schemas-microsoft-com:vml" xmlns:wp14="http://schemas.microsoft.com/office/word/2010/wordprocessingDrawing" xmlns:wp="http://schemas.openxmlformats.org/drawingml/2006/wordprocessingDrawing" xmlns:w10="urn:schemas-microsoft-com:office:word" xmlns:w="http://schemas.openxmlformats.org/wordprocessingml/2006/main" xmlns:w14="http://schemas.microsoft.com/office/word/2010/wordml" xmlns:w15="http://schemas.microsoft.com/office/word/2012/wordml" xmlns:w16cid="http://schemas.microsoft.com/office/word/2016/wordml/cid" xmlns:w16se="http://schemas.microsoft.com/office/word/2015/wordml/symex" xmlns:wpg="http://schemas.microsoft.com/office/word/2010/wordprocessingGroup" xmlns:wpi="http://schemas.microsoft.com/office/word/2010/wordprocessingInk" xmlns:wne="http://schemas.microsoft.com/office/word/2006/wordml" xmlns:wps="http://schemas.microsoft.com/office/word/2010/wordprocessingShape" mc:Ignorable="w14 w15 w16se w16cid wp14">
+<w:ftr xmlns:wpc="http://schemas.microsoft.com/office/word/2010/wordprocessingCanvas" xmlns:cx="http://schemas.microsoft.com/office/drawing/2014/chartex" xmlns:cx1="http://schemas.microsoft.com/office/drawing/2015/9/8/chartex" xmlns:cx2="http://schemas.microsoft.com/office/drawing/2015/10/21/chartex" xmlns:cx3="http://schemas.microsoft.com/office/drawing/2016/5/9/chartex" xmlns:cx4="http://schemas.microsoft.com/office/drawing/2016/5/10/chartex" xmlns:cx5="http://schemas.microsoft.com/office/drawing/2016/5/11/chartex" xmlns:cx6="http://schemas.microsoft.com/office/drawing/2016/5/12/chartex" xmlns:cx7="http://schemas.microsoft.com/office/drawing/2016/5/13/chartex" xmlns:cx8="http://schemas.microsoft.com/office/drawing/2016/5/14/chartex" xmlns:mc="http://schemas.openxmlformats.org/markup-compatibility/2006" xmlns:aink="http://schemas.microsoft.com/office/drawing/2016/ink" xmlns:am3d="http://schemas.microsoft.com/office/drawing/2017/model3d" xmlns:o="urn:schemas-microsoft-com:office:office" xmlns:r="http://schemas.openxmlformats.org/officeDocument/2006/relationships" xmlns:m="http://schemas.openxmlformats.org/officeDocument/2006/math" xmlns:v="urn:schemas-microsoft-com:vml" xmlns:wp14="http://schemas.microsoft.com/office/word/2010/wordprocessingDrawing" xmlns:wp="http://schemas.openxmlformats.org/drawingml/2006/wordprocessingDrawing" xmlns:w10="urn:schemas-microsoft-com:office:word" xmlns:w="http://schemas.openxmlformats.org/wordprocessingml/2006/main" xmlns:w14="http://schemas.microsoft.com/office/word/2010/wordml" xmlns:w15="http://schemas.microsoft.com/office/word/2012/wordml" xmlns:w16cex="http://schemas.microsoft.com/office/word/2018/wordml/cex" xmlns:w16cid="http://schemas.microsoft.com/office/word/2016/wordml/cid" xmlns:w16="http://schemas.microsoft.com/office/word/2018/wordml" xmlns:w16se="http://schemas.microsoft.com/office/word/2015/wordml/symex" xmlns:wpg="http://schemas.microsoft.com/office/word/2010/wordprocessingGroup" xmlns:wpi="http://schemas.microsoft.com/office/word/2010/wordprocessingInk" xmlns:wne="http://schemas.microsoft.com/office/word/2006/wordml" xmlns:wps="http://schemas.microsoft.com/office/word/2010/wordprocessingShape" mc:Ignorable="w14 w15 w16se w16cid w16 w16cex wp14">
   <w:p>
     <w:pPr>
       <w:pStyle w:val="Footer"/>
@@ -4601,14 +7115,14 @@
 </file>
 
 <file path=word/footer3.xml><?xml version="1.0" encoding="utf-8"?>
-<w:ftr xmlns:wpc="http://schemas.microsoft.com/office/word/2010/wordprocessingCanvas" xmlns:cx="http://schemas.microsoft.com/office/drawing/2014/chartex" xmlns:cx1="http://schemas.microsoft.com/office/drawing/2015/9/8/chartex" xmlns:cx2="http://schemas.microsoft.com/office/drawing/2015/10/21/chartex" xmlns:cx3="http://schemas.microsoft.com/office/drawing/2016/5/9/chartex" xmlns:cx4="http://schemas.microsoft.com/office/drawing/2016/5/10/chartex" xmlns:cx5="http://schemas.microsoft.com/office/drawing/2016/5/11/chartex" xmlns:cx6="http://schemas.microsoft.com/office/drawing/2016/5/12/chartex" xmlns:cx7="http://schemas.microsoft.com/office/drawing/2016/5/13/chartex" xmlns:cx8="http://schemas.microsoft.com/office/drawing/2016/5/14/chartex" xmlns:mc="http://schemas.openxmlformats.org/markup-compatibility/2006" xmlns:aink="http://schemas.microsoft.com/office/drawing/2016/ink" xmlns:am3d="http://schemas.microsoft.com/office/drawing/2017/model3d" xmlns:o="urn:schemas-microsoft-com:office:office" xmlns:r="http://schemas.openxmlformats.org/officeDocument/2006/relationships" xmlns:m="http://schemas.openxmlformats.org/officeDocument/2006/math" xmlns:v="urn:schemas-microsoft-com:vml" xmlns:wp14="http://schemas.microsoft.com/office/word/2010/wordprocessingDrawing" xmlns:wp="http://schemas.openxmlformats.org/drawingml/2006/wordprocessingDrawing" xmlns:w10="urn:schemas-microsoft-com:office:word" xmlns:w="http://schemas.openxmlformats.org/wordprocessingml/2006/main" xmlns:w14="http://schemas.microsoft.com/office/word/2010/wordml" xmlns:w15="http://schemas.microsoft.com/office/word/2012/wordml" xmlns:w16cid="http://schemas.microsoft.com/office/word/2016/wordml/cid" xmlns:w16se="http://schemas.microsoft.com/office/word/2015/wordml/symex" xmlns:wpg="http://schemas.microsoft.com/office/word/2010/wordprocessingGroup" xmlns:wpi="http://schemas.microsoft.com/office/word/2010/wordprocessingInk" xmlns:wne="http://schemas.microsoft.com/office/word/2006/wordml" xmlns:wps="http://schemas.microsoft.com/office/word/2010/wordprocessingShape" mc:Ignorable="w14 w15 w16se w16cid wp14">
+<w:ftr xmlns:wpc="http://schemas.microsoft.com/office/word/2010/wordprocessingCanvas" xmlns:cx="http://schemas.microsoft.com/office/drawing/2014/chartex" xmlns:cx1="http://schemas.microsoft.com/office/drawing/2015/9/8/chartex" xmlns:cx2="http://schemas.microsoft.com/office/drawing/2015/10/21/chartex" xmlns:cx3="http://schemas.microsoft.com/office/drawing/2016/5/9/chartex" xmlns:cx4="http://schemas.microsoft.com/office/drawing/2016/5/10/chartex" xmlns:cx5="http://schemas.microsoft.com/office/drawing/2016/5/11/chartex" xmlns:cx6="http://schemas.microsoft.com/office/drawing/2016/5/12/chartex" xmlns:cx7="http://schemas.microsoft.com/office/drawing/2016/5/13/chartex" xmlns:cx8="http://schemas.microsoft.com/office/drawing/2016/5/14/chartex" xmlns:mc="http://schemas.openxmlformats.org/markup-compatibility/2006" xmlns:aink="http://schemas.microsoft.com/office/drawing/2016/ink" xmlns:am3d="http://schemas.microsoft.com/office/drawing/2017/model3d" xmlns:o="urn:schemas-microsoft-com:office:office" xmlns:r="http://schemas.openxmlformats.org/officeDocument/2006/relationships" xmlns:m="http://schemas.openxmlformats.org/officeDocument/2006/math" xmlns:v="urn:schemas-microsoft-com:vml" xmlns:wp14="http://schemas.microsoft.com/office/word/2010/wordprocessingDrawing" xmlns:wp="http://schemas.openxmlformats.org/drawingml/2006/wordprocessingDrawing" xmlns:w10="urn:schemas-microsoft-com:office:word" xmlns:w="http://schemas.openxmlformats.org/wordprocessingml/2006/main" xmlns:w14="http://schemas.microsoft.com/office/word/2010/wordml" xmlns:w15="http://schemas.microsoft.com/office/word/2012/wordml" xmlns:w16cex="http://schemas.microsoft.com/office/word/2018/wordml/cex" xmlns:w16cid="http://schemas.microsoft.com/office/word/2016/wordml/cid" xmlns:w16="http://schemas.microsoft.com/office/word/2018/wordml" xmlns:w16se="http://schemas.microsoft.com/office/word/2015/wordml/symex" xmlns:wpg="http://schemas.microsoft.com/office/word/2010/wordprocessingGroup" xmlns:wpi="http://schemas.microsoft.com/office/word/2010/wordprocessingInk" xmlns:wne="http://schemas.microsoft.com/office/word/2006/wordml" xmlns:wps="http://schemas.microsoft.com/office/word/2010/wordprocessingShape" mc:Ignorable="w14 w15 w16se w16cid w16 w16cex wp14">
   <w:p/>
   <w:p/>
 </w:ftr>
 </file>
 
 <file path=word/footer4.xml><?xml version="1.0" encoding="utf-8"?>
-<w:ftr xmlns:wpc="http://schemas.microsoft.com/office/word/2010/wordprocessingCanvas" xmlns:cx="http://schemas.microsoft.com/office/drawing/2014/chartex" xmlns:cx1="http://schemas.microsoft.com/office/drawing/2015/9/8/chartex" xmlns:cx2="http://schemas.microsoft.com/office/drawing/2015/10/21/chartex" xmlns:cx3="http://schemas.microsoft.com/office/drawing/2016/5/9/chartex" xmlns:cx4="http://schemas.microsoft.com/office/drawing/2016/5/10/chartex" xmlns:cx5="http://schemas.microsoft.com/office/drawing/2016/5/11/chartex" xmlns:cx6="http://schemas.microsoft.com/office/drawing/2016/5/12/chartex" xmlns:cx7="http://schemas.microsoft.com/office/drawing/2016/5/13/chartex" xmlns:cx8="http://schemas.microsoft.com/office/drawing/2016/5/14/chartex" xmlns:mc="http://schemas.openxmlformats.org/markup-compatibility/2006" xmlns:aink="http://schemas.microsoft.com/office/drawing/2016/ink" xmlns:am3d="http://schemas.microsoft.com/office/drawing/2017/model3d" xmlns:o="urn:schemas-microsoft-com:office:office" xmlns:r="http://schemas.openxmlformats.org/officeDocument/2006/relationships" xmlns:m="http://schemas.openxmlformats.org/officeDocument/2006/math" xmlns:v="urn:schemas-microsoft-com:vml" xmlns:wp14="http://schemas.microsoft.com/office/word/2010/wordprocessingDrawing" xmlns:wp="http://schemas.openxmlformats.org/drawingml/2006/wordprocessingDrawing" xmlns:w10="urn:schemas-microsoft-com:office:word" xmlns:w="http://schemas.openxmlformats.org/wordprocessingml/2006/main" xmlns:w14="http://schemas.microsoft.com/office/word/2010/wordml" xmlns:w15="http://schemas.microsoft.com/office/word/2012/wordml" xmlns:w16cid="http://schemas.microsoft.com/office/word/2016/wordml/cid" xmlns:w16se="http://schemas.microsoft.com/office/word/2015/wordml/symex" xmlns:wpg="http://schemas.microsoft.com/office/word/2010/wordprocessingGroup" xmlns:wpi="http://schemas.microsoft.com/office/word/2010/wordprocessingInk" xmlns:wne="http://schemas.microsoft.com/office/word/2006/wordml" xmlns:wps="http://schemas.microsoft.com/office/word/2010/wordprocessingShape" mc:Ignorable="w14 w15 w16se w16cid wp14">
+<w:ftr xmlns:wpc="http://schemas.microsoft.com/office/word/2010/wordprocessingCanvas" xmlns:cx="http://schemas.microsoft.com/office/drawing/2014/chartex" xmlns:cx1="http://schemas.microsoft.com/office/drawing/2015/9/8/chartex" xmlns:cx2="http://schemas.microsoft.com/office/drawing/2015/10/21/chartex" xmlns:cx3="http://schemas.microsoft.com/office/drawing/2016/5/9/chartex" xmlns:cx4="http://schemas.microsoft.com/office/drawing/2016/5/10/chartex" xmlns:cx5="http://schemas.microsoft.com/office/drawing/2016/5/11/chartex" xmlns:cx6="http://schemas.microsoft.com/office/drawing/2016/5/12/chartex" xmlns:cx7="http://schemas.microsoft.com/office/drawing/2016/5/13/chartex" xmlns:cx8="http://schemas.microsoft.com/office/drawing/2016/5/14/chartex" xmlns:mc="http://schemas.openxmlformats.org/markup-compatibility/2006" xmlns:aink="http://schemas.microsoft.com/office/drawing/2016/ink" xmlns:am3d="http://schemas.microsoft.com/office/drawing/2017/model3d" xmlns:o="urn:schemas-microsoft-com:office:office" xmlns:r="http://schemas.openxmlformats.org/officeDocument/2006/relationships" xmlns:m="http://schemas.openxmlformats.org/officeDocument/2006/math" xmlns:v="urn:schemas-microsoft-com:vml" xmlns:wp14="http://schemas.microsoft.com/office/word/2010/wordprocessingDrawing" xmlns:wp="http://schemas.openxmlformats.org/drawingml/2006/wordprocessingDrawing" xmlns:w10="urn:schemas-microsoft-com:office:word" xmlns:w="http://schemas.openxmlformats.org/wordprocessingml/2006/main" xmlns:w14="http://schemas.microsoft.com/office/word/2010/wordml" xmlns:w15="http://schemas.microsoft.com/office/word/2012/wordml" xmlns:w16cex="http://schemas.microsoft.com/office/word/2018/wordml/cex" xmlns:w16cid="http://schemas.microsoft.com/office/word/2016/wordml/cid" xmlns:w16="http://schemas.microsoft.com/office/word/2018/wordml" xmlns:w16se="http://schemas.microsoft.com/office/word/2015/wordml/symex" xmlns:wpg="http://schemas.microsoft.com/office/word/2010/wordprocessingGroup" xmlns:wpi="http://schemas.microsoft.com/office/word/2010/wordprocessingInk" xmlns:wne="http://schemas.microsoft.com/office/word/2006/wordml" xmlns:wps="http://schemas.microsoft.com/office/word/2010/wordprocessingShape" mc:Ignorable="w14 w15 w16se w16cid w16 w16cex wp14">
   <w:p>
     <w:pPr>
       <w:pStyle w:val="Footer"/>
@@ -4735,13 +7249,13 @@
 </file>
 
 <file path=word/footer5.xml><?xml version="1.0" encoding="utf-8"?>
-<w:ftr xmlns:wpc="http://schemas.microsoft.com/office/word/2010/wordprocessingCanvas" xmlns:cx="http://schemas.microsoft.com/office/drawing/2014/chartex" xmlns:cx1="http://schemas.microsoft.com/office/drawing/2015/9/8/chartex" xmlns:cx2="http://schemas.microsoft.com/office/drawing/2015/10/21/chartex" xmlns:cx3="http://schemas.microsoft.com/office/drawing/2016/5/9/chartex" xmlns:cx4="http://schemas.microsoft.com/office/drawing/2016/5/10/chartex" xmlns:cx5="http://schemas.microsoft.com/office/drawing/2016/5/11/chartex" xmlns:cx6="http://schemas.microsoft.com/office/drawing/2016/5/12/chartex" xmlns:cx7="http://schemas.microsoft.com/office/drawing/2016/5/13/chartex" xmlns:cx8="http://schemas.microsoft.com/office/drawing/2016/5/14/chartex" xmlns:mc="http://schemas.openxmlformats.org/markup-compatibility/2006" xmlns:aink="http://schemas.microsoft.com/office/drawing/2016/ink" xmlns:am3d="http://schemas.microsoft.com/office/drawing/2017/model3d" xmlns:o="urn:schemas-microsoft-com:office:office" xmlns:r="http://schemas.openxmlformats.org/officeDocument/2006/relationships" xmlns:m="http://schemas.openxmlformats.org/officeDocument/2006/math" xmlns:v="urn:schemas-microsoft-com:vml" xmlns:wp14="http://schemas.microsoft.com/office/word/2010/wordprocessingDrawing" xmlns:wp="http://schemas.openxmlformats.org/drawingml/2006/wordprocessingDrawing" xmlns:w10="urn:schemas-microsoft-com:office:word" xmlns:w="http://schemas.openxmlformats.org/wordprocessingml/2006/main" xmlns:w14="http://schemas.microsoft.com/office/word/2010/wordml" xmlns:w15="http://schemas.microsoft.com/office/word/2012/wordml" xmlns:w16cid="http://schemas.microsoft.com/office/word/2016/wordml/cid" xmlns:w16se="http://schemas.microsoft.com/office/word/2015/wordml/symex" xmlns:wpg="http://schemas.microsoft.com/office/word/2010/wordprocessingGroup" xmlns:wpi="http://schemas.microsoft.com/office/word/2010/wordprocessingInk" xmlns:wne="http://schemas.microsoft.com/office/word/2006/wordml" xmlns:wps="http://schemas.microsoft.com/office/word/2010/wordprocessingShape" mc:Ignorable="w14 w15 w16se w16cid wp14">
+<w:ftr xmlns:wpc="http://schemas.microsoft.com/office/word/2010/wordprocessingCanvas" xmlns:cx="http://schemas.microsoft.com/office/drawing/2014/chartex" xmlns:cx1="http://schemas.microsoft.com/office/drawing/2015/9/8/chartex" xmlns:cx2="http://schemas.microsoft.com/office/drawing/2015/10/21/chartex" xmlns:cx3="http://schemas.microsoft.com/office/drawing/2016/5/9/chartex" xmlns:cx4="http://schemas.microsoft.com/office/drawing/2016/5/10/chartex" xmlns:cx5="http://schemas.microsoft.com/office/drawing/2016/5/11/chartex" xmlns:cx6="http://schemas.microsoft.com/office/drawing/2016/5/12/chartex" xmlns:cx7="http://schemas.microsoft.com/office/drawing/2016/5/13/chartex" xmlns:cx8="http://schemas.microsoft.com/office/drawing/2016/5/14/chartex" xmlns:mc="http://schemas.openxmlformats.org/markup-compatibility/2006" xmlns:aink="http://schemas.microsoft.com/office/drawing/2016/ink" xmlns:am3d="http://schemas.microsoft.com/office/drawing/2017/model3d" xmlns:o="urn:schemas-microsoft-com:office:office" xmlns:r="http://schemas.openxmlformats.org/officeDocument/2006/relationships" xmlns:m="http://schemas.openxmlformats.org/officeDocument/2006/math" xmlns:v="urn:schemas-microsoft-com:vml" xmlns:wp14="http://schemas.microsoft.com/office/word/2010/wordprocessingDrawing" xmlns:wp="http://schemas.openxmlformats.org/drawingml/2006/wordprocessingDrawing" xmlns:w10="urn:schemas-microsoft-com:office:word" xmlns:w="http://schemas.openxmlformats.org/wordprocessingml/2006/main" xmlns:w14="http://schemas.microsoft.com/office/word/2010/wordml" xmlns:w15="http://schemas.microsoft.com/office/word/2012/wordml" xmlns:w16cex="http://schemas.microsoft.com/office/word/2018/wordml/cex" xmlns:w16cid="http://schemas.microsoft.com/office/word/2016/wordml/cid" xmlns:w16="http://schemas.microsoft.com/office/word/2018/wordml" xmlns:w16se="http://schemas.microsoft.com/office/word/2015/wordml/symex" xmlns:wpg="http://schemas.microsoft.com/office/word/2010/wordprocessingGroup" xmlns:wpi="http://schemas.microsoft.com/office/word/2010/wordprocessingInk" xmlns:wne="http://schemas.microsoft.com/office/word/2006/wordml" xmlns:wps="http://schemas.microsoft.com/office/word/2010/wordprocessingShape" mc:Ignorable="w14 w15 w16se w16cid w16 w16cex wp14">
   <w:p/>
 </w:ftr>
 </file>
 
 <file path=word/footnotes.xml><?xml version="1.0" encoding="utf-8"?>
-<w:footnotes xmlns:wpc="http://schemas.microsoft.com/office/word/2010/wordprocessingCanvas" xmlns:cx="http://schemas.microsoft.com/office/drawing/2014/chartex" xmlns:cx1="http://schemas.microsoft.com/office/drawing/2015/9/8/chartex" xmlns:cx2="http://schemas.microsoft.com/office/drawing/2015/10/21/chartex" xmlns:cx3="http://schemas.microsoft.com/office/drawing/2016/5/9/chartex" xmlns:cx4="http://schemas.microsoft.com/office/drawing/2016/5/10/chartex" xmlns:cx5="http://schemas.microsoft.com/office/drawing/2016/5/11/chartex" xmlns:cx6="http://schemas.microsoft.com/office/drawing/2016/5/12/chartex" xmlns:cx7="http://schemas.microsoft.com/office/drawing/2016/5/13/chartex" xmlns:cx8="http://schemas.microsoft.com/office/drawing/2016/5/14/chartex" xmlns:mc="http://schemas.openxmlformats.org/markup-compatibility/2006" xmlns:aink="http://schemas.microsoft.com/office/drawing/2016/ink" xmlns:am3d="http://schemas.microsoft.com/office/drawing/2017/model3d" xmlns:o="urn:schemas-microsoft-com:office:office" xmlns:r="http://schemas.openxmlformats.org/officeDocument/2006/relationships" xmlns:m="http://schemas.openxmlformats.org/officeDocument/2006/math" xmlns:v="urn:schemas-microsoft-com:vml" xmlns:wp14="http://schemas.microsoft.com/office/word/2010/wordprocessingDrawing" xmlns:wp="http://schemas.openxmlformats.org/drawingml/2006/wordprocessingDrawing" xmlns:w10="urn:schemas-microsoft-com:office:word" xmlns:w="http://schemas.openxmlformats.org/wordprocessingml/2006/main" xmlns:w14="http://schemas.microsoft.com/office/word/2010/wordml" xmlns:w15="http://schemas.microsoft.com/office/word/2012/wordml" xmlns:w16cid="http://schemas.microsoft.com/office/word/2016/wordml/cid" xmlns:w16se="http://schemas.microsoft.com/office/word/2015/wordml/symex" xmlns:wpg="http://schemas.microsoft.com/office/word/2010/wordprocessingGroup" xmlns:wpi="http://schemas.microsoft.com/office/word/2010/wordprocessingInk" xmlns:wne="http://schemas.microsoft.com/office/word/2006/wordml" xmlns:wps="http://schemas.microsoft.com/office/word/2010/wordprocessingShape" mc:Ignorable="w14 w15 w16se w16cid wp14">
+<w:footnotes xmlns:wpc="http://schemas.microsoft.com/office/word/2010/wordprocessingCanvas" xmlns:cx="http://schemas.microsoft.com/office/drawing/2014/chartex" xmlns:cx1="http://schemas.microsoft.com/office/drawing/2015/9/8/chartex" xmlns:cx2="http://schemas.microsoft.com/office/drawing/2015/10/21/chartex" xmlns:cx3="http://schemas.microsoft.com/office/drawing/2016/5/9/chartex" xmlns:cx4="http://schemas.microsoft.com/office/drawing/2016/5/10/chartex" xmlns:cx5="http://schemas.microsoft.com/office/drawing/2016/5/11/chartex" xmlns:cx6="http://schemas.microsoft.com/office/drawing/2016/5/12/chartex" xmlns:cx7="http://schemas.microsoft.com/office/drawing/2016/5/13/chartex" xmlns:cx8="http://schemas.microsoft.com/office/drawing/2016/5/14/chartex" xmlns:mc="http://schemas.openxmlformats.org/markup-compatibility/2006" xmlns:aink="http://schemas.microsoft.com/office/drawing/2016/ink" xmlns:am3d="http://schemas.microsoft.com/office/drawing/2017/model3d" xmlns:o="urn:schemas-microsoft-com:office:office" xmlns:r="http://schemas.openxmlformats.org/officeDocument/2006/relationships" xmlns:m="http://schemas.openxmlformats.org/officeDocument/2006/math" xmlns:v="urn:schemas-microsoft-com:vml" xmlns:wp14="http://schemas.microsoft.com/office/word/2010/wordprocessingDrawing" xmlns:wp="http://schemas.openxmlformats.org/drawingml/2006/wordprocessingDrawing" xmlns:w10="urn:schemas-microsoft-com:office:word" xmlns:w="http://schemas.openxmlformats.org/wordprocessingml/2006/main" xmlns:w14="http://schemas.microsoft.com/office/word/2010/wordml" xmlns:w15="http://schemas.microsoft.com/office/word/2012/wordml" xmlns:w16cex="http://schemas.microsoft.com/office/word/2018/wordml/cex" xmlns:w16cid="http://schemas.microsoft.com/office/word/2016/wordml/cid" xmlns:w16="http://schemas.microsoft.com/office/word/2018/wordml" xmlns:w16se="http://schemas.microsoft.com/office/word/2015/wordml/symex" xmlns:wpg="http://schemas.microsoft.com/office/word/2010/wordprocessingGroup" xmlns:wpi="http://schemas.microsoft.com/office/word/2010/wordprocessingInk" xmlns:wne="http://schemas.microsoft.com/office/word/2006/wordml" xmlns:wps="http://schemas.microsoft.com/office/word/2010/wordprocessingShape" mc:Ignorable="w14 w15 w16se w16cid w16 w16cex wp14">
   <w:footnote w:type="separator" w:id="-1">
     <w:p>
       <w:r>
@@ -4762,7 +7276,7 @@
 </file>
 
 <file path=word/header1.xml><?xml version="1.0" encoding="utf-8"?>
-<w:hdr xmlns:wpc="http://schemas.microsoft.com/office/word/2010/wordprocessingCanvas" xmlns:cx="http://schemas.microsoft.com/office/drawing/2014/chartex" xmlns:cx1="http://schemas.microsoft.com/office/drawing/2015/9/8/chartex" xmlns:cx2="http://schemas.microsoft.com/office/drawing/2015/10/21/chartex" xmlns:cx3="http://schemas.microsoft.com/office/drawing/2016/5/9/chartex" xmlns:cx4="http://schemas.microsoft.com/office/drawing/2016/5/10/chartex" xmlns:cx5="http://schemas.microsoft.com/office/drawing/2016/5/11/chartex" xmlns:cx6="http://schemas.microsoft.com/office/drawing/2016/5/12/chartex" xmlns:cx7="http://schemas.microsoft.com/office/drawing/2016/5/13/chartex" xmlns:cx8="http://schemas.microsoft.com/office/drawing/2016/5/14/chartex" xmlns:mc="http://schemas.openxmlformats.org/markup-compatibility/2006" xmlns:aink="http://schemas.microsoft.com/office/drawing/2016/ink" xmlns:am3d="http://schemas.microsoft.com/office/drawing/2017/model3d" xmlns:o="urn:schemas-microsoft-com:office:office" xmlns:r="http://schemas.openxmlformats.org/officeDocument/2006/relationships" xmlns:m="http://schemas.openxmlformats.org/officeDocument/2006/math" xmlns:v="urn:schemas-microsoft-com:vml" xmlns:wp14="http://schemas.microsoft.com/office/word/2010/wordprocessingDrawing" xmlns:wp="http://schemas.openxmlformats.org/drawingml/2006/wordprocessingDrawing" xmlns:w10="urn:schemas-microsoft-com:office:word" xmlns:w="http://schemas.openxmlformats.org/wordprocessingml/2006/main" xmlns:w14="http://schemas.microsoft.com/office/word/2010/wordml" xmlns:w15="http://schemas.microsoft.com/office/word/2012/wordml" xmlns:w16cid="http://schemas.microsoft.com/office/word/2016/wordml/cid" xmlns:w16se="http://schemas.microsoft.com/office/word/2015/wordml/symex" xmlns:wpg="http://schemas.microsoft.com/office/word/2010/wordprocessingGroup" xmlns:wpi="http://schemas.microsoft.com/office/word/2010/wordprocessingInk" xmlns:wne="http://schemas.microsoft.com/office/word/2006/wordml" xmlns:wps="http://schemas.microsoft.com/office/word/2010/wordprocessingShape" mc:Ignorable="w14 w15 w16se w16cid wp14">
+<w:hdr xmlns:wpc="http://schemas.microsoft.com/office/word/2010/wordprocessingCanvas" xmlns:cx="http://schemas.microsoft.com/office/drawing/2014/chartex" xmlns:cx1="http://schemas.microsoft.com/office/drawing/2015/9/8/chartex" xmlns:cx2="http://schemas.microsoft.com/office/drawing/2015/10/21/chartex" xmlns:cx3="http://schemas.microsoft.com/office/drawing/2016/5/9/chartex" xmlns:cx4="http://schemas.microsoft.com/office/drawing/2016/5/10/chartex" xmlns:cx5="http://schemas.microsoft.com/office/drawing/2016/5/11/chartex" xmlns:cx6="http://schemas.microsoft.com/office/drawing/2016/5/12/chartex" xmlns:cx7="http://schemas.microsoft.com/office/drawing/2016/5/13/chartex" xmlns:cx8="http://schemas.microsoft.com/office/drawing/2016/5/14/chartex" xmlns:mc="http://schemas.openxmlformats.org/markup-compatibility/2006" xmlns:aink="http://schemas.microsoft.com/office/drawing/2016/ink" xmlns:am3d="http://schemas.microsoft.com/office/drawing/2017/model3d" xmlns:o="urn:schemas-microsoft-com:office:office" xmlns:r="http://schemas.openxmlformats.org/officeDocument/2006/relationships" xmlns:m="http://schemas.openxmlformats.org/officeDocument/2006/math" xmlns:v="urn:schemas-microsoft-com:vml" xmlns:wp14="http://schemas.microsoft.com/office/word/2010/wordprocessingDrawing" xmlns:wp="http://schemas.openxmlformats.org/drawingml/2006/wordprocessingDrawing" xmlns:w10="urn:schemas-microsoft-com:office:word" xmlns:w="http://schemas.openxmlformats.org/wordprocessingml/2006/main" xmlns:w14="http://schemas.microsoft.com/office/word/2010/wordml" xmlns:w15="http://schemas.microsoft.com/office/word/2012/wordml" xmlns:w16cex="http://schemas.microsoft.com/office/word/2018/wordml/cex" xmlns:w16cid="http://schemas.microsoft.com/office/word/2016/wordml/cid" xmlns:w16="http://schemas.microsoft.com/office/word/2018/wordml" xmlns:w16se="http://schemas.microsoft.com/office/word/2015/wordml/symex" xmlns:wpg="http://schemas.microsoft.com/office/word/2010/wordprocessingGroup" xmlns:wpi="http://schemas.microsoft.com/office/word/2010/wordprocessingInk" xmlns:wne="http://schemas.microsoft.com/office/word/2006/wordml" xmlns:wps="http://schemas.microsoft.com/office/word/2010/wordprocessingShape" mc:Ignorable="w14 w15 w16se w16cid w16 w16cex wp14">
   <w:p>
     <w:pPr>
       <w:pStyle w:val="Header"/>
@@ -4794,13 +7308,13 @@
 </file>
 
 <file path=word/header2.xml><?xml version="1.0" encoding="utf-8"?>
-<w:hdr xmlns:wpc="http://schemas.microsoft.com/office/word/2010/wordprocessingCanvas" xmlns:cx="http://schemas.microsoft.com/office/drawing/2014/chartex" xmlns:cx1="http://schemas.microsoft.com/office/drawing/2015/9/8/chartex" xmlns:cx2="http://schemas.microsoft.com/office/drawing/2015/10/21/chartex" xmlns:cx3="http://schemas.microsoft.com/office/drawing/2016/5/9/chartex" xmlns:cx4="http://schemas.microsoft.com/office/drawing/2016/5/10/chartex" xmlns:cx5="http://schemas.microsoft.com/office/drawing/2016/5/11/chartex" xmlns:cx6="http://schemas.microsoft.com/office/drawing/2016/5/12/chartex" xmlns:cx7="http://schemas.microsoft.com/office/drawing/2016/5/13/chartex" xmlns:cx8="http://schemas.microsoft.com/office/drawing/2016/5/14/chartex" xmlns:mc="http://schemas.openxmlformats.org/markup-compatibility/2006" xmlns:aink="http://schemas.microsoft.com/office/drawing/2016/ink" xmlns:am3d="http://schemas.microsoft.com/office/drawing/2017/model3d" xmlns:o="urn:schemas-microsoft-com:office:office" xmlns:r="http://schemas.openxmlformats.org/officeDocument/2006/relationships" xmlns:m="http://schemas.openxmlformats.org/officeDocument/2006/math" xmlns:v="urn:schemas-microsoft-com:vml" xmlns:wp14="http://schemas.microsoft.com/office/word/2010/wordprocessingDrawing" xmlns:wp="http://schemas.openxmlformats.org/drawingml/2006/wordprocessingDrawing" xmlns:w10="urn:schemas-microsoft-com:office:word" xmlns:w="http://schemas.openxmlformats.org/wordprocessingml/2006/main" xmlns:w14="http://schemas.microsoft.com/office/word/2010/wordml" xmlns:w15="http://schemas.microsoft.com/office/word/2012/wordml" xmlns:w16cid="http://schemas.microsoft.com/office/word/2016/wordml/cid" xmlns:w16se="http://schemas.microsoft.com/office/word/2015/wordml/symex" xmlns:wpg="http://schemas.microsoft.com/office/word/2010/wordprocessingGroup" xmlns:wpi="http://schemas.microsoft.com/office/word/2010/wordprocessingInk" xmlns:wne="http://schemas.microsoft.com/office/word/2006/wordml" xmlns:wps="http://schemas.microsoft.com/office/word/2010/wordprocessingShape" mc:Ignorable="w14 w15 w16se w16cid wp14">
+<w:hdr xmlns:wpc="http://schemas.microsoft.com/office/word/2010/wordprocessingCanvas" xmlns:cx="http://schemas.microsoft.com/office/drawing/2014/chartex" xmlns:cx1="http://schemas.microsoft.com/office/drawing/2015/9/8/chartex" xmlns:cx2="http://schemas.microsoft.com/office/drawing/2015/10/21/chartex" xmlns:cx3="http://schemas.microsoft.com/office/drawing/2016/5/9/chartex" xmlns:cx4="http://schemas.microsoft.com/office/drawing/2016/5/10/chartex" xmlns:cx5="http://schemas.microsoft.com/office/drawing/2016/5/11/chartex" xmlns:cx6="http://schemas.microsoft.com/office/drawing/2016/5/12/chartex" xmlns:cx7="http://schemas.microsoft.com/office/drawing/2016/5/13/chartex" xmlns:cx8="http://schemas.microsoft.com/office/drawing/2016/5/14/chartex" xmlns:mc="http://schemas.openxmlformats.org/markup-compatibility/2006" xmlns:aink="http://schemas.microsoft.com/office/drawing/2016/ink" xmlns:am3d="http://schemas.microsoft.com/office/drawing/2017/model3d" xmlns:o="urn:schemas-microsoft-com:office:office" xmlns:r="http://schemas.openxmlformats.org/officeDocument/2006/relationships" xmlns:m="http://schemas.openxmlformats.org/officeDocument/2006/math" xmlns:v="urn:schemas-microsoft-com:vml" xmlns:wp14="http://schemas.microsoft.com/office/word/2010/wordprocessingDrawing" xmlns:wp="http://schemas.openxmlformats.org/drawingml/2006/wordprocessingDrawing" xmlns:w10="urn:schemas-microsoft-com:office:word" xmlns:w="http://schemas.openxmlformats.org/wordprocessingml/2006/main" xmlns:w14="http://schemas.microsoft.com/office/word/2010/wordml" xmlns:w15="http://schemas.microsoft.com/office/word/2012/wordml" xmlns:w16cex="http://schemas.microsoft.com/office/word/2018/wordml/cex" xmlns:w16cid="http://schemas.microsoft.com/office/word/2016/wordml/cid" xmlns:w16="http://schemas.microsoft.com/office/word/2018/wordml" xmlns:w16se="http://schemas.microsoft.com/office/word/2015/wordml/symex" xmlns:wpg="http://schemas.microsoft.com/office/word/2010/wordprocessingGroup" xmlns:wpi="http://schemas.microsoft.com/office/word/2010/wordprocessingInk" xmlns:wne="http://schemas.microsoft.com/office/word/2006/wordml" xmlns:wps="http://schemas.microsoft.com/office/word/2010/wordprocessingShape" mc:Ignorable="w14 w15 w16se w16cid w16 w16cex wp14">
   <w:p/>
 </w:hdr>
 </file>
 
 <file path=word/header3.xml><?xml version="1.0" encoding="utf-8"?>
-<w:hdr xmlns:wpc="http://schemas.microsoft.com/office/word/2010/wordprocessingCanvas" xmlns:cx="http://schemas.microsoft.com/office/drawing/2014/chartex" xmlns:cx1="http://schemas.microsoft.com/office/drawing/2015/9/8/chartex" xmlns:cx2="http://schemas.microsoft.com/office/drawing/2015/10/21/chartex" xmlns:cx3="http://schemas.microsoft.com/office/drawing/2016/5/9/chartex" xmlns:cx4="http://schemas.microsoft.com/office/drawing/2016/5/10/chartex" xmlns:cx5="http://schemas.microsoft.com/office/drawing/2016/5/11/chartex" xmlns:cx6="http://schemas.microsoft.com/office/drawing/2016/5/12/chartex" xmlns:cx7="http://schemas.microsoft.com/office/drawing/2016/5/13/chartex" xmlns:cx8="http://schemas.microsoft.com/office/drawing/2016/5/14/chartex" xmlns:mc="http://schemas.openxmlformats.org/markup-compatibility/2006" xmlns:aink="http://schemas.microsoft.com/office/drawing/2016/ink" xmlns:am3d="http://schemas.microsoft.com/office/drawing/2017/model3d" xmlns:o="urn:schemas-microsoft-com:office:office" xmlns:r="http://schemas.openxmlformats.org/officeDocument/2006/relationships" xmlns:m="http://schemas.openxmlformats.org/officeDocument/2006/math" xmlns:v="urn:schemas-microsoft-com:vml" xmlns:wp14="http://schemas.microsoft.com/office/word/2010/wordprocessingDrawing" xmlns:wp="http://schemas.openxmlformats.org/drawingml/2006/wordprocessingDrawing" xmlns:w10="urn:schemas-microsoft-com:office:word" xmlns:w="http://schemas.openxmlformats.org/wordprocessingml/2006/main" xmlns:w14="http://schemas.microsoft.com/office/word/2010/wordml" xmlns:w15="http://schemas.microsoft.com/office/word/2012/wordml" xmlns:w16cid="http://schemas.microsoft.com/office/word/2016/wordml/cid" xmlns:w16se="http://schemas.microsoft.com/office/word/2015/wordml/symex" xmlns:wpg="http://schemas.microsoft.com/office/word/2010/wordprocessingGroup" xmlns:wpi="http://schemas.microsoft.com/office/word/2010/wordprocessingInk" xmlns:wne="http://schemas.microsoft.com/office/word/2006/wordml" xmlns:wps="http://schemas.microsoft.com/office/word/2010/wordprocessingShape" mc:Ignorable="w14 w15 w16se w16cid wp14">
+<w:hdr xmlns:wpc="http://schemas.microsoft.com/office/word/2010/wordprocessingCanvas" xmlns:cx="http://schemas.microsoft.com/office/drawing/2014/chartex" xmlns:cx1="http://schemas.microsoft.com/office/drawing/2015/9/8/chartex" xmlns:cx2="http://schemas.microsoft.com/office/drawing/2015/10/21/chartex" xmlns:cx3="http://schemas.microsoft.com/office/drawing/2016/5/9/chartex" xmlns:cx4="http://schemas.microsoft.com/office/drawing/2016/5/10/chartex" xmlns:cx5="http://schemas.microsoft.com/office/drawing/2016/5/11/chartex" xmlns:cx6="http://schemas.microsoft.com/office/drawing/2016/5/12/chartex" xmlns:cx7="http://schemas.microsoft.com/office/drawing/2016/5/13/chartex" xmlns:cx8="http://schemas.microsoft.com/office/drawing/2016/5/14/chartex" xmlns:mc="http://schemas.openxmlformats.org/markup-compatibility/2006" xmlns:aink="http://schemas.microsoft.com/office/drawing/2016/ink" xmlns:am3d="http://schemas.microsoft.com/office/drawing/2017/model3d" xmlns:o="urn:schemas-microsoft-com:office:office" xmlns:r="http://schemas.openxmlformats.org/officeDocument/2006/relationships" xmlns:m="http://schemas.openxmlformats.org/officeDocument/2006/math" xmlns:v="urn:schemas-microsoft-com:vml" xmlns:wp14="http://schemas.microsoft.com/office/word/2010/wordprocessingDrawing" xmlns:wp="http://schemas.openxmlformats.org/drawingml/2006/wordprocessingDrawing" xmlns:w10="urn:schemas-microsoft-com:office:word" xmlns:w="http://schemas.openxmlformats.org/wordprocessingml/2006/main" xmlns:w14="http://schemas.microsoft.com/office/word/2010/wordml" xmlns:w15="http://schemas.microsoft.com/office/word/2012/wordml" xmlns:w16cex="http://schemas.microsoft.com/office/word/2018/wordml/cex" xmlns:w16cid="http://schemas.microsoft.com/office/word/2016/wordml/cid" xmlns:w16="http://schemas.microsoft.com/office/word/2018/wordml" xmlns:w16se="http://schemas.microsoft.com/office/word/2015/wordml/symex" xmlns:wpg="http://schemas.microsoft.com/office/word/2010/wordprocessingGroup" xmlns:wpi="http://schemas.microsoft.com/office/word/2010/wordprocessingInk" xmlns:wne="http://schemas.microsoft.com/office/word/2006/wordml" xmlns:wps="http://schemas.microsoft.com/office/word/2010/wordprocessingShape" mc:Ignorable="w14 w15 w16se w16cid w16 w16cex wp14">
   <w:p>
     <w:pPr>
       <w:pStyle w:val="Header"/>
@@ -5090,13 +7604,13 @@
 </file>
 
 <file path=word/header4.xml><?xml version="1.0" encoding="utf-8"?>
-<w:hdr xmlns:wpc="http://schemas.microsoft.com/office/word/2010/wordprocessingCanvas" xmlns:cx="http://schemas.microsoft.com/office/drawing/2014/chartex" xmlns:cx1="http://schemas.microsoft.com/office/drawing/2015/9/8/chartex" xmlns:cx2="http://schemas.microsoft.com/office/drawing/2015/10/21/chartex" xmlns:cx3="http://schemas.microsoft.com/office/drawing/2016/5/9/chartex" xmlns:cx4="http://schemas.microsoft.com/office/drawing/2016/5/10/chartex" xmlns:cx5="http://schemas.microsoft.com/office/drawing/2016/5/11/chartex" xmlns:cx6="http://schemas.microsoft.com/office/drawing/2016/5/12/chartex" xmlns:cx7="http://schemas.microsoft.com/office/drawing/2016/5/13/chartex" xmlns:cx8="http://schemas.microsoft.com/office/drawing/2016/5/14/chartex" xmlns:mc="http://schemas.openxmlformats.org/markup-compatibility/2006" xmlns:aink="http://schemas.microsoft.com/office/drawing/2016/ink" xmlns:am3d="http://schemas.microsoft.com/office/drawing/2017/model3d" xmlns:o="urn:schemas-microsoft-com:office:office" xmlns:r="http://schemas.openxmlformats.org/officeDocument/2006/relationships" xmlns:m="http://schemas.openxmlformats.org/officeDocument/2006/math" xmlns:v="urn:schemas-microsoft-com:vml" xmlns:wp14="http://schemas.microsoft.com/office/word/2010/wordprocessingDrawing" xmlns:wp="http://schemas.openxmlformats.org/drawingml/2006/wordprocessingDrawing" xmlns:w10="urn:schemas-microsoft-com:office:word" xmlns:w="http://schemas.openxmlformats.org/wordprocessingml/2006/main" xmlns:w14="http://schemas.microsoft.com/office/word/2010/wordml" xmlns:w15="http://schemas.microsoft.com/office/word/2012/wordml" xmlns:w16cid="http://schemas.microsoft.com/office/word/2016/wordml/cid" xmlns:w16se="http://schemas.microsoft.com/office/word/2015/wordml/symex" xmlns:wpg="http://schemas.microsoft.com/office/word/2010/wordprocessingGroup" xmlns:wpi="http://schemas.microsoft.com/office/word/2010/wordprocessingInk" xmlns:wne="http://schemas.microsoft.com/office/word/2006/wordml" xmlns:wps="http://schemas.microsoft.com/office/word/2010/wordprocessingShape" mc:Ignorable="w14 w15 w16se w16cid wp14">
+<w:hdr xmlns:wpc="http://schemas.microsoft.com/office/word/2010/wordprocessingCanvas" xmlns:cx="http://schemas.microsoft.com/office/drawing/2014/chartex" xmlns:cx1="http://schemas.microsoft.com/office/drawing/2015/9/8/chartex" xmlns:cx2="http://schemas.microsoft.com/office/drawing/2015/10/21/chartex" xmlns:cx3="http://schemas.microsoft.com/office/drawing/2016/5/9/chartex" xmlns:cx4="http://schemas.microsoft.com/office/drawing/2016/5/10/chartex" xmlns:cx5="http://schemas.microsoft.com/office/drawing/2016/5/11/chartex" xmlns:cx6="http://schemas.microsoft.com/office/drawing/2016/5/12/chartex" xmlns:cx7="http://schemas.microsoft.com/office/drawing/2016/5/13/chartex" xmlns:cx8="http://schemas.microsoft.com/office/drawing/2016/5/14/chartex" xmlns:mc="http://schemas.openxmlformats.org/markup-compatibility/2006" xmlns:aink="http://schemas.microsoft.com/office/drawing/2016/ink" xmlns:am3d="http://schemas.microsoft.com/office/drawing/2017/model3d" xmlns:o="urn:schemas-microsoft-com:office:office" xmlns:r="http://schemas.openxmlformats.org/officeDocument/2006/relationships" xmlns:m="http://schemas.openxmlformats.org/officeDocument/2006/math" xmlns:v="urn:schemas-microsoft-com:vml" xmlns:wp14="http://schemas.microsoft.com/office/word/2010/wordprocessingDrawing" xmlns:wp="http://schemas.openxmlformats.org/drawingml/2006/wordprocessingDrawing" xmlns:w10="urn:schemas-microsoft-com:office:word" xmlns:w="http://schemas.openxmlformats.org/wordprocessingml/2006/main" xmlns:w14="http://schemas.microsoft.com/office/word/2010/wordml" xmlns:w15="http://schemas.microsoft.com/office/word/2012/wordml" xmlns:w16cex="http://schemas.microsoft.com/office/word/2018/wordml/cex" xmlns:w16cid="http://schemas.microsoft.com/office/word/2016/wordml/cid" xmlns:w16="http://schemas.microsoft.com/office/word/2018/wordml" xmlns:w16se="http://schemas.microsoft.com/office/word/2015/wordml/symex" xmlns:wpg="http://schemas.microsoft.com/office/word/2010/wordprocessingGroup" xmlns:wpi="http://schemas.microsoft.com/office/word/2010/wordprocessingInk" xmlns:wne="http://schemas.microsoft.com/office/word/2006/wordml" xmlns:wps="http://schemas.microsoft.com/office/word/2010/wordprocessingShape" mc:Ignorable="w14 w15 w16se w16cid w16 w16cex wp14">
   <w:p/>
 </w:hdr>
 </file>
 
 <file path=word/numbering.xml><?xml version="1.0" encoding="utf-8"?>
-<w:numbering xmlns:wpc="http://schemas.microsoft.com/office/word/2010/wordprocessingCanvas" xmlns:cx="http://schemas.microsoft.com/office/drawing/2014/chartex" xmlns:cx1="http://schemas.microsoft.com/office/drawing/2015/9/8/chartex" xmlns:cx2="http://schemas.microsoft.com/office/drawing/2015/10/21/chartex" xmlns:cx3="http://schemas.microsoft.com/office/drawing/2016/5/9/chartex" xmlns:cx4="http://schemas.microsoft.com/office/drawing/2016/5/10/chartex" xmlns:cx5="http://schemas.microsoft.com/office/drawing/2016/5/11/chartex" xmlns:cx6="http://schemas.microsoft.com/office/drawing/2016/5/12/chartex" xmlns:cx7="http://schemas.microsoft.com/office/drawing/2016/5/13/chartex" xmlns:cx8="http://schemas.microsoft.com/office/drawing/2016/5/14/chartex" xmlns:mc="http://schemas.openxmlformats.org/markup-compatibility/2006" xmlns:aink="http://schemas.microsoft.com/office/drawing/2016/ink" xmlns:am3d="http://schemas.microsoft.com/office/drawing/2017/model3d" xmlns:o="urn:schemas-microsoft-com:office:office" xmlns:r="http://schemas.openxmlformats.org/officeDocument/2006/relationships" xmlns:m="http://schemas.openxmlformats.org/officeDocument/2006/math" xmlns:v="urn:schemas-microsoft-com:vml" xmlns:wp14="http://schemas.microsoft.com/office/word/2010/wordprocessingDrawing" xmlns:wp="http://schemas.openxmlformats.org/drawingml/2006/wordprocessingDrawing" xmlns:w10="urn:schemas-microsoft-com:office:word" xmlns:w="http://schemas.openxmlformats.org/wordprocessingml/2006/main" xmlns:w14="http://schemas.microsoft.com/office/word/2010/wordml" xmlns:w15="http://schemas.microsoft.com/office/word/2012/wordml" xmlns:w16cid="http://schemas.microsoft.com/office/word/2016/wordml/cid" xmlns:w16se="http://schemas.microsoft.com/office/word/2015/wordml/symex" xmlns:wpg="http://schemas.microsoft.com/office/word/2010/wordprocessingGroup" xmlns:wpi="http://schemas.microsoft.com/office/word/2010/wordprocessingInk" xmlns:wne="http://schemas.microsoft.com/office/word/2006/wordml" xmlns:wps="http://schemas.microsoft.com/office/word/2010/wordprocessingShape" mc:Ignorable="w14 w15 w16se w16cid wp14">
+<w:numbering xmlns:wpc="http://schemas.microsoft.com/office/word/2010/wordprocessingCanvas" xmlns:cx="http://schemas.microsoft.com/office/drawing/2014/chartex" xmlns:cx1="http://schemas.microsoft.com/office/drawing/2015/9/8/chartex" xmlns:cx2="http://schemas.microsoft.com/office/drawing/2015/10/21/chartex" xmlns:cx3="http://schemas.microsoft.com/office/drawing/2016/5/9/chartex" xmlns:cx4="http://schemas.microsoft.com/office/drawing/2016/5/10/chartex" xmlns:cx5="http://schemas.microsoft.com/office/drawing/2016/5/11/chartex" xmlns:cx6="http://schemas.microsoft.com/office/drawing/2016/5/12/chartex" xmlns:cx7="http://schemas.microsoft.com/office/drawing/2016/5/13/chartex" xmlns:cx8="http://schemas.microsoft.com/office/drawing/2016/5/14/chartex" xmlns:mc="http://schemas.openxmlformats.org/markup-compatibility/2006" xmlns:aink="http://schemas.microsoft.com/office/drawing/2016/ink" xmlns:am3d="http://schemas.microsoft.com/office/drawing/2017/model3d" xmlns:o="urn:schemas-microsoft-com:office:office" xmlns:r="http://schemas.openxmlformats.org/officeDocument/2006/relationships" xmlns:m="http://schemas.openxmlformats.org/officeDocument/2006/math" xmlns:v="urn:schemas-microsoft-com:vml" xmlns:wp14="http://schemas.microsoft.com/office/word/2010/wordprocessingDrawing" xmlns:wp="http://schemas.openxmlformats.org/drawingml/2006/wordprocessingDrawing" xmlns:w10="urn:schemas-microsoft-com:office:word" xmlns:w="http://schemas.openxmlformats.org/wordprocessingml/2006/main" xmlns:w14="http://schemas.microsoft.com/office/word/2010/wordml" xmlns:w15="http://schemas.microsoft.com/office/word/2012/wordml" xmlns:w16cex="http://schemas.microsoft.com/office/word/2018/wordml/cex" xmlns:w16cid="http://schemas.microsoft.com/office/word/2016/wordml/cid" xmlns:w16="http://schemas.microsoft.com/office/word/2018/wordml" xmlns:w16se="http://schemas.microsoft.com/office/word/2015/wordml/symex" xmlns:wpg="http://schemas.microsoft.com/office/word/2010/wordprocessingGroup" xmlns:wpi="http://schemas.microsoft.com/office/word/2010/wordprocessingInk" xmlns:wne="http://schemas.microsoft.com/office/word/2006/wordml" xmlns:wps="http://schemas.microsoft.com/office/word/2010/wordprocessingShape" mc:Ignorable="w14 w15 w16se w16cid w16 w16cex wp14">
   <w:abstractNum w:abstractNumId="0" w15:restartNumberingAfterBreak="0">
     <w:nsid w:val="00000001"/>
     <w:multiLevelType w:val="multilevel"/>
@@ -6270,6 +8784,119 @@
     </w:lvl>
   </w:abstractNum>
   <w:abstractNum w:abstractNumId="21" w15:restartNumberingAfterBreak="0">
+    <w:nsid w:val="179D124B"/>
+    <w:multiLevelType w:val="hybridMultilevel"/>
+    <w:tmpl w:val="D2BE4526"/>
+    <w:lvl w:ilvl="0" w:tplc="04090001">
+      <w:start w:val="1"/>
+      <w:numFmt w:val="bullet"/>
+      <w:lvlText w:val=""/>
+      <w:lvlJc w:val="left"/>
+      <w:pPr>
+        <w:ind w:left="720" w:hanging="360"/>
+      </w:pPr>
+      <w:rPr>
+        <w:rFonts w:ascii="Symbol" w:hAnsi="Symbol" w:hint="default"/>
+      </w:rPr>
+    </w:lvl>
+    <w:lvl w:ilvl="1" w:tplc="04090003" w:tentative="1">
+      <w:start w:val="1"/>
+      <w:numFmt w:val="bullet"/>
+      <w:lvlText w:val="o"/>
+      <w:lvlJc w:val="left"/>
+      <w:pPr>
+        <w:ind w:left="1440" w:hanging="360"/>
+      </w:pPr>
+      <w:rPr>
+        <w:rFonts w:ascii="Courier New" w:hAnsi="Courier New" w:cs="Courier New" w:hint="default"/>
+      </w:rPr>
+    </w:lvl>
+    <w:lvl w:ilvl="2" w:tplc="04090005" w:tentative="1">
+      <w:start w:val="1"/>
+      <w:numFmt w:val="bullet"/>
+      <w:lvlText w:val=""/>
+      <w:lvlJc w:val="left"/>
+      <w:pPr>
+        <w:ind w:left="2160" w:hanging="360"/>
+      </w:pPr>
+      <w:rPr>
+        <w:rFonts w:ascii="Wingdings" w:hAnsi="Wingdings" w:hint="default"/>
+      </w:rPr>
+    </w:lvl>
+    <w:lvl w:ilvl="3" w:tplc="04090001" w:tentative="1">
+      <w:start w:val="1"/>
+      <w:numFmt w:val="bullet"/>
+      <w:lvlText w:val=""/>
+      <w:lvlJc w:val="left"/>
+      <w:pPr>
+        <w:ind w:left="2880" w:hanging="360"/>
+      </w:pPr>
+      <w:rPr>
+        <w:rFonts w:ascii="Symbol" w:hAnsi="Symbol" w:hint="default"/>
+      </w:rPr>
+    </w:lvl>
+    <w:lvl w:ilvl="4" w:tplc="04090003" w:tentative="1">
+      <w:start w:val="1"/>
+      <w:numFmt w:val="bullet"/>
+      <w:lvlText w:val="o"/>
+      <w:lvlJc w:val="left"/>
+      <w:pPr>
+        <w:ind w:left="3600" w:hanging="360"/>
+      </w:pPr>
+      <w:rPr>
+        <w:rFonts w:ascii="Courier New" w:hAnsi="Courier New" w:cs="Courier New" w:hint="default"/>
+      </w:rPr>
+    </w:lvl>
+    <w:lvl w:ilvl="5" w:tplc="04090005" w:tentative="1">
+      <w:start w:val="1"/>
+      <w:numFmt w:val="bullet"/>
+      <w:lvlText w:val=""/>
+      <w:lvlJc w:val="left"/>
+      <w:pPr>
+        <w:ind w:left="4320" w:hanging="360"/>
+      </w:pPr>
+      <w:rPr>
+        <w:rFonts w:ascii="Wingdings" w:hAnsi="Wingdings" w:hint="default"/>
+      </w:rPr>
+    </w:lvl>
+    <w:lvl w:ilvl="6" w:tplc="04090001" w:tentative="1">
+      <w:start w:val="1"/>
+      <w:numFmt w:val="bullet"/>
+      <w:lvlText w:val=""/>
+      <w:lvlJc w:val="left"/>
+      <w:pPr>
+        <w:ind w:left="5040" w:hanging="360"/>
+      </w:pPr>
+      <w:rPr>
+        <w:rFonts w:ascii="Symbol" w:hAnsi="Symbol" w:hint="default"/>
+      </w:rPr>
+    </w:lvl>
+    <w:lvl w:ilvl="7" w:tplc="04090003" w:tentative="1">
+      <w:start w:val="1"/>
+      <w:numFmt w:val="bullet"/>
+      <w:lvlText w:val="o"/>
+      <w:lvlJc w:val="left"/>
+      <w:pPr>
+        <w:ind w:left="5760" w:hanging="360"/>
+      </w:pPr>
+      <w:rPr>
+        <w:rFonts w:ascii="Courier New" w:hAnsi="Courier New" w:cs="Courier New" w:hint="default"/>
+      </w:rPr>
+    </w:lvl>
+    <w:lvl w:ilvl="8" w:tplc="04090005" w:tentative="1">
+      <w:start w:val="1"/>
+      <w:numFmt w:val="bullet"/>
+      <w:lvlText w:val=""/>
+      <w:lvlJc w:val="left"/>
+      <w:pPr>
+        <w:ind w:left="6480" w:hanging="360"/>
+      </w:pPr>
+      <w:rPr>
+        <w:rFonts w:ascii="Wingdings" w:hAnsi="Wingdings" w:hint="default"/>
+      </w:rPr>
+    </w:lvl>
+  </w:abstractNum>
+  <w:abstractNum w:abstractNumId="22" w15:restartNumberingAfterBreak="0">
     <w:nsid w:val="17E86640"/>
     <w:multiLevelType w:val="hybridMultilevel"/>
     <w:tmpl w:val="E75E9EBC"/>
@@ -6410,7 +9037,7 @@
       </w:rPr>
     </w:lvl>
   </w:abstractNum>
-  <w:abstractNum w:abstractNumId="22" w15:restartNumberingAfterBreak="0">
+  <w:abstractNum w:abstractNumId="23" w15:restartNumberingAfterBreak="0">
     <w:nsid w:val="1904704E"/>
     <w:multiLevelType w:val="multilevel"/>
     <w:tmpl w:val="00000011"/>
@@ -6523,7 +9150,7 @@
       </w:pPr>
     </w:lvl>
   </w:abstractNum>
-  <w:abstractNum w:abstractNumId="23" w15:restartNumberingAfterBreak="0">
+  <w:abstractNum w:abstractNumId="24" w15:restartNumberingAfterBreak="0">
     <w:nsid w:val="1F391341"/>
     <w:multiLevelType w:val="hybridMultilevel"/>
     <w:tmpl w:val="28D01D6A"/>
@@ -6663,7 +9290,7 @@
       </w:rPr>
     </w:lvl>
   </w:abstractNum>
-  <w:abstractNum w:abstractNumId="24" w15:restartNumberingAfterBreak="0">
+  <w:abstractNum w:abstractNumId="25" w15:restartNumberingAfterBreak="0">
     <w:nsid w:val="1FCD39A1"/>
     <w:multiLevelType w:val="multilevel"/>
     <w:tmpl w:val="AC12CE28"/>
@@ -6779,7 +9406,7 @@
       </w:pPr>
     </w:lvl>
   </w:abstractNum>
-  <w:abstractNum w:abstractNumId="25" w15:restartNumberingAfterBreak="0">
+  <w:abstractNum w:abstractNumId="26" w15:restartNumberingAfterBreak="0">
     <w:nsid w:val="2A332316"/>
     <w:multiLevelType w:val="hybridMultilevel"/>
     <w:tmpl w:val="8D50A05A"/>
@@ -6891,7 +9518,7 @@
       </w:rPr>
     </w:lvl>
   </w:abstractNum>
-  <w:abstractNum w:abstractNumId="26" w15:restartNumberingAfterBreak="0">
+  <w:abstractNum w:abstractNumId="27" w15:restartNumberingAfterBreak="0">
     <w:nsid w:val="2D5B3E5E"/>
     <w:multiLevelType w:val="multilevel"/>
     <w:tmpl w:val="AC12CE28"/>
@@ -7007,7 +9634,7 @@
       </w:pPr>
     </w:lvl>
   </w:abstractNum>
-  <w:abstractNum w:abstractNumId="27" w15:restartNumberingAfterBreak="0">
+  <w:abstractNum w:abstractNumId="28" w15:restartNumberingAfterBreak="0">
     <w:nsid w:val="3A2B4E87"/>
     <w:multiLevelType w:val="multilevel"/>
     <w:tmpl w:val="AC12CE28"/>
@@ -7123,7 +9750,120 @@
       </w:pPr>
     </w:lvl>
   </w:abstractNum>
-  <w:abstractNum w:abstractNumId="28" w15:restartNumberingAfterBreak="0">
+  <w:abstractNum w:abstractNumId="29" w15:restartNumberingAfterBreak="0">
+    <w:nsid w:val="55427D88"/>
+    <w:multiLevelType w:val="hybridMultilevel"/>
+    <w:tmpl w:val="417CB514"/>
+    <w:lvl w:ilvl="0" w:tplc="04090001">
+      <w:start w:val="1"/>
+      <w:numFmt w:val="bullet"/>
+      <w:lvlText w:val=""/>
+      <w:lvlJc w:val="left"/>
+      <w:pPr>
+        <w:ind w:left="720" w:hanging="360"/>
+      </w:pPr>
+      <w:rPr>
+        <w:rFonts w:ascii="Symbol" w:hAnsi="Symbol" w:hint="default"/>
+      </w:rPr>
+    </w:lvl>
+    <w:lvl w:ilvl="1" w:tplc="04090003" w:tentative="1">
+      <w:start w:val="1"/>
+      <w:numFmt w:val="bullet"/>
+      <w:lvlText w:val="o"/>
+      <w:lvlJc w:val="left"/>
+      <w:pPr>
+        <w:ind w:left="1440" w:hanging="360"/>
+      </w:pPr>
+      <w:rPr>
+        <w:rFonts w:ascii="Courier New" w:hAnsi="Courier New" w:cs="Courier New" w:hint="default"/>
+      </w:rPr>
+    </w:lvl>
+    <w:lvl w:ilvl="2" w:tplc="04090005" w:tentative="1">
+      <w:start w:val="1"/>
+      <w:numFmt w:val="bullet"/>
+      <w:lvlText w:val=""/>
+      <w:lvlJc w:val="left"/>
+      <w:pPr>
+        <w:ind w:left="2160" w:hanging="360"/>
+      </w:pPr>
+      <w:rPr>
+        <w:rFonts w:ascii="Wingdings" w:hAnsi="Wingdings" w:hint="default"/>
+      </w:rPr>
+    </w:lvl>
+    <w:lvl w:ilvl="3" w:tplc="04090001" w:tentative="1">
+      <w:start w:val="1"/>
+      <w:numFmt w:val="bullet"/>
+      <w:lvlText w:val=""/>
+      <w:lvlJc w:val="left"/>
+      <w:pPr>
+        <w:ind w:left="2880" w:hanging="360"/>
+      </w:pPr>
+      <w:rPr>
+        <w:rFonts w:ascii="Symbol" w:hAnsi="Symbol" w:hint="default"/>
+      </w:rPr>
+    </w:lvl>
+    <w:lvl w:ilvl="4" w:tplc="04090003" w:tentative="1">
+      <w:start w:val="1"/>
+      <w:numFmt w:val="bullet"/>
+      <w:lvlText w:val="o"/>
+      <w:lvlJc w:val="left"/>
+      <w:pPr>
+        <w:ind w:left="3600" w:hanging="360"/>
+      </w:pPr>
+      <w:rPr>
+        <w:rFonts w:ascii="Courier New" w:hAnsi="Courier New" w:cs="Courier New" w:hint="default"/>
+      </w:rPr>
+    </w:lvl>
+    <w:lvl w:ilvl="5" w:tplc="04090005" w:tentative="1">
+      <w:start w:val="1"/>
+      <w:numFmt w:val="bullet"/>
+      <w:lvlText w:val=""/>
+      <w:lvlJc w:val="left"/>
+      <w:pPr>
+        <w:ind w:left="4320" w:hanging="360"/>
+      </w:pPr>
+      <w:rPr>
+        <w:rFonts w:ascii="Wingdings" w:hAnsi="Wingdings" w:hint="default"/>
+      </w:rPr>
+    </w:lvl>
+    <w:lvl w:ilvl="6" w:tplc="04090001" w:tentative="1">
+      <w:start w:val="1"/>
+      <w:numFmt w:val="bullet"/>
+      <w:lvlText w:val=""/>
+      <w:lvlJc w:val="left"/>
+      <w:pPr>
+        <w:ind w:left="5040" w:hanging="360"/>
+      </w:pPr>
+      <w:rPr>
+        <w:rFonts w:ascii="Symbol" w:hAnsi="Symbol" w:hint="default"/>
+      </w:rPr>
+    </w:lvl>
+    <w:lvl w:ilvl="7" w:tplc="04090003" w:tentative="1">
+      <w:start w:val="1"/>
+      <w:numFmt w:val="bullet"/>
+      <w:lvlText w:val="o"/>
+      <w:lvlJc w:val="left"/>
+      <w:pPr>
+        <w:ind w:left="5760" w:hanging="360"/>
+      </w:pPr>
+      <w:rPr>
+        <w:rFonts w:ascii="Courier New" w:hAnsi="Courier New" w:cs="Courier New" w:hint="default"/>
+      </w:rPr>
+    </w:lvl>
+    <w:lvl w:ilvl="8" w:tplc="04090005" w:tentative="1">
+      <w:start w:val="1"/>
+      <w:numFmt w:val="bullet"/>
+      <w:lvlText w:val=""/>
+      <w:lvlJc w:val="left"/>
+      <w:pPr>
+        <w:ind w:left="6480" w:hanging="360"/>
+      </w:pPr>
+      <w:rPr>
+        <w:rFonts w:ascii="Wingdings" w:hAnsi="Wingdings" w:hint="default"/>
+      </w:rPr>
+    </w:lvl>
+  </w:abstractNum>
+  <w:abstractNum w:abstractNumId="30" w15:restartNumberingAfterBreak="0">
     <w:nsid w:val="58B72105"/>
     <w:multiLevelType w:val="multilevel"/>
     <w:tmpl w:val="D960FB60"/>
@@ -7272,7 +10012,7 @@
       </w:rPr>
     </w:lvl>
   </w:abstractNum>
-  <w:abstractNum w:abstractNumId="29" w15:restartNumberingAfterBreak="0">
+  <w:abstractNum w:abstractNumId="31" w15:restartNumberingAfterBreak="0">
     <w:nsid w:val="67C1146D"/>
     <w:multiLevelType w:val="hybridMultilevel"/>
     <w:tmpl w:val="7DA8282E"/>
@@ -7412,7 +10152,120 @@
       </w:rPr>
     </w:lvl>
   </w:abstractNum>
-  <w:abstractNum w:abstractNumId="30" w15:restartNumberingAfterBreak="0">
+  <w:abstractNum w:abstractNumId="32" w15:restartNumberingAfterBreak="0">
+    <w:nsid w:val="711F149E"/>
+    <w:multiLevelType w:val="hybridMultilevel"/>
+    <w:tmpl w:val="2F9CD49E"/>
+    <w:lvl w:ilvl="0" w:tplc="04090001">
+      <w:start w:val="1"/>
+      <w:numFmt w:val="bullet"/>
+      <w:lvlText w:val=""/>
+      <w:lvlJc w:val="left"/>
+      <w:pPr>
+        <w:ind w:left="720" w:hanging="360"/>
+      </w:pPr>
+      <w:rPr>
+        <w:rFonts w:ascii="Symbol" w:hAnsi="Symbol" w:hint="default"/>
+      </w:rPr>
+    </w:lvl>
+    <w:lvl w:ilvl="1" w:tplc="04090003" w:tentative="1">
+      <w:start w:val="1"/>
+      <w:numFmt w:val="bullet"/>
+      <w:lvlText w:val="o"/>
+      <w:lvlJc w:val="left"/>
+      <w:pPr>
+        <w:ind w:left="1440" w:hanging="360"/>
+      </w:pPr>
+      <w:rPr>
+        <w:rFonts w:ascii="Courier New" w:hAnsi="Courier New" w:cs="Courier New" w:hint="default"/>
+      </w:rPr>
+    </w:lvl>
+    <w:lvl w:ilvl="2" w:tplc="04090005" w:tentative="1">
+      <w:start w:val="1"/>
+      <w:numFmt w:val="bullet"/>
+      <w:lvlText w:val=""/>
+      <w:lvlJc w:val="left"/>
+      <w:pPr>
+        <w:ind w:left="2160" w:hanging="360"/>
+      </w:pPr>
+      <w:rPr>
+        <w:rFonts w:ascii="Wingdings" w:hAnsi="Wingdings" w:hint="default"/>
+      </w:rPr>
+    </w:lvl>
+    <w:lvl w:ilvl="3" w:tplc="04090001" w:tentative="1">
+      <w:start w:val="1"/>
+      <w:numFmt w:val="bullet"/>
+      <w:lvlText w:val=""/>
+      <w:lvlJc w:val="left"/>
+      <w:pPr>
+        <w:ind w:left="2880" w:hanging="360"/>
+      </w:pPr>
+      <w:rPr>
+        <w:rFonts w:ascii="Symbol" w:hAnsi="Symbol" w:hint="default"/>
+      </w:rPr>
+    </w:lvl>
+    <w:lvl w:ilvl="4" w:tplc="04090003" w:tentative="1">
+      <w:start w:val="1"/>
+      <w:numFmt w:val="bullet"/>
+      <w:lvlText w:val="o"/>
+      <w:lvlJc w:val="left"/>
+      <w:pPr>
+        <w:ind w:left="3600" w:hanging="360"/>
+      </w:pPr>
+      <w:rPr>
+        <w:rFonts w:ascii="Courier New" w:hAnsi="Courier New" w:cs="Courier New" w:hint="default"/>
+      </w:rPr>
+    </w:lvl>
+    <w:lvl w:ilvl="5" w:tplc="04090005" w:tentative="1">
+      <w:start w:val="1"/>
+      <w:numFmt w:val="bullet"/>
+      <w:lvlText w:val=""/>
+      <w:lvlJc w:val="left"/>
+      <w:pPr>
+        <w:ind w:left="4320" w:hanging="360"/>
+      </w:pPr>
+      <w:rPr>
+        <w:rFonts w:ascii="Wingdings" w:hAnsi="Wingdings" w:hint="default"/>
+      </w:rPr>
+    </w:lvl>
+    <w:lvl w:ilvl="6" w:tplc="04090001" w:tentative="1">
+      <w:start w:val="1"/>
+      <w:numFmt w:val="bullet"/>
+      <w:lvlText w:val=""/>
+      <w:lvlJc w:val="left"/>
+      <w:pPr>
+        <w:ind w:left="5040" w:hanging="360"/>
+      </w:pPr>
+      <w:rPr>
+        <w:rFonts w:ascii="Symbol" w:hAnsi="Symbol" w:hint="default"/>
+      </w:rPr>
+    </w:lvl>
+    <w:lvl w:ilvl="7" w:tplc="04090003" w:tentative="1">
+      <w:start w:val="1"/>
+      <w:numFmt w:val="bullet"/>
+      <w:lvlText w:val="o"/>
+      <w:lvlJc w:val="left"/>
+      <w:pPr>
+        <w:ind w:left="5760" w:hanging="360"/>
+      </w:pPr>
+      <w:rPr>
+        <w:rFonts w:ascii="Courier New" w:hAnsi="Courier New" w:cs="Courier New" w:hint="default"/>
+      </w:rPr>
+    </w:lvl>
+    <w:lvl w:ilvl="8" w:tplc="04090005" w:tentative="1">
+      <w:start w:val="1"/>
+      <w:numFmt w:val="bullet"/>
+      <w:lvlText w:val=""/>
+      <w:lvlJc w:val="left"/>
+      <w:pPr>
+        <w:ind w:left="6480" w:hanging="360"/>
+      </w:pPr>
+      <w:rPr>
+        <w:rFonts w:ascii="Wingdings" w:hAnsi="Wingdings" w:hint="default"/>
+      </w:rPr>
+    </w:lvl>
+  </w:abstractNum>
+  <w:abstractNum w:abstractNumId="33" w15:restartNumberingAfterBreak="0">
     <w:nsid w:val="79405515"/>
     <w:multiLevelType w:val="hybridMultilevel"/>
     <w:tmpl w:val="B588D586"/>
@@ -7528,7 +10381,7 @@
       </w:pPr>
     </w:lvl>
   </w:abstractNum>
-  <w:abstractNum w:abstractNumId="31" w15:restartNumberingAfterBreak="0">
+  <w:abstractNum w:abstractNumId="34" w15:restartNumberingAfterBreak="0">
     <w:nsid w:val="795348F1"/>
     <w:multiLevelType w:val="multilevel"/>
     <w:tmpl w:val="00000011"/>
@@ -7639,6 +10492,119 @@
         </w:tabs>
         <w:ind w:left="5102" w:hanging="1700"/>
       </w:pPr>
+    </w:lvl>
+  </w:abstractNum>
+  <w:abstractNum w:abstractNumId="35" w15:restartNumberingAfterBreak="0">
+    <w:nsid w:val="7CEC3583"/>
+    <w:multiLevelType w:val="hybridMultilevel"/>
+    <w:tmpl w:val="322E8CC2"/>
+    <w:lvl w:ilvl="0" w:tplc="04090001">
+      <w:start w:val="1"/>
+      <w:numFmt w:val="bullet"/>
+      <w:lvlText w:val=""/>
+      <w:lvlJc w:val="left"/>
+      <w:pPr>
+        <w:ind w:left="720" w:hanging="360"/>
+      </w:pPr>
+      <w:rPr>
+        <w:rFonts w:ascii="Symbol" w:hAnsi="Symbol" w:hint="default"/>
+      </w:rPr>
+    </w:lvl>
+    <w:lvl w:ilvl="1" w:tplc="04090003" w:tentative="1">
+      <w:start w:val="1"/>
+      <w:numFmt w:val="bullet"/>
+      <w:lvlText w:val="o"/>
+      <w:lvlJc w:val="left"/>
+      <w:pPr>
+        <w:ind w:left="1440" w:hanging="360"/>
+      </w:pPr>
+      <w:rPr>
+        <w:rFonts w:ascii="Courier New" w:hAnsi="Courier New" w:cs="Courier New" w:hint="default"/>
+      </w:rPr>
+    </w:lvl>
+    <w:lvl w:ilvl="2" w:tplc="04090005" w:tentative="1">
+      <w:start w:val="1"/>
+      <w:numFmt w:val="bullet"/>
+      <w:lvlText w:val=""/>
+      <w:lvlJc w:val="left"/>
+      <w:pPr>
+        <w:ind w:left="2160" w:hanging="360"/>
+      </w:pPr>
+      <w:rPr>
+        <w:rFonts w:ascii="Wingdings" w:hAnsi="Wingdings" w:hint="default"/>
+      </w:rPr>
+    </w:lvl>
+    <w:lvl w:ilvl="3" w:tplc="04090001" w:tentative="1">
+      <w:start w:val="1"/>
+      <w:numFmt w:val="bullet"/>
+      <w:lvlText w:val=""/>
+      <w:lvlJc w:val="left"/>
+      <w:pPr>
+        <w:ind w:left="2880" w:hanging="360"/>
+      </w:pPr>
+      <w:rPr>
+        <w:rFonts w:ascii="Symbol" w:hAnsi="Symbol" w:hint="default"/>
+      </w:rPr>
+    </w:lvl>
+    <w:lvl w:ilvl="4" w:tplc="04090003" w:tentative="1">
+      <w:start w:val="1"/>
+      <w:numFmt w:val="bullet"/>
+      <w:lvlText w:val="o"/>
+      <w:lvlJc w:val="left"/>
+      <w:pPr>
+        <w:ind w:left="3600" w:hanging="360"/>
+      </w:pPr>
+      <w:rPr>
+        <w:rFonts w:ascii="Courier New" w:hAnsi="Courier New" w:cs="Courier New" w:hint="default"/>
+      </w:rPr>
+    </w:lvl>
+    <w:lvl w:ilvl="5" w:tplc="04090005" w:tentative="1">
+      <w:start w:val="1"/>
+      <w:numFmt w:val="bullet"/>
+      <w:lvlText w:val=""/>
+      <w:lvlJc w:val="left"/>
+      <w:pPr>
+        <w:ind w:left="4320" w:hanging="360"/>
+      </w:pPr>
+      <w:rPr>
+        <w:rFonts w:ascii="Wingdings" w:hAnsi="Wingdings" w:hint="default"/>
+      </w:rPr>
+    </w:lvl>
+    <w:lvl w:ilvl="6" w:tplc="04090001" w:tentative="1">
+      <w:start w:val="1"/>
+      <w:numFmt w:val="bullet"/>
+      <w:lvlText w:val=""/>
+      <w:lvlJc w:val="left"/>
+      <w:pPr>
+        <w:ind w:left="5040" w:hanging="360"/>
+      </w:pPr>
+      <w:rPr>
+        <w:rFonts w:ascii="Symbol" w:hAnsi="Symbol" w:hint="default"/>
+      </w:rPr>
+    </w:lvl>
+    <w:lvl w:ilvl="7" w:tplc="04090003" w:tentative="1">
+      <w:start w:val="1"/>
+      <w:numFmt w:val="bullet"/>
+      <w:lvlText w:val="o"/>
+      <w:lvlJc w:val="left"/>
+      <w:pPr>
+        <w:ind w:left="5760" w:hanging="360"/>
+      </w:pPr>
+      <w:rPr>
+        <w:rFonts w:ascii="Courier New" w:hAnsi="Courier New" w:cs="Courier New" w:hint="default"/>
+      </w:rPr>
+    </w:lvl>
+    <w:lvl w:ilvl="8" w:tplc="04090005" w:tentative="1">
+      <w:start w:val="1"/>
+      <w:numFmt w:val="bullet"/>
+      <w:lvlText w:val=""/>
+      <w:lvlJc w:val="left"/>
+      <w:pPr>
+        <w:ind w:left="6480" w:hanging="360"/>
+      </w:pPr>
+      <w:rPr>
+        <w:rFonts w:ascii="Wingdings" w:hAnsi="Wingdings" w:hint="default"/>
+      </w:rPr>
     </w:lvl>
   </w:abstractNum>
   <w:num w:numId="1">
@@ -7696,34 +10662,34 @@
     <w:abstractNumId w:val="17"/>
   </w:num>
   <w:num w:numId="19">
-    <w:abstractNumId w:val="22"/>
+    <w:abstractNumId w:val="23"/>
   </w:num>
   <w:num w:numId="20">
-    <w:abstractNumId w:val="31"/>
+    <w:abstractNumId w:val="34"/>
   </w:num>
   <w:num w:numId="21">
-    <w:abstractNumId w:val="30"/>
+    <w:abstractNumId w:val="33"/>
   </w:num>
   <w:num w:numId="22">
-    <w:abstractNumId w:val="21"/>
+    <w:abstractNumId w:val="22"/>
   </w:num>
   <w:num w:numId="23">
     <w:abstractNumId w:val="19"/>
   </w:num>
   <w:num w:numId="24">
-    <w:abstractNumId w:val="23"/>
+    <w:abstractNumId w:val="24"/>
   </w:num>
   <w:num w:numId="25">
-    <w:abstractNumId w:val="26"/>
+    <w:abstractNumId w:val="27"/>
   </w:num>
   <w:num w:numId="26">
-    <w:abstractNumId w:val="24"/>
+    <w:abstractNumId w:val="25"/>
   </w:num>
   <w:num w:numId="27">
-    <w:abstractNumId w:val="29"/>
+    <w:abstractNumId w:val="31"/>
   </w:num>
   <w:num w:numId="28">
-    <w:abstractNumId w:val="27"/>
+    <w:abstractNumId w:val="28"/>
   </w:num>
   <w:num w:numId="29">
     <w:abstractNumId w:val="20"/>
@@ -7732,16 +10698,28 @@
     <w:abstractNumId w:val="18"/>
   </w:num>
   <w:num w:numId="31">
-    <w:abstractNumId w:val="28"/>
+    <w:abstractNumId w:val="30"/>
   </w:num>
   <w:num w:numId="32">
-    <w:abstractNumId w:val="25"/>
+    <w:abstractNumId w:val="26"/>
+  </w:num>
+  <w:num w:numId="33">
+    <w:abstractNumId w:val="32"/>
+  </w:num>
+  <w:num w:numId="34">
+    <w:abstractNumId w:val="35"/>
+  </w:num>
+  <w:num w:numId="35">
+    <w:abstractNumId w:val="29"/>
+  </w:num>
+  <w:num w:numId="36">
+    <w:abstractNumId w:val="21"/>
   </w:num>
 </w:numbering>
 </file>
 
 <file path=word/styles.xml><?xml version="1.0" encoding="utf-8"?>
-<w:styles xmlns:mc="http://schemas.openxmlformats.org/markup-compatibility/2006" xmlns:r="http://schemas.openxmlformats.org/officeDocument/2006/relationships" xmlns:w="http://schemas.openxmlformats.org/wordprocessingml/2006/main" xmlns:w14="http://schemas.microsoft.com/office/word/2010/wordml" xmlns:w15="http://schemas.microsoft.com/office/word/2012/wordml" xmlns:w16cid="http://schemas.microsoft.com/office/word/2016/wordml/cid" xmlns:w16se="http://schemas.microsoft.com/office/word/2015/wordml/symex" mc:Ignorable="w14 w15 w16se w16cid">
+<w:styles xmlns:mc="http://schemas.openxmlformats.org/markup-compatibility/2006" xmlns:r="http://schemas.openxmlformats.org/officeDocument/2006/relationships" xmlns:w="http://schemas.openxmlformats.org/wordprocessingml/2006/main" xmlns:w14="http://schemas.microsoft.com/office/word/2010/wordml" xmlns:w15="http://schemas.microsoft.com/office/word/2012/wordml" xmlns:w16cex="http://schemas.microsoft.com/office/word/2018/wordml/cex" xmlns:w16cid="http://schemas.microsoft.com/office/word/2016/wordml/cid" xmlns:w16="http://schemas.microsoft.com/office/word/2018/wordml" xmlns:w16se="http://schemas.microsoft.com/office/word/2015/wordml/symex" mc:Ignorable="w14 w15 w16se w16cid w16 w16cex">
   <w:docDefaults>
     <w:rPrDefault>
       <w:rPr>
@@ -7751,7 +10729,7 @@
     </w:rPrDefault>
     <w:pPrDefault/>
   </w:docDefaults>
-  <w:latentStyles w:defLockedState="0" w:defUIPriority="0" w:defSemiHidden="0" w:defUnhideWhenUsed="0" w:defQFormat="0" w:count="375">
+  <w:latentStyles w:defLockedState="0" w:defUIPriority="0" w:defSemiHidden="0" w:defUnhideWhenUsed="0" w:defQFormat="0" w:count="376">
     <w:lsdException w:name="Normal" w:qFormat="1"/>
     <w:lsdException w:name="heading 1" w:qFormat="1"/>
     <w:lsdException w:name="heading 2" w:qFormat="1"/>
@@ -7850,7 +10828,6 @@
     <w:lsdException w:name="HTML Sample" w:semiHidden="1" w:unhideWhenUsed="1"/>
     <w:lsdException w:name="HTML Typewriter" w:semiHidden="1" w:unhideWhenUsed="1"/>
     <w:lsdException w:name="HTML Variable" w:semiHidden="1" w:unhideWhenUsed="1"/>
-    <w:lsdException w:name="Normal Table" w:semiHidden="1" w:unhideWhenUsed="1"/>
     <w:lsdException w:name="annotation subject" w:semiHidden="1" w:unhideWhenUsed="1"/>
     <w:lsdException w:name="No List" w:semiHidden="1" w:unhideWhenUsed="1"/>
     <w:lsdException w:name="Outline List 1" w:semiHidden="1" w:unhideWhenUsed="1"/>
@@ -7897,6 +10874,7 @@
     <w:lsdException w:name="Table Subtle 2" w:semiHidden="1" w:unhideWhenUsed="1"/>
     <w:lsdException w:name="Table Web 1" w:semiHidden="1" w:unhideWhenUsed="1"/>
     <w:lsdException w:name="Table Web 2" w:semiHidden="1" w:unhideWhenUsed="1"/>
+    <w:lsdException w:name="Balloon Text" w:semiHidden="1" w:unhideWhenUsed="1"/>
     <w:lsdException w:name="Placeholder Text" w:semiHidden="1" w:uiPriority="99"/>
     <w:lsdException w:name="No Spacing" w:uiPriority="1" w:qFormat="1"/>
     <w:lsdException w:name="Light Shading" w:uiPriority="60"/>
@@ -8007,7 +10985,7 @@
     <w:lsdException w:name="Intense Reference" w:uiPriority="32" w:qFormat="1"/>
     <w:lsdException w:name="Book Title" w:uiPriority="33" w:qFormat="1"/>
     <w:lsdException w:name="Bibliography" w:semiHidden="1" w:uiPriority="37" w:unhideWhenUsed="1"/>
-    <w:lsdException w:name="TOC Heading" w:uiPriority="39" w:qFormat="1"/>
+    <w:lsdException w:name="TOC Heading" w:semiHidden="1" w:uiPriority="39" w:unhideWhenUsed="1" w:qFormat="1"/>
     <w:lsdException w:name="Plain Table 1" w:uiPriority="41"/>
     <w:lsdException w:name="Plain Table 2" w:uiPriority="42"/>
     <w:lsdException w:name="Plain Table 3" w:uiPriority="43"/>
@@ -8116,6 +11094,7 @@
     <w:lsdException w:name="Smart Hyperlink" w:semiHidden="1" w:uiPriority="99" w:unhideWhenUsed="1"/>
     <w:lsdException w:name="Hashtag" w:semiHidden="1" w:uiPriority="99" w:unhideWhenUsed="1"/>
     <w:lsdException w:name="Unresolved Mention" w:semiHidden="1" w:uiPriority="99" w:unhideWhenUsed="1"/>
+    <w:lsdException w:name="Smart Link" w:semiHidden="1" w:uiPriority="99" w:unhideWhenUsed="1"/>
   </w:latentStyles>
   <w:style w:type="paragraph" w:default="1" w:styleId="Normal">
     <w:name w:val="Normal"/>
@@ -9085,6 +12064,18 @@
       </w:rPr>
     </w:tblStylePr>
   </w:style>
+  <w:style w:type="character" w:styleId="UnresolvedMention">
+    <w:name w:val="Unresolved Mention"/>
+    <w:basedOn w:val="DefaultParagraphFont"/>
+    <w:uiPriority w:val="99"/>
+    <w:semiHidden/>
+    <w:unhideWhenUsed/>
+    <w:rsid w:val="00F0286C"/>
+    <w:rPr>
+      <w:color w:val="605E5C"/>
+      <w:shd w:val="clear" w:color="auto" w:fill="E1DFDD"/>
+    </w:rPr>
+  </w:style>
 </w:styles>
 </file>
 
@@ -9376,7 +12367,7 @@
 </file>
 
 <file path=customXml/itemProps1.xml><?xml version="1.0" encoding="utf-8"?>
-<ds:datastoreItem xmlns:ds="http://schemas.openxmlformats.org/officeDocument/2006/customXml" ds:itemID="{2B9DFA82-AC0D-466D-883C-ADC9448D624D}">
+<ds:datastoreItem xmlns:ds="http://schemas.openxmlformats.org/officeDocument/2006/customXml" ds:itemID="{A485D19E-8F41-418B-B09A-9EE4542BF947}">
   <ds:schemaRefs>
     <ds:schemaRef ds:uri="http://schemas.openxmlformats.org/officeDocument/2006/bibliography"/>
   </ds:schemaRefs>

--- a/docs/Nhom3.docx
+++ b/docs/Nhom3.docx
@@ -4839,106 +4839,188 @@
       <w:bookmarkStart w:id="8" w:name="_Toc527975133"/>
       <w:proofErr w:type="spellStart"/>
       <w:r>
+        <w:t>Mô</w:t>
+      </w:r>
+      <w:proofErr w:type="spellEnd"/>
+      <w:r>
+        <w:t xml:space="preserve"> </w:t>
+      </w:r>
+      <w:proofErr w:type="spellStart"/>
+      <w:r>
+        <w:t>hình</w:t>
+      </w:r>
+      <w:proofErr w:type="spellEnd"/>
+      <w:r>
+        <w:t xml:space="preserve"> </w:t>
+      </w:r>
+      <w:proofErr w:type="spellStart"/>
+      <w:r>
+        <w:t>hoạt</w:t>
+      </w:r>
+      <w:proofErr w:type="spellEnd"/>
+      <w:r>
+        <w:t xml:space="preserve"> </w:t>
+      </w:r>
+      <w:proofErr w:type="spellStart"/>
+      <w:r>
+        <w:t>động</w:t>
+      </w:r>
+      <w:proofErr w:type="spellEnd"/>
+      <w:r>
+        <w:t xml:space="preserve"> </w:t>
+      </w:r>
+      <w:proofErr w:type="spellStart"/>
+      <w:r>
+        <w:t>dự</w:t>
+      </w:r>
+      <w:proofErr w:type="spellEnd"/>
+      <w:r>
+        <w:t xml:space="preserve"> </w:t>
+      </w:r>
+      <w:proofErr w:type="spellStart"/>
+      <w:r>
+        <w:t>kiến</w:t>
+      </w:r>
+      <w:proofErr w:type="spellEnd"/>
+      <w:r>
+        <w:t xml:space="preserve"> </w:t>
+      </w:r>
+      <w:proofErr w:type="spellStart"/>
+      <w:r>
+        <w:t>sau</w:t>
+      </w:r>
+      <w:proofErr w:type="spellEnd"/>
+      <w:r>
+        <w:t xml:space="preserve"> </w:t>
+      </w:r>
+      <w:proofErr w:type="spellStart"/>
+      <w:r>
+        <w:t>khi</w:t>
+      </w:r>
+      <w:proofErr w:type="spellEnd"/>
+      <w:r>
+        <w:t xml:space="preserve"> </w:t>
+      </w:r>
+      <w:proofErr w:type="spellStart"/>
+      <w:r>
+        <w:t>áp</w:t>
+      </w:r>
+      <w:proofErr w:type="spellEnd"/>
+      <w:r>
+        <w:t xml:space="preserve"> </w:t>
+      </w:r>
+      <w:proofErr w:type="spellStart"/>
+      <w:r>
+        <w:t>dụng</w:t>
+      </w:r>
+      <w:proofErr w:type="spellEnd"/>
+      <w:r>
+        <w:t xml:space="preserve"> </w:t>
+      </w:r>
+      <w:proofErr w:type="spellStart"/>
+      <w:r>
+        <w:t>sản</w:t>
+      </w:r>
+      <w:proofErr w:type="spellEnd"/>
+      <w:r>
+        <w:t xml:space="preserve"> </w:t>
+      </w:r>
+      <w:proofErr w:type="spellStart"/>
+      <w:r>
+        <w:t>phẩm</w:t>
+      </w:r>
+      <w:proofErr w:type="spellEnd"/>
+      <w:r>
+        <w:t xml:space="preserve"> </w:t>
+      </w:r>
+      <w:proofErr w:type="spellStart"/>
+      <w:r>
+        <w:t>mới</w:t>
+      </w:r>
+      <w:bookmarkEnd w:id="8"/>
+      <w:proofErr w:type="spellEnd"/>
+    </w:p>
+    <w:p>
+      <w:pPr>
+        <w:pStyle w:val="ListParagraph"/>
+        <w:numPr>
+          <w:ilvl w:val="0"/>
+          <w:numId w:val="37"/>
+        </w:numPr>
+      </w:pPr>
+      <w:proofErr w:type="spellStart"/>
+      <w:r>
+        <w:t>Sdfkjgasdjhdas</w:t>
+      </w:r>
+      <w:proofErr w:type="spellEnd"/>
+    </w:p>
+    <w:p>
+      <w:pPr>
+        <w:pStyle w:val="ListParagraph"/>
+        <w:numPr>
+          <w:ilvl w:val="0"/>
+          <w:numId w:val="37"/>
+        </w:numPr>
+      </w:pPr>
+      <w:proofErr w:type="spellStart"/>
+      <w:r>
         <w:lastRenderedPageBreak/>
-        <w:t>Mô</w:t>
-      </w:r>
-      <w:proofErr w:type="spellEnd"/>
-      <w:r>
-        <w:t xml:space="preserve"> </w:t>
-      </w:r>
-      <w:proofErr w:type="spellStart"/>
-      <w:r>
-        <w:t>hình</w:t>
-      </w:r>
-      <w:proofErr w:type="spellEnd"/>
-      <w:r>
-        <w:t xml:space="preserve"> </w:t>
-      </w:r>
-      <w:proofErr w:type="spellStart"/>
-      <w:r>
-        <w:t>hoạt</w:t>
-      </w:r>
-      <w:proofErr w:type="spellEnd"/>
-      <w:r>
-        <w:t xml:space="preserve"> </w:t>
-      </w:r>
-      <w:proofErr w:type="spellStart"/>
-      <w:r>
-        <w:t>động</w:t>
-      </w:r>
-      <w:proofErr w:type="spellEnd"/>
-      <w:r>
-        <w:t xml:space="preserve"> </w:t>
-      </w:r>
-      <w:proofErr w:type="spellStart"/>
-      <w:r>
-        <w:t>dự</w:t>
-      </w:r>
-      <w:proofErr w:type="spellEnd"/>
-      <w:r>
-        <w:t xml:space="preserve"> </w:t>
-      </w:r>
-      <w:proofErr w:type="spellStart"/>
-      <w:r>
-        <w:t>kiến</w:t>
-      </w:r>
-      <w:proofErr w:type="spellEnd"/>
-      <w:r>
-        <w:t xml:space="preserve"> </w:t>
-      </w:r>
-      <w:proofErr w:type="spellStart"/>
-      <w:r>
-        <w:t>sau</w:t>
-      </w:r>
-      <w:proofErr w:type="spellEnd"/>
-      <w:r>
-        <w:t xml:space="preserve"> </w:t>
-      </w:r>
-      <w:proofErr w:type="spellStart"/>
-      <w:r>
-        <w:t>khi</w:t>
-      </w:r>
-      <w:proofErr w:type="spellEnd"/>
-      <w:r>
-        <w:t xml:space="preserve"> </w:t>
-      </w:r>
-      <w:proofErr w:type="spellStart"/>
-      <w:r>
-        <w:t>áp</w:t>
-      </w:r>
-      <w:proofErr w:type="spellEnd"/>
-      <w:r>
-        <w:t xml:space="preserve"> </w:t>
-      </w:r>
-      <w:proofErr w:type="spellStart"/>
-      <w:r>
-        <w:t>dụng</w:t>
-      </w:r>
-      <w:proofErr w:type="spellEnd"/>
-      <w:r>
-        <w:t xml:space="preserve"> </w:t>
-      </w:r>
-      <w:proofErr w:type="spellStart"/>
-      <w:r>
-        <w:t>sản</w:t>
-      </w:r>
-      <w:proofErr w:type="spellEnd"/>
-      <w:r>
-        <w:t xml:space="preserve"> </w:t>
-      </w:r>
-      <w:proofErr w:type="spellStart"/>
-      <w:r>
-        <w:t>phẩm</w:t>
-      </w:r>
-      <w:proofErr w:type="spellEnd"/>
-      <w:r>
-        <w:t xml:space="preserve"> </w:t>
-      </w:r>
-      <w:proofErr w:type="spellStart"/>
-      <w:r>
-        <w:t>mới</w:t>
-      </w:r>
-      <w:bookmarkEnd w:id="8"/>
+        <w:t>Ádas</w:t>
+      </w:r>
+      <w:proofErr w:type="spellEnd"/>
+    </w:p>
+    <w:p>
+      <w:pPr>
+        <w:pStyle w:val="ListParagraph"/>
+        <w:numPr>
+          <w:ilvl w:val="0"/>
+          <w:numId w:val="37"/>
+        </w:numPr>
+      </w:pPr>
+      <w:proofErr w:type="spellStart"/>
+      <w:r>
+        <w:t>Đâs</w:t>
+      </w:r>
+      <w:proofErr w:type="spellEnd"/>
+    </w:p>
+    <w:p>
+      <w:pPr>
+        <w:pStyle w:val="ListParagraph"/>
+        <w:numPr>
+          <w:ilvl w:val="0"/>
+          <w:numId w:val="37"/>
+        </w:numPr>
+      </w:pPr>
+      <w:r>
+        <w:t>D</w:t>
+      </w:r>
+    </w:p>
+    <w:p>
+      <w:pPr>
+        <w:pStyle w:val="ListParagraph"/>
+        <w:numPr>
+          <w:ilvl w:val="0"/>
+          <w:numId w:val="37"/>
+        </w:numPr>
+      </w:pPr>
+      <w:proofErr w:type="spellStart"/>
+      <w:r>
+        <w:t>Ád</w:t>
+      </w:r>
+      <w:proofErr w:type="spellEnd"/>
+    </w:p>
+    <w:p>
+      <w:pPr>
+        <w:pStyle w:val="ListParagraph"/>
+        <w:numPr>
+          <w:ilvl w:val="0"/>
+          <w:numId w:val="37"/>
+        </w:numPr>
+      </w:pPr>
+      <w:proofErr w:type="spellStart"/>
+      <w:r>
+        <w:t>ád</w:t>
+      </w:r>
       <w:proofErr w:type="spellEnd"/>
     </w:p>
     <w:p>
@@ -8443,6 +8525,119 @@
     </w:lvl>
   </w:abstractNum>
   <w:abstractNum w:abstractNumId="18" w15:restartNumberingAfterBreak="0">
+    <w:nsid w:val="01E96BCF"/>
+    <w:multiLevelType w:val="hybridMultilevel"/>
+    <w:tmpl w:val="421206C0"/>
+    <w:lvl w:ilvl="0" w:tplc="04090001">
+      <w:start w:val="1"/>
+      <w:numFmt w:val="bullet"/>
+      <w:lvlText w:val=""/>
+      <w:lvlJc w:val="left"/>
+      <w:pPr>
+        <w:ind w:left="720" w:hanging="360"/>
+      </w:pPr>
+      <w:rPr>
+        <w:rFonts w:ascii="Symbol" w:hAnsi="Symbol" w:hint="default"/>
+      </w:rPr>
+    </w:lvl>
+    <w:lvl w:ilvl="1" w:tplc="04090003" w:tentative="1">
+      <w:start w:val="1"/>
+      <w:numFmt w:val="bullet"/>
+      <w:lvlText w:val="o"/>
+      <w:lvlJc w:val="left"/>
+      <w:pPr>
+        <w:ind w:left="1440" w:hanging="360"/>
+      </w:pPr>
+      <w:rPr>
+        <w:rFonts w:ascii="Courier New" w:hAnsi="Courier New" w:cs="Courier New" w:hint="default"/>
+      </w:rPr>
+    </w:lvl>
+    <w:lvl w:ilvl="2" w:tplc="04090005" w:tentative="1">
+      <w:start w:val="1"/>
+      <w:numFmt w:val="bullet"/>
+      <w:lvlText w:val=""/>
+      <w:lvlJc w:val="left"/>
+      <w:pPr>
+        <w:ind w:left="2160" w:hanging="360"/>
+      </w:pPr>
+      <w:rPr>
+        <w:rFonts w:ascii="Wingdings" w:hAnsi="Wingdings" w:hint="default"/>
+      </w:rPr>
+    </w:lvl>
+    <w:lvl w:ilvl="3" w:tplc="04090001" w:tentative="1">
+      <w:start w:val="1"/>
+      <w:numFmt w:val="bullet"/>
+      <w:lvlText w:val=""/>
+      <w:lvlJc w:val="left"/>
+      <w:pPr>
+        <w:ind w:left="2880" w:hanging="360"/>
+      </w:pPr>
+      <w:rPr>
+        <w:rFonts w:ascii="Symbol" w:hAnsi="Symbol" w:hint="default"/>
+      </w:rPr>
+    </w:lvl>
+    <w:lvl w:ilvl="4" w:tplc="04090003" w:tentative="1">
+      <w:start w:val="1"/>
+      <w:numFmt w:val="bullet"/>
+      <w:lvlText w:val="o"/>
+      <w:lvlJc w:val="left"/>
+      <w:pPr>
+        <w:ind w:left="3600" w:hanging="360"/>
+      </w:pPr>
+      <w:rPr>
+        <w:rFonts w:ascii="Courier New" w:hAnsi="Courier New" w:cs="Courier New" w:hint="default"/>
+      </w:rPr>
+    </w:lvl>
+    <w:lvl w:ilvl="5" w:tplc="04090005" w:tentative="1">
+      <w:start w:val="1"/>
+      <w:numFmt w:val="bullet"/>
+      <w:lvlText w:val=""/>
+      <w:lvlJc w:val="left"/>
+      <w:pPr>
+        <w:ind w:left="4320" w:hanging="360"/>
+      </w:pPr>
+      <w:rPr>
+        <w:rFonts w:ascii="Wingdings" w:hAnsi="Wingdings" w:hint="default"/>
+      </w:rPr>
+    </w:lvl>
+    <w:lvl w:ilvl="6" w:tplc="04090001" w:tentative="1">
+      <w:start w:val="1"/>
+      <w:numFmt w:val="bullet"/>
+      <w:lvlText w:val=""/>
+      <w:lvlJc w:val="left"/>
+      <w:pPr>
+        <w:ind w:left="5040" w:hanging="360"/>
+      </w:pPr>
+      <w:rPr>
+        <w:rFonts w:ascii="Symbol" w:hAnsi="Symbol" w:hint="default"/>
+      </w:rPr>
+    </w:lvl>
+    <w:lvl w:ilvl="7" w:tplc="04090003" w:tentative="1">
+      <w:start w:val="1"/>
+      <w:numFmt w:val="bullet"/>
+      <w:lvlText w:val="o"/>
+      <w:lvlJc w:val="left"/>
+      <w:pPr>
+        <w:ind w:left="5760" w:hanging="360"/>
+      </w:pPr>
+      <w:rPr>
+        <w:rFonts w:ascii="Courier New" w:hAnsi="Courier New" w:cs="Courier New" w:hint="default"/>
+      </w:rPr>
+    </w:lvl>
+    <w:lvl w:ilvl="8" w:tplc="04090005" w:tentative="1">
+      <w:start w:val="1"/>
+      <w:numFmt w:val="bullet"/>
+      <w:lvlText w:val=""/>
+      <w:lvlJc w:val="left"/>
+      <w:pPr>
+        <w:ind w:left="6480" w:hanging="360"/>
+      </w:pPr>
+      <w:rPr>
+        <w:rFonts w:ascii="Wingdings" w:hAnsi="Wingdings" w:hint="default"/>
+      </w:rPr>
+    </w:lvl>
+  </w:abstractNum>
+  <w:abstractNum w:abstractNumId="19" w15:restartNumberingAfterBreak="0">
     <w:nsid w:val="0AC548F3"/>
     <w:multiLevelType w:val="hybridMultilevel"/>
     <w:tmpl w:val="E95ADD7E"/>
@@ -8531,7 +8726,7 @@
       </w:pPr>
     </w:lvl>
   </w:abstractNum>
-  <w:abstractNum w:abstractNumId="19" w15:restartNumberingAfterBreak="0">
+  <w:abstractNum w:abstractNumId="20" w15:restartNumberingAfterBreak="0">
     <w:nsid w:val="0F1C5952"/>
     <w:multiLevelType w:val="hybridMultilevel"/>
     <w:tmpl w:val="C2D8673A"/>
@@ -8671,7 +8866,7 @@
       </w:rPr>
     </w:lvl>
   </w:abstractNum>
-  <w:abstractNum w:abstractNumId="20" w15:restartNumberingAfterBreak="0">
+  <w:abstractNum w:abstractNumId="21" w15:restartNumberingAfterBreak="0">
     <w:nsid w:val="10071F88"/>
     <w:multiLevelType w:val="hybridMultilevel"/>
     <w:tmpl w:val="09AED870"/>
@@ -8783,7 +8978,7 @@
       </w:rPr>
     </w:lvl>
   </w:abstractNum>
-  <w:abstractNum w:abstractNumId="21" w15:restartNumberingAfterBreak="0">
+  <w:abstractNum w:abstractNumId="22" w15:restartNumberingAfterBreak="0">
     <w:nsid w:val="179D124B"/>
     <w:multiLevelType w:val="hybridMultilevel"/>
     <w:tmpl w:val="D2BE4526"/>
@@ -8896,7 +9091,7 @@
       </w:rPr>
     </w:lvl>
   </w:abstractNum>
-  <w:abstractNum w:abstractNumId="22" w15:restartNumberingAfterBreak="0">
+  <w:abstractNum w:abstractNumId="23" w15:restartNumberingAfterBreak="0">
     <w:nsid w:val="17E86640"/>
     <w:multiLevelType w:val="hybridMultilevel"/>
     <w:tmpl w:val="E75E9EBC"/>
@@ -9037,7 +9232,7 @@
       </w:rPr>
     </w:lvl>
   </w:abstractNum>
-  <w:abstractNum w:abstractNumId="23" w15:restartNumberingAfterBreak="0">
+  <w:abstractNum w:abstractNumId="24" w15:restartNumberingAfterBreak="0">
     <w:nsid w:val="1904704E"/>
     <w:multiLevelType w:val="multilevel"/>
     <w:tmpl w:val="00000011"/>
@@ -9150,7 +9345,7 @@
       </w:pPr>
     </w:lvl>
   </w:abstractNum>
-  <w:abstractNum w:abstractNumId="24" w15:restartNumberingAfterBreak="0">
+  <w:abstractNum w:abstractNumId="25" w15:restartNumberingAfterBreak="0">
     <w:nsid w:val="1F391341"/>
     <w:multiLevelType w:val="hybridMultilevel"/>
     <w:tmpl w:val="28D01D6A"/>
@@ -9290,7 +9485,7 @@
       </w:rPr>
     </w:lvl>
   </w:abstractNum>
-  <w:abstractNum w:abstractNumId="25" w15:restartNumberingAfterBreak="0">
+  <w:abstractNum w:abstractNumId="26" w15:restartNumberingAfterBreak="0">
     <w:nsid w:val="1FCD39A1"/>
     <w:multiLevelType w:val="multilevel"/>
     <w:tmpl w:val="AC12CE28"/>
@@ -9406,7 +9601,7 @@
       </w:pPr>
     </w:lvl>
   </w:abstractNum>
-  <w:abstractNum w:abstractNumId="26" w15:restartNumberingAfterBreak="0">
+  <w:abstractNum w:abstractNumId="27" w15:restartNumberingAfterBreak="0">
     <w:nsid w:val="2A332316"/>
     <w:multiLevelType w:val="hybridMultilevel"/>
     <w:tmpl w:val="8D50A05A"/>
@@ -9518,7 +9713,7 @@
       </w:rPr>
     </w:lvl>
   </w:abstractNum>
-  <w:abstractNum w:abstractNumId="27" w15:restartNumberingAfterBreak="0">
+  <w:abstractNum w:abstractNumId="28" w15:restartNumberingAfterBreak="0">
     <w:nsid w:val="2D5B3E5E"/>
     <w:multiLevelType w:val="multilevel"/>
     <w:tmpl w:val="AC12CE28"/>
@@ -9634,7 +9829,7 @@
       </w:pPr>
     </w:lvl>
   </w:abstractNum>
-  <w:abstractNum w:abstractNumId="28" w15:restartNumberingAfterBreak="0">
+  <w:abstractNum w:abstractNumId="29" w15:restartNumberingAfterBreak="0">
     <w:nsid w:val="3A2B4E87"/>
     <w:multiLevelType w:val="multilevel"/>
     <w:tmpl w:val="AC12CE28"/>
@@ -9750,7 +9945,7 @@
       </w:pPr>
     </w:lvl>
   </w:abstractNum>
-  <w:abstractNum w:abstractNumId="29" w15:restartNumberingAfterBreak="0">
+  <w:abstractNum w:abstractNumId="30" w15:restartNumberingAfterBreak="0">
     <w:nsid w:val="55427D88"/>
     <w:multiLevelType w:val="hybridMultilevel"/>
     <w:tmpl w:val="417CB514"/>
@@ -9863,7 +10058,7 @@
       </w:rPr>
     </w:lvl>
   </w:abstractNum>
-  <w:abstractNum w:abstractNumId="30" w15:restartNumberingAfterBreak="0">
+  <w:abstractNum w:abstractNumId="31" w15:restartNumberingAfterBreak="0">
     <w:nsid w:val="58B72105"/>
     <w:multiLevelType w:val="multilevel"/>
     <w:tmpl w:val="D960FB60"/>
@@ -10012,7 +10207,7 @@
       </w:rPr>
     </w:lvl>
   </w:abstractNum>
-  <w:abstractNum w:abstractNumId="31" w15:restartNumberingAfterBreak="0">
+  <w:abstractNum w:abstractNumId="32" w15:restartNumberingAfterBreak="0">
     <w:nsid w:val="67C1146D"/>
     <w:multiLevelType w:val="hybridMultilevel"/>
     <w:tmpl w:val="7DA8282E"/>
@@ -10152,7 +10347,7 @@
       </w:rPr>
     </w:lvl>
   </w:abstractNum>
-  <w:abstractNum w:abstractNumId="32" w15:restartNumberingAfterBreak="0">
+  <w:abstractNum w:abstractNumId="33" w15:restartNumberingAfterBreak="0">
     <w:nsid w:val="711F149E"/>
     <w:multiLevelType w:val="hybridMultilevel"/>
     <w:tmpl w:val="2F9CD49E"/>
@@ -10265,7 +10460,7 @@
       </w:rPr>
     </w:lvl>
   </w:abstractNum>
-  <w:abstractNum w:abstractNumId="33" w15:restartNumberingAfterBreak="0">
+  <w:abstractNum w:abstractNumId="34" w15:restartNumberingAfterBreak="0">
     <w:nsid w:val="79405515"/>
     <w:multiLevelType w:val="hybridMultilevel"/>
     <w:tmpl w:val="B588D586"/>
@@ -10381,7 +10576,7 @@
       </w:pPr>
     </w:lvl>
   </w:abstractNum>
-  <w:abstractNum w:abstractNumId="34" w15:restartNumberingAfterBreak="0">
+  <w:abstractNum w:abstractNumId="35" w15:restartNumberingAfterBreak="0">
     <w:nsid w:val="795348F1"/>
     <w:multiLevelType w:val="multilevel"/>
     <w:tmpl w:val="00000011"/>
@@ -10494,7 +10689,7 @@
       </w:pPr>
     </w:lvl>
   </w:abstractNum>
-  <w:abstractNum w:abstractNumId="35" w15:restartNumberingAfterBreak="0">
+  <w:abstractNum w:abstractNumId="36" w15:restartNumberingAfterBreak="0">
     <w:nsid w:val="7CEC3583"/>
     <w:multiLevelType w:val="hybridMultilevel"/>
     <w:tmpl w:val="322E8CC2"/>
@@ -10662,58 +10857,61 @@
     <w:abstractNumId w:val="17"/>
   </w:num>
   <w:num w:numId="19">
+    <w:abstractNumId w:val="24"/>
+  </w:num>
+  <w:num w:numId="20">
+    <w:abstractNumId w:val="35"/>
+  </w:num>
+  <w:num w:numId="21">
+    <w:abstractNumId w:val="34"/>
+  </w:num>
+  <w:num w:numId="22">
     <w:abstractNumId w:val="23"/>
   </w:num>
-  <w:num w:numId="20">
-    <w:abstractNumId w:val="34"/>
+  <w:num w:numId="23">
+    <w:abstractNumId w:val="20"/>
   </w:num>
-  <w:num w:numId="21">
+  <w:num w:numId="24">
+    <w:abstractNumId w:val="25"/>
+  </w:num>
+  <w:num w:numId="25">
+    <w:abstractNumId w:val="28"/>
+  </w:num>
+  <w:num w:numId="26">
+    <w:abstractNumId w:val="26"/>
+  </w:num>
+  <w:num w:numId="27">
+    <w:abstractNumId w:val="32"/>
+  </w:num>
+  <w:num w:numId="28">
+    <w:abstractNumId w:val="29"/>
+  </w:num>
+  <w:num w:numId="29">
+    <w:abstractNumId w:val="21"/>
+  </w:num>
+  <w:num w:numId="30">
+    <w:abstractNumId w:val="19"/>
+  </w:num>
+  <w:num w:numId="31">
+    <w:abstractNumId w:val="31"/>
+  </w:num>
+  <w:num w:numId="32">
+    <w:abstractNumId w:val="27"/>
+  </w:num>
+  <w:num w:numId="33">
     <w:abstractNumId w:val="33"/>
   </w:num>
-  <w:num w:numId="22">
+  <w:num w:numId="34">
+    <w:abstractNumId w:val="36"/>
+  </w:num>
+  <w:num w:numId="35">
+    <w:abstractNumId w:val="30"/>
+  </w:num>
+  <w:num w:numId="36">
     <w:abstractNumId w:val="22"/>
   </w:num>
-  <w:num w:numId="23">
-    <w:abstractNumId w:val="19"/>
-  </w:num>
-  <w:num w:numId="24">
-    <w:abstractNumId w:val="24"/>
-  </w:num>
-  <w:num w:numId="25">
-    <w:abstractNumId w:val="27"/>
-  </w:num>
-  <w:num w:numId="26">
-    <w:abstractNumId w:val="25"/>
-  </w:num>
-  <w:num w:numId="27">
-    <w:abstractNumId w:val="31"/>
-  </w:num>
-  <w:num w:numId="28">
-    <w:abstractNumId w:val="28"/>
-  </w:num>
-  <w:num w:numId="29">
-    <w:abstractNumId w:val="20"/>
-  </w:num>
-  <w:num w:numId="30">
+  <w:num w:numId="37">
     <w:abstractNumId w:val="18"/>
-  </w:num>
-  <w:num w:numId="31">
-    <w:abstractNumId w:val="30"/>
-  </w:num>
-  <w:num w:numId="32">
-    <w:abstractNumId w:val="26"/>
-  </w:num>
-  <w:num w:numId="33">
-    <w:abstractNumId w:val="32"/>
-  </w:num>
-  <w:num w:numId="34">
-    <w:abstractNumId w:val="35"/>
-  </w:num>
-  <w:num w:numId="35">
-    <w:abstractNumId w:val="29"/>
-  </w:num>
-  <w:num w:numId="36">
-    <w:abstractNumId w:val="21"/>
   </w:num>
 </w:numbering>
 </file>
@@ -10828,6 +11026,7 @@
     <w:lsdException w:name="HTML Sample" w:semiHidden="1" w:unhideWhenUsed="1"/>
     <w:lsdException w:name="HTML Typewriter" w:semiHidden="1" w:unhideWhenUsed="1"/>
     <w:lsdException w:name="HTML Variable" w:semiHidden="1" w:unhideWhenUsed="1"/>
+    <w:lsdException w:name="Normal Table" w:semiHidden="1" w:unhideWhenUsed="1"/>
     <w:lsdException w:name="annotation subject" w:semiHidden="1" w:unhideWhenUsed="1"/>
     <w:lsdException w:name="No List" w:semiHidden="1" w:unhideWhenUsed="1"/>
     <w:lsdException w:name="Outline List 1" w:semiHidden="1" w:unhideWhenUsed="1"/>
@@ -10874,7 +11073,9 @@
     <w:lsdException w:name="Table Subtle 2" w:semiHidden="1" w:unhideWhenUsed="1"/>
     <w:lsdException w:name="Table Web 1" w:semiHidden="1" w:unhideWhenUsed="1"/>
     <w:lsdException w:name="Table Web 2" w:semiHidden="1" w:unhideWhenUsed="1"/>
+    <w:lsdException w:name="Table Web 3" w:semiHidden="1" w:unhideWhenUsed="1"/>
     <w:lsdException w:name="Balloon Text" w:semiHidden="1" w:unhideWhenUsed="1"/>
+    <w:lsdException w:name="Table Theme" w:semiHidden="1" w:unhideWhenUsed="1"/>
     <w:lsdException w:name="Placeholder Text" w:semiHidden="1" w:uiPriority="99"/>
     <w:lsdException w:name="No Spacing" w:uiPriority="1" w:qFormat="1"/>
     <w:lsdException w:name="Light Shading" w:uiPriority="60"/>
@@ -12367,7 +12568,7 @@
 </file>
 
 <file path=customXml/itemProps1.xml><?xml version="1.0" encoding="utf-8"?>
-<ds:datastoreItem xmlns:ds="http://schemas.openxmlformats.org/officeDocument/2006/customXml" ds:itemID="{A485D19E-8F41-418B-B09A-9EE4542BF947}">
+<ds:datastoreItem xmlns:ds="http://schemas.openxmlformats.org/officeDocument/2006/customXml" ds:itemID="{C491AB42-16EE-4015-B70F-13096F048A19}">
   <ds:schemaRefs>
     <ds:schemaRef ds:uri="http://schemas.openxmlformats.org/officeDocument/2006/bibliography"/>
   </ds:schemaRefs>

--- a/docs/Nhom3.docx
+++ b/docs/Nhom3.docx
@@ -5109,6 +5109,99 @@
     </w:p>
     <w:p>
       <w:pPr>
+        <w:pStyle w:val="ListParagraph"/>
+        <w:numPr>
+          <w:ilvl w:val="0"/>
+          <w:numId w:val="38"/>
+        </w:numPr>
+      </w:pPr>
+      <w:proofErr w:type="spellStart"/>
+      <w:r>
+        <w:t>Sadasdas</w:t>
+      </w:r>
+      <w:proofErr w:type="spellEnd"/>
+    </w:p>
+    <w:p>
+      <w:pPr>
+        <w:pStyle w:val="ListParagraph"/>
+        <w:numPr>
+          <w:ilvl w:val="0"/>
+          <w:numId w:val="38"/>
+        </w:numPr>
+      </w:pPr>
+      <w:proofErr w:type="spellStart"/>
+      <w:r>
+        <w:t>Ád</w:t>
+      </w:r>
+      <w:proofErr w:type="spellEnd"/>
+    </w:p>
+    <w:p>
+      <w:pPr>
+        <w:pStyle w:val="ListParagraph"/>
+        <w:numPr>
+          <w:ilvl w:val="0"/>
+          <w:numId w:val="38"/>
+        </w:numPr>
+      </w:pPr>
+      <w:proofErr w:type="spellStart"/>
+      <w:r>
+        <w:t>Ád</w:t>
+      </w:r>
+      <w:proofErr w:type="spellEnd"/>
+    </w:p>
+    <w:p>
+      <w:pPr>
+        <w:pStyle w:val="ListParagraph"/>
+        <w:numPr>
+          <w:ilvl w:val="0"/>
+          <w:numId w:val="38"/>
+        </w:numPr>
+      </w:pPr>
+      <w:proofErr w:type="spellStart"/>
+      <w:r>
+        <w:t>Ád</w:t>
+      </w:r>
+      <w:proofErr w:type="spellEnd"/>
+    </w:p>
+    <w:p>
+      <w:pPr>
+        <w:pStyle w:val="ListParagraph"/>
+        <w:numPr>
+          <w:ilvl w:val="0"/>
+          <w:numId w:val="38"/>
+        </w:numPr>
+      </w:pPr>
+      <w:proofErr w:type="spellStart"/>
+      <w:r>
+        <w:t>Ád</w:t>
+      </w:r>
+      <w:proofErr w:type="spellEnd"/>
+    </w:p>
+    <w:p>
+      <w:pPr>
+        <w:pStyle w:val="ListParagraph"/>
+        <w:numPr>
+          <w:ilvl w:val="0"/>
+          <w:numId w:val="38"/>
+        </w:numPr>
+      </w:pPr>
+      <w:proofErr w:type="spellStart"/>
+      <w:r>
+        <w:t>Ád</w:t>
+      </w:r>
+      <w:proofErr w:type="spellEnd"/>
+    </w:p>
+    <w:p>
+      <w:pPr>
+        <w:pStyle w:val="ListParagraph"/>
+        <w:numPr>
+          <w:ilvl w:val="0"/>
+          <w:numId w:val="38"/>
+        </w:numPr>
+      </w:pPr>
+    </w:p>
+    <w:p>
+      <w:pPr>
         <w:pStyle w:val="Heading1"/>
       </w:pPr>
       <w:bookmarkStart w:id="10" w:name="_Toc527975135"/>
@@ -9602,6 +9695,119 @@
     </w:lvl>
   </w:abstractNum>
   <w:abstractNum w:abstractNumId="27" w15:restartNumberingAfterBreak="0">
+    <w:nsid w:val="21323781"/>
+    <w:multiLevelType w:val="hybridMultilevel"/>
+    <w:tmpl w:val="190C5458"/>
+    <w:lvl w:ilvl="0" w:tplc="04090001">
+      <w:start w:val="1"/>
+      <w:numFmt w:val="bullet"/>
+      <w:lvlText w:val=""/>
+      <w:lvlJc w:val="left"/>
+      <w:pPr>
+        <w:ind w:left="720" w:hanging="360"/>
+      </w:pPr>
+      <w:rPr>
+        <w:rFonts w:ascii="Symbol" w:hAnsi="Symbol" w:hint="default"/>
+      </w:rPr>
+    </w:lvl>
+    <w:lvl w:ilvl="1" w:tplc="04090003" w:tentative="1">
+      <w:start w:val="1"/>
+      <w:numFmt w:val="bullet"/>
+      <w:lvlText w:val="o"/>
+      <w:lvlJc w:val="left"/>
+      <w:pPr>
+        <w:ind w:left="1440" w:hanging="360"/>
+      </w:pPr>
+      <w:rPr>
+        <w:rFonts w:ascii="Courier New" w:hAnsi="Courier New" w:cs="Courier New" w:hint="default"/>
+      </w:rPr>
+    </w:lvl>
+    <w:lvl w:ilvl="2" w:tplc="04090005" w:tentative="1">
+      <w:start w:val="1"/>
+      <w:numFmt w:val="bullet"/>
+      <w:lvlText w:val=""/>
+      <w:lvlJc w:val="left"/>
+      <w:pPr>
+        <w:ind w:left="2160" w:hanging="360"/>
+      </w:pPr>
+      <w:rPr>
+        <w:rFonts w:ascii="Wingdings" w:hAnsi="Wingdings" w:hint="default"/>
+      </w:rPr>
+    </w:lvl>
+    <w:lvl w:ilvl="3" w:tplc="04090001" w:tentative="1">
+      <w:start w:val="1"/>
+      <w:numFmt w:val="bullet"/>
+      <w:lvlText w:val=""/>
+      <w:lvlJc w:val="left"/>
+      <w:pPr>
+        <w:ind w:left="2880" w:hanging="360"/>
+      </w:pPr>
+      <w:rPr>
+        <w:rFonts w:ascii="Symbol" w:hAnsi="Symbol" w:hint="default"/>
+      </w:rPr>
+    </w:lvl>
+    <w:lvl w:ilvl="4" w:tplc="04090003" w:tentative="1">
+      <w:start w:val="1"/>
+      <w:numFmt w:val="bullet"/>
+      <w:lvlText w:val="o"/>
+      <w:lvlJc w:val="left"/>
+      <w:pPr>
+        <w:ind w:left="3600" w:hanging="360"/>
+      </w:pPr>
+      <w:rPr>
+        <w:rFonts w:ascii="Courier New" w:hAnsi="Courier New" w:cs="Courier New" w:hint="default"/>
+      </w:rPr>
+    </w:lvl>
+    <w:lvl w:ilvl="5" w:tplc="04090005" w:tentative="1">
+      <w:start w:val="1"/>
+      <w:numFmt w:val="bullet"/>
+      <w:lvlText w:val=""/>
+      <w:lvlJc w:val="left"/>
+      <w:pPr>
+        <w:ind w:left="4320" w:hanging="360"/>
+      </w:pPr>
+      <w:rPr>
+        <w:rFonts w:ascii="Wingdings" w:hAnsi="Wingdings" w:hint="default"/>
+      </w:rPr>
+    </w:lvl>
+    <w:lvl w:ilvl="6" w:tplc="04090001" w:tentative="1">
+      <w:start w:val="1"/>
+      <w:numFmt w:val="bullet"/>
+      <w:lvlText w:val=""/>
+      <w:lvlJc w:val="left"/>
+      <w:pPr>
+        <w:ind w:left="5040" w:hanging="360"/>
+      </w:pPr>
+      <w:rPr>
+        <w:rFonts w:ascii="Symbol" w:hAnsi="Symbol" w:hint="default"/>
+      </w:rPr>
+    </w:lvl>
+    <w:lvl w:ilvl="7" w:tplc="04090003" w:tentative="1">
+      <w:start w:val="1"/>
+      <w:numFmt w:val="bullet"/>
+      <w:lvlText w:val="o"/>
+      <w:lvlJc w:val="left"/>
+      <w:pPr>
+        <w:ind w:left="5760" w:hanging="360"/>
+      </w:pPr>
+      <w:rPr>
+        <w:rFonts w:ascii="Courier New" w:hAnsi="Courier New" w:cs="Courier New" w:hint="default"/>
+      </w:rPr>
+    </w:lvl>
+    <w:lvl w:ilvl="8" w:tplc="04090005" w:tentative="1">
+      <w:start w:val="1"/>
+      <w:numFmt w:val="bullet"/>
+      <w:lvlText w:val=""/>
+      <w:lvlJc w:val="left"/>
+      <w:pPr>
+        <w:ind w:left="6480" w:hanging="360"/>
+      </w:pPr>
+      <w:rPr>
+        <w:rFonts w:ascii="Wingdings" w:hAnsi="Wingdings" w:hint="default"/>
+      </w:rPr>
+    </w:lvl>
+  </w:abstractNum>
+  <w:abstractNum w:abstractNumId="28" w15:restartNumberingAfterBreak="0">
     <w:nsid w:val="2A332316"/>
     <w:multiLevelType w:val="hybridMultilevel"/>
     <w:tmpl w:val="8D50A05A"/>
@@ -9713,7 +9919,7 @@
       </w:rPr>
     </w:lvl>
   </w:abstractNum>
-  <w:abstractNum w:abstractNumId="28" w15:restartNumberingAfterBreak="0">
+  <w:abstractNum w:abstractNumId="29" w15:restartNumberingAfterBreak="0">
     <w:nsid w:val="2D5B3E5E"/>
     <w:multiLevelType w:val="multilevel"/>
     <w:tmpl w:val="AC12CE28"/>
@@ -9829,7 +10035,7 @@
       </w:pPr>
     </w:lvl>
   </w:abstractNum>
-  <w:abstractNum w:abstractNumId="29" w15:restartNumberingAfterBreak="0">
+  <w:abstractNum w:abstractNumId="30" w15:restartNumberingAfterBreak="0">
     <w:nsid w:val="3A2B4E87"/>
     <w:multiLevelType w:val="multilevel"/>
     <w:tmpl w:val="AC12CE28"/>
@@ -9945,7 +10151,7 @@
       </w:pPr>
     </w:lvl>
   </w:abstractNum>
-  <w:abstractNum w:abstractNumId="30" w15:restartNumberingAfterBreak="0">
+  <w:abstractNum w:abstractNumId="31" w15:restartNumberingAfterBreak="0">
     <w:nsid w:val="55427D88"/>
     <w:multiLevelType w:val="hybridMultilevel"/>
     <w:tmpl w:val="417CB514"/>
@@ -10058,7 +10264,7 @@
       </w:rPr>
     </w:lvl>
   </w:abstractNum>
-  <w:abstractNum w:abstractNumId="31" w15:restartNumberingAfterBreak="0">
+  <w:abstractNum w:abstractNumId="32" w15:restartNumberingAfterBreak="0">
     <w:nsid w:val="58B72105"/>
     <w:multiLevelType w:val="multilevel"/>
     <w:tmpl w:val="D960FB60"/>
@@ -10207,7 +10413,7 @@
       </w:rPr>
     </w:lvl>
   </w:abstractNum>
-  <w:abstractNum w:abstractNumId="32" w15:restartNumberingAfterBreak="0">
+  <w:abstractNum w:abstractNumId="33" w15:restartNumberingAfterBreak="0">
     <w:nsid w:val="67C1146D"/>
     <w:multiLevelType w:val="hybridMultilevel"/>
     <w:tmpl w:val="7DA8282E"/>
@@ -10347,7 +10553,7 @@
       </w:rPr>
     </w:lvl>
   </w:abstractNum>
-  <w:abstractNum w:abstractNumId="33" w15:restartNumberingAfterBreak="0">
+  <w:abstractNum w:abstractNumId="34" w15:restartNumberingAfterBreak="0">
     <w:nsid w:val="711F149E"/>
     <w:multiLevelType w:val="hybridMultilevel"/>
     <w:tmpl w:val="2F9CD49E"/>
@@ -10460,7 +10666,7 @@
       </w:rPr>
     </w:lvl>
   </w:abstractNum>
-  <w:abstractNum w:abstractNumId="34" w15:restartNumberingAfterBreak="0">
+  <w:abstractNum w:abstractNumId="35" w15:restartNumberingAfterBreak="0">
     <w:nsid w:val="79405515"/>
     <w:multiLevelType w:val="hybridMultilevel"/>
     <w:tmpl w:val="B588D586"/>
@@ -10576,7 +10782,7 @@
       </w:pPr>
     </w:lvl>
   </w:abstractNum>
-  <w:abstractNum w:abstractNumId="35" w15:restartNumberingAfterBreak="0">
+  <w:abstractNum w:abstractNumId="36" w15:restartNumberingAfterBreak="0">
     <w:nsid w:val="795348F1"/>
     <w:multiLevelType w:val="multilevel"/>
     <w:tmpl w:val="00000011"/>
@@ -10689,7 +10895,7 @@
       </w:pPr>
     </w:lvl>
   </w:abstractNum>
-  <w:abstractNum w:abstractNumId="36" w15:restartNumberingAfterBreak="0">
+  <w:abstractNum w:abstractNumId="37" w15:restartNumberingAfterBreak="0">
     <w:nsid w:val="7CEC3583"/>
     <w:multiLevelType w:val="hybridMultilevel"/>
     <w:tmpl w:val="322E8CC2"/>
@@ -10860,10 +11066,10 @@
     <w:abstractNumId w:val="24"/>
   </w:num>
   <w:num w:numId="20">
-    <w:abstractNumId w:val="35"/>
+    <w:abstractNumId w:val="36"/>
   </w:num>
   <w:num w:numId="21">
-    <w:abstractNumId w:val="34"/>
+    <w:abstractNumId w:val="35"/>
   </w:num>
   <w:num w:numId="22">
     <w:abstractNumId w:val="23"/>
@@ -10875,16 +11081,16 @@
     <w:abstractNumId w:val="25"/>
   </w:num>
   <w:num w:numId="25">
-    <w:abstractNumId w:val="28"/>
+    <w:abstractNumId w:val="29"/>
   </w:num>
   <w:num w:numId="26">
     <w:abstractNumId w:val="26"/>
   </w:num>
   <w:num w:numId="27">
-    <w:abstractNumId w:val="32"/>
+    <w:abstractNumId w:val="33"/>
   </w:num>
   <w:num w:numId="28">
-    <w:abstractNumId w:val="29"/>
+    <w:abstractNumId w:val="30"/>
   </w:num>
   <w:num w:numId="29">
     <w:abstractNumId w:val="21"/>
@@ -10893,25 +11099,28 @@
     <w:abstractNumId w:val="19"/>
   </w:num>
   <w:num w:numId="31">
-    <w:abstractNumId w:val="31"/>
+    <w:abstractNumId w:val="32"/>
   </w:num>
   <w:num w:numId="32">
-    <w:abstractNumId w:val="27"/>
+    <w:abstractNumId w:val="28"/>
   </w:num>
   <w:num w:numId="33">
-    <w:abstractNumId w:val="33"/>
+    <w:abstractNumId w:val="34"/>
   </w:num>
   <w:num w:numId="34">
-    <w:abstractNumId w:val="36"/>
+    <w:abstractNumId w:val="37"/>
   </w:num>
   <w:num w:numId="35">
-    <w:abstractNumId w:val="30"/>
+    <w:abstractNumId w:val="31"/>
   </w:num>
   <w:num w:numId="36">
     <w:abstractNumId w:val="22"/>
   </w:num>
   <w:num w:numId="37">
     <w:abstractNumId w:val="18"/>
+  </w:num>
+  <w:num w:numId="38">
+    <w:abstractNumId w:val="27"/>
   </w:num>
 </w:numbering>
 </file>
@@ -12568,7 +12777,7 @@
 </file>
 
 <file path=customXml/itemProps1.xml><?xml version="1.0" encoding="utf-8"?>
-<ds:datastoreItem xmlns:ds="http://schemas.openxmlformats.org/officeDocument/2006/customXml" ds:itemID="{C491AB42-16EE-4015-B70F-13096F048A19}">
+<ds:datastoreItem xmlns:ds="http://schemas.openxmlformats.org/officeDocument/2006/customXml" ds:itemID="{A7BD4F7C-9EAA-413D-A2A0-46B0C73F8A53}">
   <ds:schemaRefs>
     <ds:schemaRef ds:uri="http://schemas.openxmlformats.org/officeDocument/2006/bibliography"/>
   </ds:schemaRefs>
